--- a/Новак - Отчет по результатам нагрузочного тестирования.docx
+++ b/Новак - Отчет по результатам нагрузочного тестирования.docx
@@ -3331,8 +3331,6 @@
               </w:rPr>
               <w:t>Графики и таблицы</w:t>
             </w:r>
-            <w:bookmarkStart w:id="3" w:name="_GoBack"/>
-            <w:bookmarkEnd w:id="3"/>
             <w:r>
               <w:rPr>
                 <w:noProof/>
@@ -3493,21 +3491,21 @@
           <w:szCs w:val="24"/>
         </w:rPr>
       </w:pPr>
-      <w:bookmarkStart w:id="4" w:name="_1fob9te" w:colFirst="0" w:colLast="0"/>
+      <w:bookmarkStart w:id="3" w:name="_1fob9te" w:colFirst="0" w:colLast="0"/>
+      <w:bookmarkEnd w:id="3"/>
+    </w:p>
+    <w:p>
+      <w:pPr>
+        <w:pStyle w:val="1"/>
+      </w:pPr>
+      <w:r>
+        <w:t xml:space="preserve"> </w:t>
+      </w:r>
+      <w:bookmarkStart w:id="4" w:name="_Toc36842640"/>
+      <w:r>
+        <w:t>Назначение документа</w:t>
+      </w:r>
       <w:bookmarkEnd w:id="4"/>
-    </w:p>
-    <w:p>
-      <w:pPr>
-        <w:pStyle w:val="1"/>
-      </w:pPr>
-      <w:r>
-        <w:t xml:space="preserve"> </w:t>
-      </w:r>
-      <w:bookmarkStart w:id="5" w:name="_Toc36842640"/>
-      <w:r>
-        <w:t>Назначение документа</w:t>
-      </w:r>
-      <w:bookmarkEnd w:id="5"/>
     </w:p>
     <w:p>
       <w:pPr>
@@ -3526,8 +3524,8 @@
           <w:szCs w:val="24"/>
         </w:rPr>
       </w:pPr>
-      <w:bookmarkStart w:id="6" w:name="_3znysh7" w:colFirst="0" w:colLast="0"/>
-      <w:bookmarkEnd w:id="6"/>
+      <w:bookmarkStart w:id="5" w:name="_3znysh7" w:colFirst="0" w:colLast="0"/>
+      <w:bookmarkEnd w:id="5"/>
       <w:r>
         <w:rPr>
           <w:color w:val="000000"/>
@@ -3553,8 +3551,8 @@
           <w:szCs w:val="24"/>
         </w:rPr>
       </w:pPr>
-      <w:bookmarkStart w:id="7" w:name="_1id6gmo40371" w:colFirst="0" w:colLast="0"/>
-      <w:bookmarkEnd w:id="7"/>
+      <w:bookmarkStart w:id="6" w:name="_1id6gmo40371" w:colFirst="0" w:colLast="0"/>
+      <w:bookmarkEnd w:id="6"/>
     </w:p>
     <w:p>
       <w:pPr>
@@ -3572,8 +3570,8 @@
           <w:szCs w:val="24"/>
         </w:rPr>
       </w:pPr>
-      <w:bookmarkStart w:id="8" w:name="_akp0z3env4wr" w:colFirst="0" w:colLast="0"/>
-      <w:bookmarkEnd w:id="8"/>
+      <w:bookmarkStart w:id="7" w:name="_akp0z3env4wr" w:colFirst="0" w:colLast="0"/>
+      <w:bookmarkEnd w:id="7"/>
       <w:r>
         <w:br w:type="page"/>
       </w:r>
@@ -3594,31 +3592,31 @@
           <w:szCs w:val="24"/>
         </w:rPr>
       </w:pPr>
-      <w:bookmarkStart w:id="9" w:name="_1f73fartx60e" w:colFirst="0" w:colLast="0"/>
+      <w:bookmarkStart w:id="8" w:name="_1f73fartx60e" w:colFirst="0" w:colLast="0"/>
+      <w:bookmarkEnd w:id="8"/>
+    </w:p>
+    <w:p>
+      <w:pPr>
+        <w:pStyle w:val="1"/>
+      </w:pPr>
+      <w:bookmarkStart w:id="9" w:name="_Toc36842641"/>
+      <w:r>
+        <w:t>Основные положения</w:t>
+      </w:r>
       <w:bookmarkEnd w:id="9"/>
     </w:p>
     <w:p>
       <w:pPr>
-        <w:pStyle w:val="1"/>
-      </w:pPr>
-      <w:bookmarkStart w:id="10" w:name="_Toc36842641"/>
-      <w:r>
-        <w:t>Основные положения</w:t>
+        <w:pStyle w:val="2"/>
+      </w:pPr>
+      <w:r>
+        <w:t xml:space="preserve"> </w:t>
+      </w:r>
+      <w:bookmarkStart w:id="10" w:name="_Toc36842642"/>
+      <w:r>
+        <w:t>Объект тестирования</w:t>
       </w:r>
       <w:bookmarkEnd w:id="10"/>
-    </w:p>
-    <w:p>
-      <w:pPr>
-        <w:pStyle w:val="2"/>
-      </w:pPr>
-      <w:r>
-        <w:t xml:space="preserve"> </w:t>
-      </w:r>
-      <w:bookmarkStart w:id="11" w:name="_Toc36842642"/>
-      <w:r>
-        <w:t>Объект тестирования</w:t>
-      </w:r>
-      <w:bookmarkEnd w:id="11"/>
     </w:p>
     <w:p>
       <w:pPr>
@@ -3723,11 +3721,11 @@
       <w:r>
         <w:t xml:space="preserve"> </w:t>
       </w:r>
-      <w:bookmarkStart w:id="12" w:name="_Toc36842643"/>
+      <w:bookmarkStart w:id="11" w:name="_Toc36842643"/>
       <w:r>
         <w:t>Цели тестирования</w:t>
       </w:r>
-      <w:bookmarkEnd w:id="12"/>
+      <w:bookmarkEnd w:id="11"/>
     </w:p>
     <w:p>
       <w:pPr>
@@ -4339,8 +4337,8 @@
                 <w:szCs w:val="24"/>
               </w:rPr>
             </w:pPr>
-            <w:bookmarkStart w:id="13" w:name="_3dy6vkm" w:colFirst="0" w:colLast="0"/>
-            <w:bookmarkEnd w:id="13"/>
+            <w:bookmarkStart w:id="12" w:name="_3dy6vkm" w:colFirst="0" w:colLast="0"/>
+            <w:bookmarkEnd w:id="12"/>
             <w:r>
               <w:rPr>
                 <w:sz w:val="24"/>
@@ -4369,8 +4367,8 @@
           <w:szCs w:val="24"/>
         </w:rPr>
       </w:pPr>
-      <w:bookmarkStart w:id="14" w:name="_pqaxdlnrqnvs" w:colFirst="0" w:colLast="0"/>
-      <w:bookmarkEnd w:id="14"/>
+      <w:bookmarkStart w:id="13" w:name="_pqaxdlnrqnvs" w:colFirst="0" w:colLast="0"/>
+      <w:bookmarkEnd w:id="13"/>
     </w:p>
     <w:p>
       <w:pPr>
@@ -4380,11 +4378,11 @@
         <w:lastRenderedPageBreak/>
         <w:t xml:space="preserve"> </w:t>
       </w:r>
-      <w:bookmarkStart w:id="15" w:name="_Toc36842644"/>
+      <w:bookmarkStart w:id="14" w:name="_Toc36842644"/>
       <w:r>
         <w:t>Методика тестирования</w:t>
       </w:r>
-      <w:bookmarkEnd w:id="15"/>
+      <w:bookmarkEnd w:id="14"/>
     </w:p>
     <w:p>
       <w:pPr>
@@ -4491,11 +4489,11 @@
       <w:r>
         <w:t xml:space="preserve"> </w:t>
       </w:r>
-      <w:bookmarkStart w:id="16" w:name="_Toc36842645"/>
+      <w:bookmarkStart w:id="15" w:name="_Toc36842645"/>
       <w:r>
         <w:t>Отступления от методики тестирования</w:t>
       </w:r>
-      <w:bookmarkEnd w:id="16"/>
+      <w:bookmarkEnd w:id="15"/>
     </w:p>
     <w:p>
       <w:pPr>
@@ -4526,15 +4524,7 @@
           <w:sz w:val="24"/>
           <w:szCs w:val="24"/>
         </w:rPr>
-        <w:t>от уровня найденной максимальной производительности</w:t>
-      </w:r>
-      <w:r>
-        <w:rPr>
-          <w:color w:val="000000"/>
-          <w:sz w:val="24"/>
-          <w:szCs w:val="24"/>
-        </w:rPr>
-        <w:t>.</w:t>
+        <w:t>от уровня найденной максимальной производительности.</w:t>
       </w:r>
       <w:r>
         <w:rPr>
@@ -4553,16 +4543,16 @@
       <w:r>
         <w:t xml:space="preserve"> </w:t>
       </w:r>
-      <w:bookmarkStart w:id="17" w:name="_Toc36842646"/>
+      <w:bookmarkStart w:id="16" w:name="_Toc36842646"/>
       <w:r>
         <w:t>Ограничения тест</w:t>
       </w:r>
-      <w:bookmarkStart w:id="18" w:name="Ограничения"/>
-      <w:bookmarkEnd w:id="18"/>
+      <w:bookmarkStart w:id="17" w:name="Ограничения"/>
+      <w:bookmarkEnd w:id="17"/>
       <w:r>
         <w:t>ирования</w:t>
       </w:r>
-      <w:bookmarkEnd w:id="17"/>
+      <w:bookmarkEnd w:id="16"/>
     </w:p>
     <w:p>
       <w:pPr>
@@ -4580,8 +4570,8 @@
           <w:szCs w:val="24"/>
         </w:rPr>
       </w:pPr>
-      <w:bookmarkStart w:id="19" w:name="_c4sh5qb1zrcj" w:colFirst="0" w:colLast="0"/>
-      <w:bookmarkEnd w:id="19"/>
+      <w:bookmarkStart w:id="18" w:name="_c4sh5qb1zrcj" w:colFirst="0" w:colLast="0"/>
+      <w:bookmarkEnd w:id="18"/>
       <w:r>
         <w:rPr>
           <w:sz w:val="24"/>
@@ -4831,8 +4821,8 @@
           <w:szCs w:val="24"/>
         </w:rPr>
       </w:pPr>
-      <w:bookmarkStart w:id="20" w:name="_bssx6xe28ljs" w:colFirst="0" w:colLast="0"/>
-      <w:bookmarkEnd w:id="20"/>
+      <w:bookmarkStart w:id="19" w:name="_bssx6xe28ljs" w:colFirst="0" w:colLast="0"/>
+      <w:bookmarkEnd w:id="19"/>
       <w:r>
         <w:br w:type="page"/>
       </w:r>
@@ -4855,18 +4845,18 @@
           <w:szCs w:val="24"/>
         </w:rPr>
       </w:pPr>
-      <w:bookmarkStart w:id="21" w:name="_uej2xmdbb9hm" w:colFirst="0" w:colLast="0"/>
+      <w:bookmarkStart w:id="20" w:name="_uej2xmdbb9hm" w:colFirst="0" w:colLast="0"/>
+      <w:bookmarkEnd w:id="20"/>
+    </w:p>
+    <w:p>
+      <w:pPr>
+        <w:pStyle w:val="1"/>
+      </w:pPr>
+      <w:bookmarkStart w:id="21" w:name="_Toc36842647"/>
+      <w:r>
+        <w:t>Выводы</w:t>
+      </w:r>
       <w:bookmarkEnd w:id="21"/>
-    </w:p>
-    <w:p>
-      <w:pPr>
-        <w:pStyle w:val="1"/>
-      </w:pPr>
-      <w:bookmarkStart w:id="22" w:name="_Toc36842647"/>
-      <w:r>
-        <w:t>Выводы</w:t>
-      </w:r>
-      <w:bookmarkEnd w:id="22"/>
       <w:r>
         <w:rPr>
           <w:i/>
@@ -4881,11 +4871,11 @@
       <w:pPr>
         <w:pStyle w:val="2"/>
       </w:pPr>
-      <w:bookmarkStart w:id="23" w:name="_Toc36842648"/>
+      <w:bookmarkStart w:id="22" w:name="_Toc36842648"/>
       <w:r>
         <w:t>Общие выводы</w:t>
       </w:r>
-      <w:bookmarkEnd w:id="23"/>
+      <w:bookmarkEnd w:id="22"/>
     </w:p>
     <w:p>
       <w:pPr>
@@ -5354,19 +5344,19 @@
       <w:pPr>
         <w:pStyle w:val="2"/>
       </w:pPr>
-      <w:bookmarkStart w:id="24" w:name="_3rdcrjn" w:colFirst="0" w:colLast="0"/>
+      <w:bookmarkStart w:id="23" w:name="_3rdcrjn" w:colFirst="0" w:colLast="0"/>
+      <w:bookmarkEnd w:id="23"/>
+      <w:r>
+        <w:rPr>
+          <w:rFonts w:ascii="Arial" w:eastAsia="Arial" w:hAnsi="Arial" w:cs="Arial"/>
+        </w:rPr>
+        <w:t xml:space="preserve"> </w:t>
+      </w:r>
+      <w:bookmarkStart w:id="24" w:name="_Toc36842649"/>
+      <w:r>
+        <w:t>Выводы по целям</w:t>
+      </w:r>
       <w:bookmarkEnd w:id="24"/>
-      <w:r>
-        <w:rPr>
-          <w:rFonts w:ascii="Arial" w:eastAsia="Arial" w:hAnsi="Arial" w:cs="Arial"/>
-        </w:rPr>
-        <w:t xml:space="preserve"> </w:t>
-      </w:r>
-      <w:bookmarkStart w:id="25" w:name="_Toc36842649"/>
-      <w:r>
-        <w:t>Выводы по целям</w:t>
-      </w:r>
-      <w:bookmarkEnd w:id="25"/>
     </w:p>
     <w:p>
       <w:pPr>
@@ -7067,14 +7057,7 @@
           <w:sz w:val="24"/>
           <w:szCs w:val="24"/>
         </w:rPr>
-        <w:t xml:space="preserve"> </w:t>
-      </w:r>
-      <w:r>
-        <w:rPr>
-          <w:sz w:val="24"/>
-          <w:szCs w:val="24"/>
-        </w:rPr>
-        <w:t>(максимально допустимое 5 секунд)</w:t>
+        <w:t xml:space="preserve"> (максимально допустимое 5 секунд)</w:t>
       </w:r>
       <w:r>
         <w:rPr>
@@ -7149,14 +7132,7 @@
           <w:sz w:val="24"/>
           <w:szCs w:val="24"/>
         </w:rPr>
-        <w:t xml:space="preserve"> </w:t>
-      </w:r>
-      <w:r>
-        <w:rPr>
-          <w:sz w:val="24"/>
-          <w:szCs w:val="24"/>
-        </w:rPr>
-        <w:t>(максимально допустимое 5 секунд)</w:t>
+        <w:t xml:space="preserve"> (максимально допустимое 5 секунд)</w:t>
       </w:r>
       <w:r>
         <w:rPr>
@@ -7220,28 +7196,14 @@
           <w:sz w:val="24"/>
           <w:szCs w:val="24"/>
         </w:rPr>
-        <w:t xml:space="preserve">% </w:t>
-      </w:r>
-      <w:r>
-        <w:rPr>
-          <w:sz w:val="24"/>
-          <w:szCs w:val="24"/>
-        </w:rPr>
-        <w:t>на ступени максимальной производительности</w:t>
-      </w:r>
-      <w:r>
-        <w:rPr>
-          <w:sz w:val="24"/>
-          <w:szCs w:val="24"/>
-        </w:rPr>
-        <w:t xml:space="preserve">, </w:t>
-      </w:r>
-      <w:r>
-        <w:rPr>
-          <w:sz w:val="24"/>
-          <w:szCs w:val="24"/>
-        </w:rPr>
-        <w:t>в среднем</w:t>
+        <w:t>% на ступени максимальной производительности</w:t>
+      </w:r>
+      <w:r>
+        <w:rPr>
+          <w:sz w:val="24"/>
+          <w:szCs w:val="24"/>
+        </w:rPr>
+        <w:t>, в среднем</w:t>
       </w:r>
       <w:r>
         <w:rPr>
@@ -7282,244 +7244,45 @@
         <w:spacing w:before="120" w:after="60"/>
         <w:jc w:val="both"/>
         <w:rPr>
-          <w:color w:val="000000"/>
-          <w:sz w:val="24"/>
-          <w:szCs w:val="24"/>
-        </w:rPr>
-      </w:pPr>
-      <w:r>
-        <w:rPr>
-          <w:color w:val="000000"/>
-          <w:sz w:val="24"/>
-          <w:szCs w:val="24"/>
-        </w:rPr>
-        <w:t xml:space="preserve"> Средняя утилизация RAM на уровне максимальной производительности составила: </w:t>
-      </w:r>
-    </w:p>
-    <w:p>
-      <w:pPr>
-        <w:keepNext/>
-        <w:numPr>
-          <w:ilvl w:val="0"/>
-          <w:numId w:val="4"/>
-        </w:numPr>
-        <w:pBdr>
-          <w:top w:val="nil"/>
-          <w:left w:val="nil"/>
-          <w:bottom w:val="nil"/>
-          <w:right w:val="nil"/>
-          <w:between w:val="nil"/>
-        </w:pBdr>
-        <w:spacing w:before="120" w:after="60"/>
-        <w:jc w:val="both"/>
-        <w:rPr>
-          <w:color w:val="000000"/>
-          <w:sz w:val="24"/>
-          <w:szCs w:val="24"/>
-        </w:rPr>
-      </w:pPr>
-      <w:r>
-        <w:rPr>
-          <w:color w:val="000000"/>
+          <w:sz w:val="24"/>
+          <w:szCs w:val="24"/>
+        </w:rPr>
+      </w:pPr>
+      <w:r>
+        <w:rPr>
+          <w:sz w:val="24"/>
+          <w:szCs w:val="24"/>
+        </w:rPr>
+        <w:t xml:space="preserve"> Средняя утилизация RAM </w:t>
+      </w:r>
+      <w:r>
+        <w:rPr>
+          <w:sz w:val="24"/>
+          <w:szCs w:val="24"/>
+        </w:rPr>
+        <w:t xml:space="preserve">серверов приложений </w:t>
+      </w:r>
+      <w:r>
+        <w:rPr>
+          <w:sz w:val="24"/>
+          <w:szCs w:val="24"/>
+        </w:rPr>
+        <w:t>на уровне максимальной производительности составила</w:t>
+      </w:r>
+      <w:r>
+        <w:rPr>
+          <w:sz w:val="24"/>
+          <w:szCs w:val="24"/>
+        </w:rPr>
+        <w:t xml:space="preserve"> 63%.</w:t>
+      </w:r>
+      <w:r>
+        <w:rPr>
+          <w:i/>
           <w:sz w:val="24"/>
           <w:szCs w:val="24"/>
         </w:rPr>
         <w:t xml:space="preserve"> </w:t>
-      </w:r>
-      <w:proofErr w:type="gramStart"/>
-      <w:r>
-        <w:rPr>
-          <w:color w:val="000000"/>
-          <w:sz w:val="24"/>
-          <w:szCs w:val="24"/>
-        </w:rPr>
-        <w:t>на</w:t>
-      </w:r>
-      <w:proofErr w:type="gramEnd"/>
-      <w:r>
-        <w:rPr>
-          <w:color w:val="000000"/>
-          <w:sz w:val="24"/>
-          <w:szCs w:val="24"/>
-        </w:rPr>
-        <w:t xml:space="preserve"> серверах приложений – </w:t>
-      </w:r>
-      <w:r>
-        <w:rPr>
-          <w:i/>
-          <w:color w:val="0000FF"/>
-          <w:sz w:val="24"/>
-          <w:szCs w:val="24"/>
-        </w:rPr>
-        <w:t>11%</w:t>
-      </w:r>
-      <w:r>
-        <w:rPr>
-          <w:color w:val="000000"/>
-          <w:sz w:val="24"/>
-          <w:szCs w:val="24"/>
-        </w:rPr>
-        <w:t xml:space="preserve">,  </w:t>
-      </w:r>
-    </w:p>
-    <w:p>
-      <w:pPr>
-        <w:keepNext/>
-        <w:numPr>
-          <w:ilvl w:val="0"/>
-          <w:numId w:val="4"/>
-        </w:numPr>
-        <w:pBdr>
-          <w:top w:val="nil"/>
-          <w:left w:val="nil"/>
-          <w:bottom w:val="nil"/>
-          <w:right w:val="nil"/>
-          <w:between w:val="nil"/>
-        </w:pBdr>
-        <w:spacing w:before="120" w:after="60"/>
-        <w:jc w:val="both"/>
-        <w:rPr>
-          <w:color w:val="000000"/>
-          <w:sz w:val="24"/>
-          <w:szCs w:val="24"/>
-        </w:rPr>
-      </w:pPr>
-      <w:r>
-        <w:rPr>
-          <w:color w:val="000000"/>
-          <w:sz w:val="24"/>
-          <w:szCs w:val="24"/>
-        </w:rPr>
-        <w:t xml:space="preserve"> </w:t>
-      </w:r>
-      <w:proofErr w:type="gramStart"/>
-      <w:r>
-        <w:rPr>
-          <w:color w:val="000000"/>
-          <w:sz w:val="24"/>
-          <w:szCs w:val="24"/>
-        </w:rPr>
-        <w:t>на</w:t>
-      </w:r>
-      <w:proofErr w:type="gramEnd"/>
-      <w:r>
-        <w:rPr>
-          <w:color w:val="000000"/>
-          <w:sz w:val="24"/>
-          <w:szCs w:val="24"/>
-        </w:rPr>
-        <w:t xml:space="preserve"> сервере БД – </w:t>
-      </w:r>
-      <w:r>
-        <w:rPr>
-          <w:i/>
-          <w:color w:val="0000FF"/>
-          <w:sz w:val="24"/>
-          <w:szCs w:val="24"/>
-        </w:rPr>
-        <w:t>44%</w:t>
-      </w:r>
-      <w:r>
-        <w:rPr>
-          <w:color w:val="000000"/>
-          <w:sz w:val="24"/>
-          <w:szCs w:val="24"/>
-        </w:rPr>
-        <w:t xml:space="preserve">,  </w:t>
-      </w:r>
-    </w:p>
-    <w:p>
-      <w:pPr>
-        <w:keepNext/>
-        <w:numPr>
-          <w:ilvl w:val="0"/>
-          <w:numId w:val="4"/>
-        </w:numPr>
-        <w:pBdr>
-          <w:top w:val="nil"/>
-          <w:left w:val="nil"/>
-          <w:bottom w:val="nil"/>
-          <w:right w:val="nil"/>
-          <w:between w:val="nil"/>
-        </w:pBdr>
-        <w:spacing w:before="120" w:after="60"/>
-        <w:jc w:val="both"/>
-        <w:rPr>
-          <w:color w:val="000000"/>
-          <w:sz w:val="24"/>
-          <w:szCs w:val="24"/>
-        </w:rPr>
-      </w:pPr>
-      <w:r>
-        <w:rPr>
-          <w:color w:val="000000"/>
-          <w:sz w:val="24"/>
-          <w:szCs w:val="24"/>
-        </w:rPr>
-        <w:t xml:space="preserve"> </w:t>
-      </w:r>
-      <w:proofErr w:type="gramStart"/>
-      <w:r>
-        <w:rPr>
-          <w:color w:val="000000"/>
-          <w:sz w:val="24"/>
-          <w:szCs w:val="24"/>
-        </w:rPr>
-        <w:t>на</w:t>
-      </w:r>
-      <w:proofErr w:type="gramEnd"/>
-      <w:r>
-        <w:rPr>
-          <w:color w:val="000000"/>
-          <w:sz w:val="24"/>
-          <w:szCs w:val="24"/>
-        </w:rPr>
-        <w:t xml:space="preserve"> веб-серверах – </w:t>
-      </w:r>
-      <w:r>
-        <w:rPr>
-          <w:i/>
-          <w:color w:val="0000FF"/>
-          <w:sz w:val="24"/>
-          <w:szCs w:val="24"/>
-        </w:rPr>
-        <w:t>11%</w:t>
-      </w:r>
-      <w:r>
-        <w:rPr>
-          <w:color w:val="000000"/>
-          <w:sz w:val="24"/>
-          <w:szCs w:val="24"/>
-        </w:rPr>
-        <w:t xml:space="preserve">. </w:t>
-      </w:r>
-    </w:p>
-    <w:p>
-      <w:pPr>
-        <w:pBdr>
-          <w:top w:val="nil"/>
-          <w:left w:val="nil"/>
-          <w:bottom w:val="nil"/>
-          <w:right w:val="nil"/>
-          <w:between w:val="nil"/>
-        </w:pBdr>
-        <w:spacing w:after="120"/>
-        <w:ind w:left="284"/>
-        <w:jc w:val="both"/>
-        <w:rPr>
-          <w:color w:val="0000FF"/>
-          <w:sz w:val="24"/>
-          <w:szCs w:val="24"/>
-        </w:rPr>
-      </w:pPr>
-      <w:r>
-        <w:rPr>
-          <w:i/>
-          <w:color w:val="0000FF"/>
-          <w:sz w:val="24"/>
-          <w:szCs w:val="24"/>
-        </w:rPr>
-        <w:t>Необходимо указать утилизацию ресурсов, если нужно – обратить внимание на высокую утилизацию ресурсов, «пиковые скачки» или другое (диапазон от до или среднее значение, в зависимости от системы) во время максимальной нагрузки на систему.</w:t>
       </w:r>
     </w:p>
     <w:p>
@@ -7610,7 +7373,6 @@
           <w:sz w:val="24"/>
           <w:szCs w:val="24"/>
         </w:rPr>
-        <w:lastRenderedPageBreak/>
         <w:t xml:space="preserve"> Проверка надежности системы</w:t>
       </w:r>
     </w:p>
@@ -8050,57 +7812,50 @@
           <w:sz w:val="24"/>
           <w:szCs w:val="24"/>
         </w:rPr>
-        <w:t xml:space="preserve">  Утилизация RAM была стабильна в течение теста, в среднем составила: </w:t>
-      </w:r>
-    </w:p>
-    <w:p>
-      <w:pPr>
-        <w:keepNext/>
-        <w:numPr>
-          <w:ilvl w:val="0"/>
-          <w:numId w:val="4"/>
-        </w:numPr>
-        <w:pBdr>
-          <w:top w:val="nil"/>
-          <w:left w:val="nil"/>
-          <w:bottom w:val="nil"/>
-          <w:right w:val="nil"/>
-          <w:between w:val="nil"/>
-        </w:pBdr>
-        <w:spacing w:before="120" w:after="60"/>
-        <w:jc w:val="both"/>
+        <w:t xml:space="preserve">  Утилизация RAM в течение теста</w:t>
+      </w:r>
+      <w:r>
         <w:rPr>
           <w:color w:val="000000"/>
           <w:sz w:val="24"/>
           <w:szCs w:val="24"/>
         </w:rPr>
-      </w:pPr>
+        <w:t xml:space="preserve"> </w:t>
+      </w:r>
       <w:r>
         <w:rPr>
           <w:color w:val="000000"/>
           <w:sz w:val="24"/>
           <w:szCs w:val="24"/>
         </w:rPr>
-        <w:t xml:space="preserve"> </w:t>
-      </w:r>
-      <w:proofErr w:type="gramStart"/>
+        <w:t>возрастала</w:t>
+      </w:r>
       <w:r>
         <w:rPr>
           <w:color w:val="000000"/>
           <w:sz w:val="24"/>
           <w:szCs w:val="24"/>
         </w:rPr>
-        <w:t>на</w:t>
-      </w:r>
-      <w:proofErr w:type="gramEnd"/>
+        <w:t>, в среднем составила</w:t>
+      </w:r>
       <w:r>
         <w:rPr>
           <w:color w:val="000000"/>
           <w:sz w:val="24"/>
           <w:szCs w:val="24"/>
         </w:rPr>
-        <w:t xml:space="preserve"> серверах приложений – </w:t>
-      </w:r>
+        <w:t xml:space="preserve"> 41</w:t>
+      </w:r>
+      <w:r>
+        <w:rPr>
+          <w:color w:val="000000"/>
+          <w:sz w:val="24"/>
+          <w:szCs w:val="24"/>
+        </w:rPr>
+        <w:t>%.</w:t>
+      </w:r>
+      <w:bookmarkStart w:id="25" w:name="_GoBack"/>
+      <w:bookmarkEnd w:id="25"/>
       <w:r>
         <w:rPr>
           <w:i/>
@@ -8108,291 +7863,7 @@
           <w:sz w:val="24"/>
           <w:szCs w:val="24"/>
         </w:rPr>
-        <w:t>11%</w:t>
-      </w:r>
-      <w:r>
-        <w:rPr>
-          <w:color w:val="000000"/>
-          <w:sz w:val="24"/>
-          <w:szCs w:val="24"/>
-        </w:rPr>
-        <w:t xml:space="preserve">,  </w:t>
-      </w:r>
-    </w:p>
-    <w:p>
-      <w:pPr>
-        <w:keepNext/>
-        <w:numPr>
-          <w:ilvl w:val="0"/>
-          <w:numId w:val="4"/>
-        </w:numPr>
-        <w:pBdr>
-          <w:top w:val="nil"/>
-          <w:left w:val="nil"/>
-          <w:bottom w:val="nil"/>
-          <w:right w:val="nil"/>
-          <w:between w:val="nil"/>
-        </w:pBdr>
-        <w:spacing w:before="120" w:after="60"/>
-        <w:jc w:val="both"/>
-        <w:rPr>
-          <w:color w:val="000000"/>
-          <w:sz w:val="24"/>
-          <w:szCs w:val="24"/>
-        </w:rPr>
-      </w:pPr>
-      <w:r>
-        <w:rPr>
-          <w:color w:val="000000"/>
-          <w:sz w:val="24"/>
-          <w:szCs w:val="24"/>
-        </w:rPr>
         <w:t xml:space="preserve"> </w:t>
-      </w:r>
-      <w:proofErr w:type="gramStart"/>
-      <w:r>
-        <w:rPr>
-          <w:color w:val="000000"/>
-          <w:sz w:val="24"/>
-          <w:szCs w:val="24"/>
-        </w:rPr>
-        <w:t>на</w:t>
-      </w:r>
-      <w:proofErr w:type="gramEnd"/>
-      <w:r>
-        <w:rPr>
-          <w:color w:val="000000"/>
-          <w:sz w:val="24"/>
-          <w:szCs w:val="24"/>
-        </w:rPr>
-        <w:t xml:space="preserve"> сервере БД – </w:t>
-      </w:r>
-      <w:r>
-        <w:rPr>
-          <w:i/>
-          <w:color w:val="0000FF"/>
-          <w:sz w:val="24"/>
-          <w:szCs w:val="24"/>
-        </w:rPr>
-        <w:t>44%</w:t>
-      </w:r>
-      <w:r>
-        <w:rPr>
-          <w:color w:val="000000"/>
-          <w:sz w:val="24"/>
-          <w:szCs w:val="24"/>
-        </w:rPr>
-        <w:t xml:space="preserve">,  </w:t>
-      </w:r>
-    </w:p>
-    <w:p>
-      <w:pPr>
-        <w:keepNext/>
-        <w:numPr>
-          <w:ilvl w:val="0"/>
-          <w:numId w:val="4"/>
-        </w:numPr>
-        <w:pBdr>
-          <w:top w:val="nil"/>
-          <w:left w:val="nil"/>
-          <w:bottom w:val="nil"/>
-          <w:right w:val="nil"/>
-          <w:between w:val="nil"/>
-        </w:pBdr>
-        <w:spacing w:before="120" w:after="60"/>
-        <w:jc w:val="both"/>
-        <w:rPr>
-          <w:color w:val="000000"/>
-          <w:sz w:val="24"/>
-          <w:szCs w:val="24"/>
-        </w:rPr>
-      </w:pPr>
-      <w:r>
-        <w:rPr>
-          <w:color w:val="000000"/>
-          <w:sz w:val="24"/>
-          <w:szCs w:val="24"/>
-        </w:rPr>
-        <w:t xml:space="preserve"> </w:t>
-      </w:r>
-      <w:proofErr w:type="gramStart"/>
-      <w:r>
-        <w:rPr>
-          <w:color w:val="000000"/>
-          <w:sz w:val="24"/>
-          <w:szCs w:val="24"/>
-        </w:rPr>
-        <w:t>на</w:t>
-      </w:r>
-      <w:proofErr w:type="gramEnd"/>
-      <w:r>
-        <w:rPr>
-          <w:color w:val="000000"/>
-          <w:sz w:val="24"/>
-          <w:szCs w:val="24"/>
-        </w:rPr>
-        <w:t xml:space="preserve"> веб-серверах – </w:t>
-      </w:r>
-      <w:r>
-        <w:rPr>
-          <w:i/>
-          <w:color w:val="0000FF"/>
-          <w:sz w:val="24"/>
-          <w:szCs w:val="24"/>
-        </w:rPr>
-        <w:t>11%</w:t>
-      </w:r>
-      <w:r>
-        <w:rPr>
-          <w:color w:val="000000"/>
-          <w:sz w:val="24"/>
-          <w:szCs w:val="24"/>
-        </w:rPr>
-        <w:t xml:space="preserve">. </w:t>
-      </w:r>
-    </w:p>
-    <w:p>
-      <w:pPr>
-        <w:pBdr>
-          <w:top w:val="nil"/>
-          <w:left w:val="nil"/>
-          <w:bottom w:val="nil"/>
-          <w:right w:val="nil"/>
-          <w:between w:val="nil"/>
-        </w:pBdr>
-        <w:spacing w:after="120"/>
-        <w:ind w:left="284"/>
-        <w:jc w:val="both"/>
-        <w:rPr>
-          <w:color w:val="0000FF"/>
-          <w:sz w:val="24"/>
-          <w:szCs w:val="24"/>
-        </w:rPr>
-      </w:pPr>
-      <w:r>
-        <w:rPr>
-          <w:i/>
-          <w:color w:val="0000FF"/>
-          <w:sz w:val="24"/>
-          <w:szCs w:val="24"/>
-        </w:rPr>
-        <w:t xml:space="preserve">Необходимо указать утилизацию ресурсов, если нужно – обратить внимание на высокую утилизацию ресурсов, «пиковые скачки» или другое (диапазон от до или среднее значение, в зависимости от системы). </w:t>
-      </w:r>
-    </w:p>
-    <w:p>
-      <w:pPr>
-        <w:pBdr>
-          <w:top w:val="nil"/>
-          <w:left w:val="nil"/>
-          <w:bottom w:val="nil"/>
-          <w:right w:val="nil"/>
-          <w:between w:val="nil"/>
-        </w:pBdr>
-        <w:spacing w:after="120"/>
-        <w:ind w:left="284"/>
-        <w:jc w:val="both"/>
-        <w:rPr>
-          <w:sz w:val="24"/>
-          <w:szCs w:val="24"/>
-        </w:rPr>
-      </w:pPr>
-      <w:r>
-        <w:rPr>
-          <w:sz w:val="24"/>
-          <w:szCs w:val="24"/>
-        </w:rPr>
-        <w:t>Н</w:t>
-      </w:r>
-      <w:r>
-        <w:rPr>
-          <w:sz w:val="24"/>
-          <w:szCs w:val="24"/>
-        </w:rPr>
-        <w:t xml:space="preserve">агрузка </w:t>
-      </w:r>
-      <w:r>
-        <w:rPr>
-          <w:sz w:val="24"/>
-          <w:szCs w:val="24"/>
-        </w:rPr>
-        <w:t>на сервер</w:t>
-      </w:r>
-      <w:r>
-        <w:rPr>
-          <w:sz w:val="24"/>
-          <w:szCs w:val="24"/>
-        </w:rPr>
-        <w:t>е</w:t>
-      </w:r>
-      <w:r>
-        <w:rPr>
-          <w:sz w:val="24"/>
-          <w:szCs w:val="24"/>
-        </w:rPr>
-        <w:t xml:space="preserve"> </w:t>
-      </w:r>
-      <w:r>
-        <w:rPr>
-          <w:sz w:val="24"/>
-          <w:szCs w:val="24"/>
-        </w:rPr>
-        <w:t>была стабильна в течение теста</w:t>
-      </w:r>
-      <w:r>
-        <w:rPr>
-          <w:sz w:val="24"/>
-          <w:szCs w:val="24"/>
-        </w:rPr>
-        <w:t>,</w:t>
-      </w:r>
-      <w:r>
-        <w:rPr>
-          <w:sz w:val="24"/>
-          <w:szCs w:val="24"/>
-        </w:rPr>
-        <w:t xml:space="preserve"> утилизация ресурсо</w:t>
-      </w:r>
-      <w:r>
-        <w:rPr>
-          <w:sz w:val="24"/>
-          <w:szCs w:val="24"/>
-        </w:rPr>
-        <w:t>в не возрастала</w:t>
-      </w:r>
-      <w:r>
-        <w:rPr>
-          <w:sz w:val="24"/>
-          <w:szCs w:val="24"/>
-        </w:rPr>
-        <w:t xml:space="preserve">. </w:t>
-      </w:r>
-    </w:p>
-    <w:p>
-      <w:pPr>
-        <w:pBdr>
-          <w:top w:val="nil"/>
-          <w:left w:val="nil"/>
-          <w:bottom w:val="nil"/>
-          <w:right w:val="nil"/>
-          <w:between w:val="nil"/>
-        </w:pBdr>
-        <w:spacing w:after="120"/>
-        <w:ind w:left="284"/>
-        <w:jc w:val="both"/>
-        <w:rPr>
-          <w:color w:val="0000FF"/>
-          <w:sz w:val="24"/>
-          <w:szCs w:val="24"/>
-        </w:rPr>
-      </w:pPr>
-      <w:r>
-        <w:rPr>
-          <w:i/>
-          <w:color w:val="0000FF"/>
-          <w:sz w:val="24"/>
-          <w:szCs w:val="24"/>
-        </w:rPr>
-        <w:t xml:space="preserve">Если была найдена утечка памяти, то необходимо указать скорость утечки памяти, когда рекомендуется перезапустить сервер, номер дефекта, приоритет дефекта/риска, с кем согласовано внедрение релиза с учетом дефекта/риска. </w:t>
       </w:r>
     </w:p>
     <w:p>
@@ -9724,21 +9195,7 @@
           <w:sz w:val="24"/>
           <w:szCs w:val="24"/>
         </w:rPr>
-        <w:t xml:space="preserve"> Работа пользователей з</w:t>
-      </w:r>
-      <w:r>
-        <w:rPr>
-          <w:sz w:val="24"/>
-          <w:szCs w:val="24"/>
-        </w:rPr>
-        <w:t xml:space="preserve">авершалась </w:t>
-      </w:r>
-      <w:r>
-        <w:rPr>
-          <w:sz w:val="24"/>
-          <w:szCs w:val="24"/>
-        </w:rPr>
-        <w:t>одновременно.</w:t>
+        <w:t xml:space="preserve"> Работа пользователей завершалась одновременно.</w:t>
       </w:r>
     </w:p>
     <w:p>
@@ -10542,21 +9999,7 @@
           <w:sz w:val="24"/>
           <w:szCs w:val="24"/>
         </w:rPr>
-        <w:t xml:space="preserve"> постепенно </w:t>
-      </w:r>
-      <w:r>
-        <w:rPr>
-          <w:sz w:val="24"/>
-          <w:szCs w:val="24"/>
-        </w:rPr>
-        <w:t>возрастает на протяжении всего теста</w:t>
-      </w:r>
-      <w:r>
-        <w:rPr>
-          <w:sz w:val="24"/>
-          <w:szCs w:val="24"/>
-        </w:rPr>
-        <w:t>.</w:t>
+        <w:t xml:space="preserve"> постепенно возрастает на протяжении всего теста.</w:t>
       </w:r>
     </w:p>
     <w:p>
@@ -10595,6 +10038,120 @@
         </w:rPr>
         <w:t>График 4.6 Утилизация RAM</w:t>
       </w:r>
+    </w:p>
+    <w:p>
+      <w:pPr>
+        <w:pBdr>
+          <w:top w:val="nil"/>
+          <w:left w:val="nil"/>
+          <w:bottom w:val="nil"/>
+          <w:right w:val="nil"/>
+          <w:between w:val="nil"/>
+        </w:pBdr>
+        <w:rPr>
+          <w:sz w:val="24"/>
+          <w:szCs w:val="24"/>
+        </w:rPr>
+      </w:pPr>
+      <w:r>
+        <w:rPr>
+          <w:noProof/>
+        </w:rPr>
+        <w:drawing>
+          <wp:inline distT="0" distB="0" distL="0" distR="0" wp14:anchorId="32A8D25D" wp14:editId="19D6407A">
+            <wp:extent cx="5895975" cy="2176145"/>
+            <wp:effectExtent l="0" t="0" r="9525" b="0"/>
+            <wp:docPr id="6" name="Рисунок 6"/>
+            <wp:cNvGraphicFramePr>
+              <a:graphicFrameLocks xmlns:a="http://schemas.openxmlformats.org/drawingml/2006/main" noChangeAspect="1"/>
+            </wp:cNvGraphicFramePr>
+            <a:graphic xmlns:a="http://schemas.openxmlformats.org/drawingml/2006/main">
+              <a:graphicData uri="http://schemas.openxmlformats.org/drawingml/2006/picture">
+                <pic:pic xmlns:pic="http://schemas.openxmlformats.org/drawingml/2006/picture">
+                  <pic:nvPicPr>
+                    <pic:cNvPr id="1" name=""/>
+                    <pic:cNvPicPr/>
+                  </pic:nvPicPr>
+                  <pic:blipFill rotWithShape="1">
+                    <a:blip r:embed="rId13"/>
+                    <a:srcRect r="738"/>
+                    <a:stretch/>
+                  </pic:blipFill>
+                  <pic:spPr bwMode="auto">
+                    <a:xfrm>
+                      <a:off x="0" y="0"/>
+                      <a:ext cx="5895975" cy="2176145"/>
+                    </a:xfrm>
+                    <a:prstGeom prst="rect">
+                      <a:avLst/>
+                    </a:prstGeom>
+                    <a:ln>
+                      <a:noFill/>
+                    </a:ln>
+                    <a:extLst>
+                      <a:ext uri="{53640926-AAD7-44D8-BBD7-CCE9431645EC}">
+                        <a14:shadowObscured xmlns:a14="http://schemas.microsoft.com/office/drawing/2010/main"/>
+                      </a:ext>
+                    </a:extLst>
+                  </pic:spPr>
+                </pic:pic>
+              </a:graphicData>
+            </a:graphic>
+          </wp:inline>
+        </w:drawing>
+      </w:r>
+    </w:p>
+    <w:p>
+      <w:pPr>
+        <w:pBdr>
+          <w:top w:val="nil"/>
+          <w:left w:val="nil"/>
+          <w:bottom w:val="nil"/>
+          <w:right w:val="nil"/>
+          <w:between w:val="nil"/>
+        </w:pBdr>
+        <w:rPr>
+          <w:sz w:val="24"/>
+          <w:szCs w:val="24"/>
+        </w:rPr>
+      </w:pPr>
+      <w:r>
+        <w:rPr>
+          <w:sz w:val="24"/>
+          <w:szCs w:val="24"/>
+        </w:rPr>
+        <w:t xml:space="preserve">Утилизация </w:t>
+      </w:r>
+      <w:r>
+        <w:rPr>
+          <w:sz w:val="24"/>
+          <w:szCs w:val="24"/>
+          <w:lang w:val="en-US"/>
+        </w:rPr>
+        <w:t>RAM</w:t>
+      </w:r>
+      <w:r>
+        <w:rPr>
+          <w:sz w:val="24"/>
+          <w:szCs w:val="24"/>
+        </w:rPr>
+        <w:t xml:space="preserve"> постепенно возрастает на протяжении всего теста.</w:t>
+      </w:r>
+    </w:p>
+    <w:p>
+      <w:pPr>
+        <w:pBdr>
+          <w:top w:val="nil"/>
+          <w:left w:val="nil"/>
+          <w:bottom w:val="nil"/>
+          <w:right w:val="nil"/>
+          <w:between w:val="nil"/>
+        </w:pBdr>
+        <w:rPr>
+          <w:sz w:val="24"/>
+          <w:szCs w:val="24"/>
+        </w:rPr>
+      </w:pPr>
     </w:p>
     <w:p>
       <w:pPr>
@@ -11629,14 +11186,7 @@
           <w:sz w:val="24"/>
           <w:szCs w:val="24"/>
         </w:rPr>
-        <w:t>Отклонение количества выполненных транзакций от рассчитанного по профилю не превышает 5%</w:t>
-      </w:r>
-      <w:r>
-        <w:rPr>
-          <w:sz w:val="24"/>
-          <w:szCs w:val="24"/>
-        </w:rPr>
-        <w:t>, кроме «</w:t>
+        <w:t>Отклонение количества выполненных транзакций от рассчитанного по профилю не превышает 5%, кроме «</w:t>
       </w:r>
       <w:r>
         <w:rPr>
@@ -11714,14 +11264,7 @@
           <w:sz w:val="24"/>
           <w:szCs w:val="24"/>
         </w:rPr>
-        <w:t>)</w:t>
-      </w:r>
-      <w:r>
-        <w:rPr>
-          <w:sz w:val="24"/>
-          <w:szCs w:val="24"/>
-        </w:rPr>
-        <w:t>.</w:t>
+        <w:t>).</w:t>
       </w:r>
     </w:p>
     <w:p>
@@ -11784,184 +11327,6 @@
             <wp:extent cx="5939790" cy="2212340"/>
             <wp:effectExtent l="0" t="0" r="3810" b="0"/>
             <wp:docPr id="7" name="Рисунок 7"/>
-            <wp:cNvGraphicFramePr>
-              <a:graphicFrameLocks xmlns:a="http://schemas.openxmlformats.org/drawingml/2006/main" noChangeAspect="1"/>
-            </wp:cNvGraphicFramePr>
-            <a:graphic xmlns:a="http://schemas.openxmlformats.org/drawingml/2006/main">
-              <a:graphicData uri="http://schemas.openxmlformats.org/drawingml/2006/picture">
-                <pic:pic xmlns:pic="http://schemas.openxmlformats.org/drawingml/2006/picture">
-                  <pic:nvPicPr>
-                    <pic:cNvPr id="1" name=""/>
-                    <pic:cNvPicPr/>
-                  </pic:nvPicPr>
-                  <pic:blipFill>
-                    <a:blip r:embed="rId13"/>
-                    <a:stretch>
-                      <a:fillRect/>
-                    </a:stretch>
-                  </pic:blipFill>
-                  <pic:spPr>
-                    <a:xfrm>
-                      <a:off x="0" y="0"/>
-                      <a:ext cx="5939790" cy="2212340"/>
-                    </a:xfrm>
-                    <a:prstGeom prst="rect">
-                      <a:avLst/>
-                    </a:prstGeom>
-                  </pic:spPr>
-                </pic:pic>
-              </a:graphicData>
-            </a:graphic>
-          </wp:inline>
-        </w:drawing>
-      </w:r>
-    </w:p>
-    <w:p>
-      <w:pPr>
-        <w:pBdr>
-          <w:top w:val="nil"/>
-          <w:left w:val="nil"/>
-          <w:bottom w:val="nil"/>
-          <w:right w:val="nil"/>
-          <w:between w:val="nil"/>
-        </w:pBdr>
-        <w:rPr>
-          <w:sz w:val="24"/>
-          <w:szCs w:val="24"/>
-        </w:rPr>
-      </w:pPr>
-      <w:r>
-        <w:rPr>
-          <w:sz w:val="24"/>
-          <w:szCs w:val="24"/>
-        </w:rPr>
-        <w:t>В соответствии</w:t>
-      </w:r>
-      <w:r>
-        <w:rPr>
-          <w:sz w:val="24"/>
-          <w:szCs w:val="24"/>
-        </w:rPr>
-        <w:t xml:space="preserve"> с МНТ, </w:t>
-      </w:r>
-      <w:r>
-        <w:rPr>
-          <w:sz w:val="24"/>
-          <w:szCs w:val="24"/>
-        </w:rPr>
-        <w:t>нагрузка была постоянной на уровне 21 виртуального пользователя</w:t>
-      </w:r>
-      <w:r>
-        <w:rPr>
-          <w:sz w:val="24"/>
-          <w:szCs w:val="24"/>
-        </w:rPr>
-        <w:t xml:space="preserve"> длительностью 22 минуты.</w:t>
-      </w:r>
-      <w:r>
-        <w:rPr>
-          <w:sz w:val="24"/>
-          <w:szCs w:val="24"/>
-        </w:rPr>
-        <w:t xml:space="preserve"> Добавлялось </w:t>
-      </w:r>
-      <w:r>
-        <w:rPr>
-          <w:sz w:val="24"/>
-          <w:szCs w:val="24"/>
-        </w:rPr>
-        <w:t xml:space="preserve">по одному пользователю в </w:t>
-      </w:r>
-      <w:r>
-        <w:rPr>
-          <w:sz w:val="24"/>
-          <w:szCs w:val="24"/>
-        </w:rPr>
-        <w:t>10</w:t>
-      </w:r>
-      <w:r>
-        <w:rPr>
-          <w:sz w:val="24"/>
-          <w:szCs w:val="24"/>
-        </w:rPr>
-        <w:t xml:space="preserve"> секунд. Работа пользователей завершалась одновременно.</w:t>
-      </w:r>
-    </w:p>
-    <w:p>
-      <w:pPr>
-        <w:pBdr>
-          <w:top w:val="nil"/>
-          <w:left w:val="nil"/>
-          <w:bottom w:val="nil"/>
-          <w:right w:val="nil"/>
-          <w:between w:val="nil"/>
-        </w:pBdr>
-        <w:rPr>
-          <w:sz w:val="24"/>
-          <w:szCs w:val="24"/>
-        </w:rPr>
-      </w:pPr>
-    </w:p>
-    <w:p>
-      <w:pPr>
-        <w:pBdr>
-          <w:top w:val="nil"/>
-          <w:left w:val="nil"/>
-          <w:bottom w:val="nil"/>
-          <w:right w:val="nil"/>
-          <w:between w:val="nil"/>
-        </w:pBdr>
-        <w:rPr>
-          <w:sz w:val="24"/>
-          <w:szCs w:val="24"/>
-        </w:rPr>
-      </w:pPr>
-      <w:r>
-        <w:rPr>
-          <w:sz w:val="24"/>
-          <w:szCs w:val="24"/>
-        </w:rPr>
-        <w:t>График 4.2 Времена отклика</w:t>
-      </w:r>
-      <w:r>
-        <w:rPr>
-          <w:sz w:val="24"/>
-          <w:szCs w:val="24"/>
-        </w:rPr>
-        <w:t>, секунд</w:t>
-      </w:r>
-      <w:r>
-        <w:rPr>
-          <w:sz w:val="24"/>
-          <w:szCs w:val="24"/>
-        </w:rPr>
-        <w:t>.</w:t>
-      </w:r>
-    </w:p>
-    <w:p>
-      <w:pPr>
-        <w:pBdr>
-          <w:top w:val="nil"/>
-          <w:left w:val="nil"/>
-          <w:bottom w:val="nil"/>
-          <w:right w:val="nil"/>
-          <w:between w:val="nil"/>
-        </w:pBdr>
-        <w:rPr>
-          <w:sz w:val="24"/>
-          <w:szCs w:val="24"/>
-          <w:lang w:val="en-US"/>
-        </w:rPr>
-      </w:pPr>
-      <w:r>
-        <w:rPr>
-          <w:noProof/>
-        </w:rPr>
-        <w:drawing>
-          <wp:inline distT="0" distB="0" distL="0" distR="0" wp14:anchorId="48F1AA08" wp14:editId="56CA2281">
-            <wp:extent cx="5939790" cy="2109470"/>
-            <wp:effectExtent l="0" t="0" r="3810" b="5080"/>
-            <wp:docPr id="8" name="Рисунок 8"/>
             <wp:cNvGraphicFramePr>
               <a:graphicFrameLocks xmlns:a="http://schemas.openxmlformats.org/drawingml/2006/main" noChangeAspect="1"/>
             </wp:cNvGraphicFramePr>
@@ -11981,7 +11346,7 @@
                   <pic:spPr>
                     <a:xfrm>
                       <a:off x="0" y="0"/>
-                      <a:ext cx="5939790" cy="2109470"/>
+                      <a:ext cx="5939790" cy="2212340"/>
                     </a:xfrm>
                     <a:prstGeom prst="rect">
                       <a:avLst/>
@@ -12013,98 +11378,56 @@
           <w:sz w:val="24"/>
           <w:szCs w:val="24"/>
         </w:rPr>
-        <w:t xml:space="preserve">Время отклика на протяжении </w:t>
-      </w:r>
-      <w:r>
-        <w:rPr>
-          <w:sz w:val="24"/>
-          <w:szCs w:val="24"/>
-        </w:rPr>
-        <w:t>всего теста</w:t>
-      </w:r>
-      <w:r>
-        <w:rPr>
-          <w:sz w:val="24"/>
-          <w:szCs w:val="24"/>
-        </w:rPr>
-        <w:t xml:space="preserve"> удовлетворяло заданным условиям</w:t>
-      </w:r>
-      <w:r>
-        <w:rPr>
-          <w:sz w:val="24"/>
-          <w:szCs w:val="24"/>
-        </w:rPr>
-        <w:t>, кроме транзакции «</w:t>
-      </w:r>
-      <w:r>
-        <w:rPr>
-          <w:sz w:val="24"/>
-          <w:szCs w:val="24"/>
-          <w:lang w:val="en-US"/>
-        </w:rPr>
-        <w:t>itinerary</w:t>
-      </w:r>
-      <w:r>
-        <w:rPr>
-          <w:sz w:val="24"/>
-          <w:szCs w:val="24"/>
-        </w:rPr>
-        <w:t>_</w:t>
-      </w:r>
-      <w:r>
-        <w:rPr>
-          <w:sz w:val="24"/>
-          <w:szCs w:val="24"/>
-          <w:lang w:val="en-US"/>
-        </w:rPr>
-        <w:t>cancel</w:t>
-      </w:r>
-      <w:r>
-        <w:rPr>
-          <w:sz w:val="24"/>
-          <w:szCs w:val="24"/>
-        </w:rPr>
-        <w:t>»</w:t>
-      </w:r>
-      <w:r>
-        <w:rPr>
-          <w:sz w:val="24"/>
-          <w:szCs w:val="24"/>
-        </w:rPr>
-        <w:t xml:space="preserve"> </w:t>
-      </w:r>
-      <w:r>
-        <w:rPr>
-          <w:sz w:val="24"/>
-          <w:szCs w:val="24"/>
-        </w:rPr>
-        <w:t xml:space="preserve">(см. </w:t>
-      </w:r>
-      <w:hyperlink w:anchor="Ограничения" w:history="1">
-        <w:r>
-          <w:rPr>
-            <w:rStyle w:val="af"/>
-            <w:color w:val="auto"/>
-            <w:sz w:val="24"/>
-            <w:szCs w:val="24"/>
-            <w:u w:val="none"/>
-          </w:rPr>
-          <w:t>Ограничения тестирования</w:t>
-        </w:r>
-      </w:hyperlink>
-      <w:r>
-        <w:rPr>
-          <w:sz w:val="24"/>
-          <w:szCs w:val="24"/>
-        </w:rPr>
-        <w:t>)</w:t>
-      </w:r>
-      <w:r>
-        <w:rPr>
-          <w:sz w:val="24"/>
-          <w:szCs w:val="24"/>
-        </w:rPr>
-        <w:t>.</w:t>
+        <w:t>В соответствии</w:t>
+      </w:r>
+      <w:r>
+        <w:rPr>
+          <w:sz w:val="24"/>
+          <w:szCs w:val="24"/>
+        </w:rPr>
+        <w:t xml:space="preserve"> с МНТ, </w:t>
+      </w:r>
+      <w:r>
+        <w:rPr>
+          <w:sz w:val="24"/>
+          <w:szCs w:val="24"/>
+        </w:rPr>
+        <w:t>нагрузка была постоянной на уровне 21 виртуального пользователя</w:t>
+      </w:r>
+      <w:r>
+        <w:rPr>
+          <w:sz w:val="24"/>
+          <w:szCs w:val="24"/>
+        </w:rPr>
+        <w:t xml:space="preserve"> длительностью 22 минуты.</w:t>
+      </w:r>
+      <w:r>
+        <w:rPr>
+          <w:sz w:val="24"/>
+          <w:szCs w:val="24"/>
+        </w:rPr>
+        <w:t xml:space="preserve"> Добавлялось </w:t>
+      </w:r>
+      <w:r>
+        <w:rPr>
+          <w:sz w:val="24"/>
+          <w:szCs w:val="24"/>
+        </w:rPr>
+        <w:t xml:space="preserve">по одному пользователю в </w:t>
+      </w:r>
+      <w:r>
+        <w:rPr>
+          <w:sz w:val="24"/>
+          <w:szCs w:val="24"/>
+        </w:rPr>
+        <w:t>10</w:t>
+      </w:r>
+      <w:r>
+        <w:rPr>
+          <w:sz w:val="24"/>
+          <w:szCs w:val="24"/>
+        </w:rPr>
+        <w:t xml:space="preserve"> секунд. Работа пользователей завершалась одновременно.</w:t>
       </w:r>
     </w:p>
     <w:p>
@@ -12136,6 +11459,27 @@
           <w:szCs w:val="24"/>
         </w:rPr>
       </w:pPr>
+      <w:r>
+        <w:rPr>
+          <w:sz w:val="24"/>
+          <w:szCs w:val="24"/>
+        </w:rPr>
+        <w:t>График 4.2 Времена отклика</w:t>
+      </w:r>
+      <w:r>
+        <w:rPr>
+          <w:sz w:val="24"/>
+          <w:szCs w:val="24"/>
+        </w:rPr>
+        <w:t>, секунд</w:t>
+      </w:r>
+      <w:r>
+        <w:rPr>
+          <w:sz w:val="24"/>
+          <w:szCs w:val="24"/>
+        </w:rPr>
+        <w:t>.</w:t>
+      </w:r>
     </w:p>
     <w:p>
       <w:pPr>
@@ -12149,141 +11493,18 @@
         <w:rPr>
           <w:sz w:val="24"/>
           <w:szCs w:val="24"/>
-        </w:rPr>
-      </w:pPr>
-    </w:p>
-    <w:p>
-      <w:pPr>
-        <w:pBdr>
-          <w:top w:val="nil"/>
-          <w:left w:val="nil"/>
-          <w:bottom w:val="nil"/>
-          <w:right w:val="nil"/>
-          <w:between w:val="nil"/>
-        </w:pBdr>
-        <w:rPr>
-          <w:sz w:val="24"/>
-          <w:szCs w:val="24"/>
-        </w:rPr>
-      </w:pPr>
-    </w:p>
-    <w:p>
-      <w:pPr>
-        <w:pBdr>
-          <w:top w:val="nil"/>
-          <w:left w:val="nil"/>
-          <w:bottom w:val="nil"/>
-          <w:right w:val="nil"/>
-          <w:between w:val="nil"/>
-        </w:pBdr>
-        <w:rPr>
-          <w:sz w:val="24"/>
-          <w:szCs w:val="24"/>
-        </w:rPr>
-      </w:pPr>
-    </w:p>
-    <w:p>
-      <w:pPr>
-        <w:pBdr>
-          <w:top w:val="nil"/>
-          <w:left w:val="nil"/>
-          <w:bottom w:val="nil"/>
-          <w:right w:val="nil"/>
-          <w:between w:val="nil"/>
-        </w:pBdr>
-        <w:rPr>
-          <w:sz w:val="24"/>
-          <w:szCs w:val="24"/>
-        </w:rPr>
-      </w:pPr>
-      <w:r>
-        <w:rPr>
-          <w:sz w:val="24"/>
-          <w:szCs w:val="24"/>
-        </w:rPr>
-        <w:lastRenderedPageBreak/>
-        <w:t xml:space="preserve">График 4.3 </w:t>
-      </w:r>
-      <w:proofErr w:type="spellStart"/>
-      <w:r>
-        <w:rPr>
-          <w:sz w:val="24"/>
-          <w:szCs w:val="24"/>
-        </w:rPr>
-        <w:t>Transaction</w:t>
-      </w:r>
-      <w:proofErr w:type="spellEnd"/>
-      <w:r>
-        <w:rPr>
-          <w:sz w:val="24"/>
-          <w:szCs w:val="24"/>
           <w:lang w:val="en-US"/>
         </w:rPr>
-        <w:t>s</w:t>
-      </w:r>
-      <w:r>
-        <w:rPr>
-          <w:sz w:val="24"/>
-          <w:szCs w:val="24"/>
-        </w:rPr>
-        <w:t xml:space="preserve"> </w:t>
-      </w:r>
-      <w:proofErr w:type="spellStart"/>
-      <w:r>
-        <w:rPr>
-          <w:sz w:val="24"/>
-          <w:szCs w:val="24"/>
-        </w:rPr>
-        <w:t>per</w:t>
-      </w:r>
-      <w:proofErr w:type="spellEnd"/>
-      <w:r>
-        <w:rPr>
-          <w:sz w:val="24"/>
-          <w:szCs w:val="24"/>
-        </w:rPr>
-        <w:t xml:space="preserve"> </w:t>
-      </w:r>
-      <w:proofErr w:type="spellStart"/>
-      <w:r>
-        <w:rPr>
-          <w:sz w:val="24"/>
-          <w:szCs w:val="24"/>
-        </w:rPr>
-        <w:t>second</w:t>
-      </w:r>
-      <w:proofErr w:type="spellEnd"/>
-      <w:r>
-        <w:rPr>
-          <w:sz w:val="24"/>
-          <w:szCs w:val="24"/>
-        </w:rPr>
-        <w:t>.</w:t>
-      </w:r>
-    </w:p>
-    <w:p>
-      <w:pPr>
-        <w:pBdr>
-          <w:top w:val="nil"/>
-          <w:left w:val="nil"/>
-          <w:bottom w:val="nil"/>
-          <w:right w:val="nil"/>
-          <w:between w:val="nil"/>
-        </w:pBdr>
-        <w:rPr>
-          <w:sz w:val="24"/>
-          <w:szCs w:val="24"/>
-        </w:rPr>
       </w:pPr>
       <w:r>
         <w:rPr>
           <w:noProof/>
         </w:rPr>
         <w:drawing>
-          <wp:inline distT="0" distB="0" distL="0" distR="0" wp14:anchorId="05BEA90D" wp14:editId="11E4F1FA">
-            <wp:extent cx="5939790" cy="2172335"/>
-            <wp:effectExtent l="0" t="0" r="3810" b="0"/>
-            <wp:docPr id="9" name="Рисунок 9"/>
+          <wp:inline distT="0" distB="0" distL="0" distR="0" wp14:anchorId="48F1AA08" wp14:editId="56CA2281">
+            <wp:extent cx="5939790" cy="2109470"/>
+            <wp:effectExtent l="0" t="0" r="3810" b="5080"/>
+            <wp:docPr id="8" name="Рисунок 8"/>
             <wp:cNvGraphicFramePr>
               <a:graphicFrameLocks xmlns:a="http://schemas.openxmlformats.org/drawingml/2006/main" noChangeAspect="1"/>
             </wp:cNvGraphicFramePr>
@@ -12303,7 +11524,7 @@
                   <pic:spPr>
                     <a:xfrm>
                       <a:off x="0" y="0"/>
-                      <a:ext cx="5939790" cy="2172335"/>
+                      <a:ext cx="5939790" cy="2109470"/>
                     </a:xfrm>
                     <a:prstGeom prst="rect">
                       <a:avLst/>
@@ -12335,49 +11556,91 @@
           <w:sz w:val="24"/>
           <w:szCs w:val="24"/>
         </w:rPr>
-        <w:t xml:space="preserve">Количество транзакций в секунду </w:t>
-      </w:r>
-      <w:r>
-        <w:rPr>
-          <w:sz w:val="24"/>
-          <w:szCs w:val="24"/>
-        </w:rPr>
-        <w:t>в среднем во время</w:t>
-      </w:r>
-      <w:r>
-        <w:rPr>
-          <w:sz w:val="24"/>
-          <w:szCs w:val="24"/>
-        </w:rPr>
-        <w:t xml:space="preserve"> теста </w:t>
-      </w:r>
-      <w:r>
-        <w:rPr>
-          <w:sz w:val="24"/>
-          <w:szCs w:val="24"/>
-        </w:rPr>
-        <w:t xml:space="preserve">составляло 2,5 </w:t>
-      </w:r>
-      <w:r>
-        <w:rPr>
-          <w:sz w:val="24"/>
-          <w:szCs w:val="24"/>
-        </w:rPr>
-        <w:t>(</w:t>
-      </w:r>
-      <w:r>
-        <w:rPr>
-          <w:sz w:val="24"/>
-          <w:szCs w:val="24"/>
-        </w:rPr>
-        <w:t xml:space="preserve">от 0 </w:t>
-      </w:r>
-      <w:r>
-        <w:rPr>
-          <w:sz w:val="24"/>
-          <w:szCs w:val="24"/>
-        </w:rPr>
-        <w:t>до 11 транзакций в секунду)</w:t>
+        <w:t xml:space="preserve">Время отклика на протяжении </w:t>
+      </w:r>
+      <w:r>
+        <w:rPr>
+          <w:sz w:val="24"/>
+          <w:szCs w:val="24"/>
+        </w:rPr>
+        <w:t>всего теста</w:t>
+      </w:r>
+      <w:r>
+        <w:rPr>
+          <w:sz w:val="24"/>
+          <w:szCs w:val="24"/>
+        </w:rPr>
+        <w:t xml:space="preserve"> удовлетворяло заданным условиям</w:t>
+      </w:r>
+      <w:r>
+        <w:rPr>
+          <w:sz w:val="24"/>
+          <w:szCs w:val="24"/>
+        </w:rPr>
+        <w:t>, кроме транзакции «</w:t>
+      </w:r>
+      <w:r>
+        <w:rPr>
+          <w:sz w:val="24"/>
+          <w:szCs w:val="24"/>
+          <w:lang w:val="en-US"/>
+        </w:rPr>
+        <w:t>itinerary</w:t>
+      </w:r>
+      <w:r>
+        <w:rPr>
+          <w:sz w:val="24"/>
+          <w:szCs w:val="24"/>
+        </w:rPr>
+        <w:t>_</w:t>
+      </w:r>
+      <w:r>
+        <w:rPr>
+          <w:sz w:val="24"/>
+          <w:szCs w:val="24"/>
+          <w:lang w:val="en-US"/>
+        </w:rPr>
+        <w:t>cancel</w:t>
+      </w:r>
+      <w:r>
+        <w:rPr>
+          <w:sz w:val="24"/>
+          <w:szCs w:val="24"/>
+        </w:rPr>
+        <w:t>»</w:t>
+      </w:r>
+      <w:r>
+        <w:rPr>
+          <w:sz w:val="24"/>
+          <w:szCs w:val="24"/>
+        </w:rPr>
+        <w:t xml:space="preserve"> </w:t>
+      </w:r>
+      <w:r>
+        <w:rPr>
+          <w:sz w:val="24"/>
+          <w:szCs w:val="24"/>
+        </w:rPr>
+        <w:t xml:space="preserve">(см. </w:t>
+      </w:r>
+      <w:hyperlink w:anchor="Ограничения" w:history="1">
+        <w:r>
+          <w:rPr>
+            <w:rStyle w:val="af"/>
+            <w:color w:val="auto"/>
+            <w:sz w:val="24"/>
+            <w:szCs w:val="24"/>
+            <w:u w:val="none"/>
+          </w:rPr>
+          <w:t>Ограничения тестирования</w:t>
+        </w:r>
+      </w:hyperlink>
+      <w:r>
+        <w:rPr>
+          <w:sz w:val="24"/>
+          <w:szCs w:val="24"/>
+        </w:rPr>
+        <w:t>)</w:t>
       </w:r>
       <w:r>
         <w:rPr>
@@ -12416,61 +11679,6 @@
           <w:szCs w:val="24"/>
         </w:rPr>
       </w:pPr>
-      <w:r>
-        <w:rPr>
-          <w:sz w:val="24"/>
-          <w:szCs w:val="24"/>
-        </w:rPr>
-        <w:t xml:space="preserve">График 4.4 </w:t>
-      </w:r>
-      <w:proofErr w:type="spellStart"/>
-      <w:r>
-        <w:rPr>
-          <w:sz w:val="24"/>
-          <w:szCs w:val="24"/>
-        </w:rPr>
-        <w:t>Hits</w:t>
-      </w:r>
-      <w:proofErr w:type="spellEnd"/>
-      <w:r>
-        <w:rPr>
-          <w:sz w:val="24"/>
-          <w:szCs w:val="24"/>
-        </w:rPr>
-        <w:t xml:space="preserve"> </w:t>
-      </w:r>
-      <w:proofErr w:type="spellStart"/>
-      <w:r>
-        <w:rPr>
-          <w:sz w:val="24"/>
-          <w:szCs w:val="24"/>
-        </w:rPr>
-        <w:t>per</w:t>
-      </w:r>
-      <w:proofErr w:type="spellEnd"/>
-      <w:r>
-        <w:rPr>
-          <w:sz w:val="24"/>
-          <w:szCs w:val="24"/>
-        </w:rPr>
-        <w:t xml:space="preserve"> </w:t>
-      </w:r>
-      <w:proofErr w:type="spellStart"/>
-      <w:r>
-        <w:rPr>
-          <w:sz w:val="24"/>
-          <w:szCs w:val="24"/>
-        </w:rPr>
-        <w:t>Second</w:t>
-      </w:r>
-      <w:proofErr w:type="spellEnd"/>
-      <w:r>
-        <w:rPr>
-          <w:sz w:val="24"/>
-          <w:szCs w:val="24"/>
-        </w:rPr>
-        <w:t>.</w:t>
-      </w:r>
     </w:p>
     <w:p>
       <w:pPr>
@@ -12486,15 +11694,139 @@
           <w:szCs w:val="24"/>
         </w:rPr>
       </w:pPr>
+    </w:p>
+    <w:p>
+      <w:pPr>
+        <w:pBdr>
+          <w:top w:val="nil"/>
+          <w:left w:val="nil"/>
+          <w:bottom w:val="nil"/>
+          <w:right w:val="nil"/>
+          <w:between w:val="nil"/>
+        </w:pBdr>
+        <w:rPr>
+          <w:sz w:val="24"/>
+          <w:szCs w:val="24"/>
+        </w:rPr>
+      </w:pPr>
+    </w:p>
+    <w:p>
+      <w:pPr>
+        <w:pBdr>
+          <w:top w:val="nil"/>
+          <w:left w:val="nil"/>
+          <w:bottom w:val="nil"/>
+          <w:right w:val="nil"/>
+          <w:between w:val="nil"/>
+        </w:pBdr>
+        <w:rPr>
+          <w:sz w:val="24"/>
+          <w:szCs w:val="24"/>
+        </w:rPr>
+      </w:pPr>
+    </w:p>
+    <w:p>
+      <w:pPr>
+        <w:pBdr>
+          <w:top w:val="nil"/>
+          <w:left w:val="nil"/>
+          <w:bottom w:val="nil"/>
+          <w:right w:val="nil"/>
+          <w:between w:val="nil"/>
+        </w:pBdr>
+        <w:rPr>
+          <w:sz w:val="24"/>
+          <w:szCs w:val="24"/>
+        </w:rPr>
+      </w:pPr>
+      <w:r>
+        <w:rPr>
+          <w:sz w:val="24"/>
+          <w:szCs w:val="24"/>
+        </w:rPr>
+        <w:lastRenderedPageBreak/>
+        <w:t xml:space="preserve">График 4.3 </w:t>
+      </w:r>
+      <w:proofErr w:type="spellStart"/>
+      <w:r>
+        <w:rPr>
+          <w:sz w:val="24"/>
+          <w:szCs w:val="24"/>
+        </w:rPr>
+        <w:t>Transaction</w:t>
+      </w:r>
+      <w:proofErr w:type="spellEnd"/>
+      <w:r>
+        <w:rPr>
+          <w:sz w:val="24"/>
+          <w:szCs w:val="24"/>
+          <w:lang w:val="en-US"/>
+        </w:rPr>
+        <w:t>s</w:t>
+      </w:r>
+      <w:r>
+        <w:rPr>
+          <w:sz w:val="24"/>
+          <w:szCs w:val="24"/>
+        </w:rPr>
+        <w:t xml:space="preserve"> </w:t>
+      </w:r>
+      <w:proofErr w:type="spellStart"/>
+      <w:r>
+        <w:rPr>
+          <w:sz w:val="24"/>
+          <w:szCs w:val="24"/>
+        </w:rPr>
+        <w:t>per</w:t>
+      </w:r>
+      <w:proofErr w:type="spellEnd"/>
+      <w:r>
+        <w:rPr>
+          <w:sz w:val="24"/>
+          <w:szCs w:val="24"/>
+        </w:rPr>
+        <w:t xml:space="preserve"> </w:t>
+      </w:r>
+      <w:proofErr w:type="spellStart"/>
+      <w:r>
+        <w:rPr>
+          <w:sz w:val="24"/>
+          <w:szCs w:val="24"/>
+        </w:rPr>
+        <w:t>second</w:t>
+      </w:r>
+      <w:proofErr w:type="spellEnd"/>
+      <w:r>
+        <w:rPr>
+          <w:sz w:val="24"/>
+          <w:szCs w:val="24"/>
+        </w:rPr>
+        <w:t>.</w:t>
+      </w:r>
+    </w:p>
+    <w:p>
+      <w:pPr>
+        <w:pBdr>
+          <w:top w:val="nil"/>
+          <w:left w:val="nil"/>
+          <w:bottom w:val="nil"/>
+          <w:right w:val="nil"/>
+          <w:between w:val="nil"/>
+        </w:pBdr>
+        <w:rPr>
+          <w:sz w:val="24"/>
+          <w:szCs w:val="24"/>
+        </w:rPr>
+      </w:pPr>
       <w:r>
         <w:rPr>
           <w:noProof/>
         </w:rPr>
         <w:drawing>
-          <wp:inline distT="0" distB="0" distL="0" distR="0" wp14:anchorId="4F33C6D5" wp14:editId="488FAC49">
-            <wp:extent cx="5939790" cy="2174240"/>
+          <wp:inline distT="0" distB="0" distL="0" distR="0" wp14:anchorId="05BEA90D" wp14:editId="11E4F1FA">
+            <wp:extent cx="5939790" cy="2172335"/>
             <wp:effectExtent l="0" t="0" r="3810" b="0"/>
-            <wp:docPr id="10" name="Рисунок 10"/>
+            <wp:docPr id="9" name="Рисунок 9"/>
             <wp:cNvGraphicFramePr>
               <a:graphicFrameLocks xmlns:a="http://schemas.openxmlformats.org/drawingml/2006/main" noChangeAspect="1"/>
             </wp:cNvGraphicFramePr>
@@ -12514,7 +11846,7 @@
                   <pic:spPr>
                     <a:xfrm>
                       <a:off x="0" y="0"/>
-                      <a:ext cx="5939790" cy="2174240"/>
+                      <a:ext cx="5939790" cy="2172335"/>
                     </a:xfrm>
                     <a:prstGeom prst="rect">
                       <a:avLst/>
@@ -12546,70 +11878,49 @@
           <w:sz w:val="24"/>
           <w:szCs w:val="24"/>
         </w:rPr>
-        <w:t xml:space="preserve">Количество </w:t>
-      </w:r>
-      <w:r>
-        <w:rPr>
-          <w:sz w:val="24"/>
-          <w:szCs w:val="24"/>
-        </w:rPr>
-        <w:t>запросов</w:t>
-      </w:r>
-      <w:r>
-        <w:rPr>
-          <w:sz w:val="24"/>
-          <w:szCs w:val="24"/>
-        </w:rPr>
-        <w:t xml:space="preserve"> в секунду </w:t>
-      </w:r>
-      <w:r>
-        <w:rPr>
-          <w:sz w:val="24"/>
-          <w:szCs w:val="24"/>
-        </w:rPr>
-        <w:t xml:space="preserve">в среднем во время теста составляло </w:t>
-      </w:r>
-      <w:r>
-        <w:rPr>
-          <w:sz w:val="24"/>
-          <w:szCs w:val="24"/>
-        </w:rPr>
-        <w:t>10</w:t>
-      </w:r>
-      <w:r>
-        <w:rPr>
-          <w:sz w:val="24"/>
-          <w:szCs w:val="24"/>
-        </w:rPr>
-        <w:t xml:space="preserve"> (от 0 до </w:t>
-      </w:r>
-      <w:r>
-        <w:rPr>
-          <w:sz w:val="24"/>
-          <w:szCs w:val="24"/>
-        </w:rPr>
-        <w:t>43</w:t>
-      </w:r>
-      <w:r>
-        <w:rPr>
-          <w:sz w:val="24"/>
-          <w:szCs w:val="24"/>
-        </w:rPr>
-        <w:t xml:space="preserve"> </w:t>
-      </w:r>
-      <w:r>
-        <w:rPr>
-          <w:sz w:val="24"/>
-          <w:szCs w:val="24"/>
-        </w:rPr>
-        <w:t>запросов</w:t>
-      </w:r>
-      <w:r>
-        <w:rPr>
-          <w:sz w:val="24"/>
-          <w:szCs w:val="24"/>
-        </w:rPr>
-        <w:t xml:space="preserve"> в секунду).</w:t>
+        <w:t xml:space="preserve">Количество транзакций в секунду </w:t>
+      </w:r>
+      <w:r>
+        <w:rPr>
+          <w:sz w:val="24"/>
+          <w:szCs w:val="24"/>
+        </w:rPr>
+        <w:t>в среднем во время</w:t>
+      </w:r>
+      <w:r>
+        <w:rPr>
+          <w:sz w:val="24"/>
+          <w:szCs w:val="24"/>
+        </w:rPr>
+        <w:t xml:space="preserve"> теста </w:t>
+      </w:r>
+      <w:r>
+        <w:rPr>
+          <w:sz w:val="24"/>
+          <w:szCs w:val="24"/>
+        </w:rPr>
+        <w:t xml:space="preserve">составляло 2,5 </w:t>
+      </w:r>
+      <w:r>
+        <w:rPr>
+          <w:sz w:val="24"/>
+          <w:szCs w:val="24"/>
+        </w:rPr>
+        <w:t>(</w:t>
+      </w:r>
+      <w:r>
+        <w:rPr>
+          <w:sz w:val="24"/>
+          <w:szCs w:val="24"/>
+        </w:rPr>
+        <w:t xml:space="preserve">от 0 </w:t>
+      </w:r>
+      <w:r>
+        <w:rPr>
+          <w:sz w:val="24"/>
+          <w:szCs w:val="24"/>
+        </w:rPr>
+        <w:t>до 11 транзакций в секунду).</w:t>
       </w:r>
     </w:p>
     <w:p>
@@ -12646,7 +11957,55 @@
           <w:sz w:val="24"/>
           <w:szCs w:val="24"/>
         </w:rPr>
-        <w:t>График 4.5 Утилизация CPU</w:t>
+        <w:t xml:space="preserve">График 4.4 </w:t>
+      </w:r>
+      <w:proofErr w:type="spellStart"/>
+      <w:r>
+        <w:rPr>
+          <w:sz w:val="24"/>
+          <w:szCs w:val="24"/>
+        </w:rPr>
+        <w:t>Hits</w:t>
+      </w:r>
+      <w:proofErr w:type="spellEnd"/>
+      <w:r>
+        <w:rPr>
+          <w:sz w:val="24"/>
+          <w:szCs w:val="24"/>
+        </w:rPr>
+        <w:t xml:space="preserve"> </w:t>
+      </w:r>
+      <w:proofErr w:type="spellStart"/>
+      <w:r>
+        <w:rPr>
+          <w:sz w:val="24"/>
+          <w:szCs w:val="24"/>
+        </w:rPr>
+        <w:t>per</w:t>
+      </w:r>
+      <w:proofErr w:type="spellEnd"/>
+      <w:r>
+        <w:rPr>
+          <w:sz w:val="24"/>
+          <w:szCs w:val="24"/>
+        </w:rPr>
+        <w:t xml:space="preserve"> </w:t>
+      </w:r>
+      <w:proofErr w:type="spellStart"/>
+      <w:r>
+        <w:rPr>
+          <w:sz w:val="24"/>
+          <w:szCs w:val="24"/>
+        </w:rPr>
+        <w:t>Second</w:t>
+      </w:r>
+      <w:proofErr w:type="spellEnd"/>
+      <w:r>
+        <w:rPr>
+          <w:sz w:val="24"/>
+          <w:szCs w:val="24"/>
+        </w:rPr>
+        <w:t>.</w:t>
       </w:r>
     </w:p>
     <w:p>
@@ -12668,10 +12027,10 @@
           <w:noProof/>
         </w:rPr>
         <w:drawing>
-          <wp:inline distT="0" distB="0" distL="0" distR="0" wp14:anchorId="0570D2D9" wp14:editId="57923E68">
-            <wp:extent cx="5939790" cy="2191385"/>
+          <wp:inline distT="0" distB="0" distL="0" distR="0" wp14:anchorId="4F33C6D5" wp14:editId="488FAC49">
+            <wp:extent cx="5939790" cy="2174240"/>
             <wp:effectExtent l="0" t="0" r="3810" b="0"/>
-            <wp:docPr id="11" name="Рисунок 11"/>
+            <wp:docPr id="10" name="Рисунок 10"/>
             <wp:cNvGraphicFramePr>
               <a:graphicFrameLocks xmlns:a="http://schemas.openxmlformats.org/drawingml/2006/main" noChangeAspect="1"/>
             </wp:cNvGraphicFramePr>
@@ -12691,6 +12050,127 @@
                   <pic:spPr>
                     <a:xfrm>
                       <a:off x="0" y="0"/>
+                      <a:ext cx="5939790" cy="2174240"/>
+                    </a:xfrm>
+                    <a:prstGeom prst="rect">
+                      <a:avLst/>
+                    </a:prstGeom>
+                  </pic:spPr>
+                </pic:pic>
+              </a:graphicData>
+            </a:graphic>
+          </wp:inline>
+        </w:drawing>
+      </w:r>
+    </w:p>
+    <w:p>
+      <w:pPr>
+        <w:pBdr>
+          <w:top w:val="nil"/>
+          <w:left w:val="nil"/>
+          <w:bottom w:val="nil"/>
+          <w:right w:val="nil"/>
+          <w:between w:val="nil"/>
+        </w:pBdr>
+        <w:rPr>
+          <w:sz w:val="24"/>
+          <w:szCs w:val="24"/>
+        </w:rPr>
+      </w:pPr>
+      <w:r>
+        <w:rPr>
+          <w:sz w:val="24"/>
+          <w:szCs w:val="24"/>
+        </w:rPr>
+        <w:t xml:space="preserve">Количество запросов в секунду </w:t>
+      </w:r>
+      <w:r>
+        <w:rPr>
+          <w:sz w:val="24"/>
+          <w:szCs w:val="24"/>
+        </w:rPr>
+        <w:t>в среднем во время теста составляло 10 (от 0 до 43 запросов в секунду).</w:t>
+      </w:r>
+    </w:p>
+    <w:p>
+      <w:pPr>
+        <w:pBdr>
+          <w:top w:val="nil"/>
+          <w:left w:val="nil"/>
+          <w:bottom w:val="nil"/>
+          <w:right w:val="nil"/>
+          <w:between w:val="nil"/>
+        </w:pBdr>
+        <w:rPr>
+          <w:sz w:val="24"/>
+          <w:szCs w:val="24"/>
+        </w:rPr>
+      </w:pPr>
+    </w:p>
+    <w:p>
+      <w:pPr>
+        <w:pBdr>
+          <w:top w:val="nil"/>
+          <w:left w:val="nil"/>
+          <w:bottom w:val="nil"/>
+          <w:right w:val="nil"/>
+          <w:between w:val="nil"/>
+        </w:pBdr>
+        <w:rPr>
+          <w:sz w:val="24"/>
+          <w:szCs w:val="24"/>
+        </w:rPr>
+      </w:pPr>
+      <w:r>
+        <w:rPr>
+          <w:sz w:val="24"/>
+          <w:szCs w:val="24"/>
+        </w:rPr>
+        <w:t>График 4.5 Утилизация CPU</w:t>
+      </w:r>
+    </w:p>
+    <w:p>
+      <w:pPr>
+        <w:pBdr>
+          <w:top w:val="nil"/>
+          <w:left w:val="nil"/>
+          <w:bottom w:val="nil"/>
+          <w:right w:val="nil"/>
+          <w:between w:val="nil"/>
+        </w:pBdr>
+        <w:rPr>
+          <w:sz w:val="24"/>
+          <w:szCs w:val="24"/>
+        </w:rPr>
+      </w:pPr>
+      <w:r>
+        <w:rPr>
+          <w:noProof/>
+        </w:rPr>
+        <w:drawing>
+          <wp:inline distT="0" distB="0" distL="0" distR="0" wp14:anchorId="0570D2D9" wp14:editId="57923E68">
+            <wp:extent cx="5939790" cy="2191385"/>
+            <wp:effectExtent l="0" t="0" r="3810" b="0"/>
+            <wp:docPr id="11" name="Рисунок 11"/>
+            <wp:cNvGraphicFramePr>
+              <a:graphicFrameLocks xmlns:a="http://schemas.openxmlformats.org/drawingml/2006/main" noChangeAspect="1"/>
+            </wp:cNvGraphicFramePr>
+            <a:graphic xmlns:a="http://schemas.openxmlformats.org/drawingml/2006/main">
+              <a:graphicData uri="http://schemas.openxmlformats.org/drawingml/2006/picture">
+                <pic:pic xmlns:pic="http://schemas.openxmlformats.org/drawingml/2006/picture">
+                  <pic:nvPicPr>
+                    <pic:cNvPr id="1" name=""/>
+                    <pic:cNvPicPr/>
+                  </pic:nvPicPr>
+                  <pic:blipFill>
+                    <a:blip r:embed="rId18"/>
+                    <a:stretch>
+                      <a:fillRect/>
+                    </a:stretch>
+                  </pic:blipFill>
+                  <pic:spPr>
+                    <a:xfrm>
+                      <a:off x="0" y="0"/>
                       <a:ext cx="5939790" cy="2191385"/>
                     </a:xfrm>
                     <a:prstGeom prst="rect">
@@ -12798,11 +12278,72 @@
           <w:szCs w:val="24"/>
         </w:rPr>
       </w:pPr>
-      <w:r>
-        <w:rPr>
-          <w:sz w:val="24"/>
-          <w:szCs w:val="24"/>
-        </w:rPr>
+    </w:p>
+    <w:p>
+      <w:pPr>
+        <w:pBdr>
+          <w:top w:val="nil"/>
+          <w:left w:val="nil"/>
+          <w:bottom w:val="nil"/>
+          <w:right w:val="nil"/>
+          <w:between w:val="nil"/>
+        </w:pBdr>
+        <w:rPr>
+          <w:sz w:val="24"/>
+          <w:szCs w:val="24"/>
+        </w:rPr>
+      </w:pPr>
+    </w:p>
+    <w:p>
+      <w:pPr>
+        <w:pBdr>
+          <w:top w:val="nil"/>
+          <w:left w:val="nil"/>
+          <w:bottom w:val="nil"/>
+          <w:right w:val="nil"/>
+          <w:between w:val="nil"/>
+        </w:pBdr>
+        <w:rPr>
+          <w:sz w:val="24"/>
+          <w:szCs w:val="24"/>
+        </w:rPr>
+      </w:pPr>
+    </w:p>
+    <w:p>
+      <w:pPr>
+        <w:pBdr>
+          <w:top w:val="nil"/>
+          <w:left w:val="nil"/>
+          <w:bottom w:val="nil"/>
+          <w:right w:val="nil"/>
+          <w:between w:val="nil"/>
+        </w:pBdr>
+        <w:rPr>
+          <w:sz w:val="24"/>
+          <w:szCs w:val="24"/>
+        </w:rPr>
+      </w:pPr>
+    </w:p>
+    <w:p>
+      <w:pPr>
+        <w:pBdr>
+          <w:top w:val="nil"/>
+          <w:left w:val="nil"/>
+          <w:bottom w:val="nil"/>
+          <w:right w:val="nil"/>
+          <w:between w:val="nil"/>
+        </w:pBdr>
+        <w:rPr>
+          <w:sz w:val="24"/>
+          <w:szCs w:val="24"/>
+        </w:rPr>
+      </w:pPr>
+      <w:r>
+        <w:rPr>
+          <w:sz w:val="24"/>
+          <w:szCs w:val="24"/>
+        </w:rPr>
+        <w:lastRenderedPageBreak/>
         <w:t>График 4.6 Утилизация RAM</w:t>
       </w:r>
     </w:p>
@@ -12813,10 +12354,109 @@
           <w:color w:val="0000FF"/>
         </w:rPr>
       </w:pPr>
+      <w:r>
+        <w:rPr>
+          <w:noProof/>
+        </w:rPr>
+        <w:drawing>
+          <wp:inline distT="0" distB="0" distL="0" distR="0" wp14:anchorId="3F9FD289" wp14:editId="611C494B">
+            <wp:extent cx="5939790" cy="2186305"/>
+            <wp:effectExtent l="0" t="0" r="3810" b="4445"/>
+            <wp:docPr id="12" name="Рисунок 12"/>
+            <wp:cNvGraphicFramePr>
+              <a:graphicFrameLocks xmlns:a="http://schemas.openxmlformats.org/drawingml/2006/main" noChangeAspect="1"/>
+            </wp:cNvGraphicFramePr>
+            <a:graphic xmlns:a="http://schemas.openxmlformats.org/drawingml/2006/main">
+              <a:graphicData uri="http://schemas.openxmlformats.org/drawingml/2006/picture">
+                <pic:pic xmlns:pic="http://schemas.openxmlformats.org/drawingml/2006/picture">
+                  <pic:nvPicPr>
+                    <pic:cNvPr id="1" name=""/>
+                    <pic:cNvPicPr/>
+                  </pic:nvPicPr>
+                  <pic:blipFill>
+                    <a:blip r:embed="rId19"/>
+                    <a:stretch>
+                      <a:fillRect/>
+                    </a:stretch>
+                  </pic:blipFill>
+                  <pic:spPr>
+                    <a:xfrm>
+                      <a:off x="0" y="0"/>
+                      <a:ext cx="5939790" cy="2186305"/>
+                    </a:xfrm>
+                    <a:prstGeom prst="rect">
+                      <a:avLst/>
+                    </a:prstGeom>
+                  </pic:spPr>
+                </pic:pic>
+              </a:graphicData>
+            </a:graphic>
+          </wp:inline>
+        </w:drawing>
+      </w:r>
+    </w:p>
+    <w:p>
+      <w:pPr>
+        <w:pBdr>
+          <w:top w:val="nil"/>
+          <w:left w:val="nil"/>
+          <w:bottom w:val="nil"/>
+          <w:right w:val="nil"/>
+          <w:between w:val="nil"/>
+        </w:pBdr>
+        <w:rPr>
+          <w:sz w:val="24"/>
+          <w:szCs w:val="24"/>
+        </w:rPr>
+      </w:pPr>
+      <w:r>
+        <w:rPr>
+          <w:sz w:val="24"/>
+          <w:szCs w:val="24"/>
+        </w:rPr>
+        <w:t xml:space="preserve">Утилизация </w:t>
+      </w:r>
+      <w:r>
+        <w:rPr>
+          <w:sz w:val="24"/>
+          <w:szCs w:val="24"/>
+          <w:lang w:val="en-US"/>
+        </w:rPr>
+        <w:t>RAM</w:t>
+      </w:r>
+      <w:r>
+        <w:rPr>
+          <w:sz w:val="24"/>
+          <w:szCs w:val="24"/>
+        </w:rPr>
+        <w:t xml:space="preserve"> </w:t>
+      </w:r>
+      <w:r>
+        <w:rPr>
+          <w:sz w:val="24"/>
+          <w:szCs w:val="24"/>
+        </w:rPr>
+        <w:t>постепенно возрастала на протяжении всего теста</w:t>
+      </w:r>
+      <w:r>
+        <w:rPr>
+          <w:sz w:val="24"/>
+          <w:szCs w:val="24"/>
+        </w:rPr>
+        <w:t>.</w:t>
+      </w:r>
+    </w:p>
+    <w:p>
+      <w:pPr>
+        <w:rPr>
+          <w:i/>
+          <w:color w:val="0000FF"/>
+        </w:rPr>
+      </w:pPr>
     </w:p>
     <w:sectPr>
-      <w:footerReference w:type="default" r:id="rId18"/>
-      <w:footerReference w:type="first" r:id="rId19"/>
+      <w:footerReference w:type="default" r:id="rId20"/>
+      <w:footerReference w:type="first" r:id="rId21"/>
       <w:pgSz w:w="11906" w:h="16838"/>
       <w:pgMar w:top="1134" w:right="851" w:bottom="1134" w:left="1701" w:header="709" w:footer="709" w:gutter="0"/>
       <w:pgNumType w:start="1"/>
@@ -12899,7 +12539,7 @@
         <w:noProof/>
         <w:color w:val="000000"/>
       </w:rPr>
-      <w:t>3</w:t>
+      <w:t>15</w:t>
     </w:r>
     <w:r>
       <w:rPr>
@@ -15118,7 +14758,7 @@
 </file>
 
 <file path=customXml/itemProps1.xml><?xml version="1.0" encoding="utf-8"?>
-<ds:datastoreItem xmlns:ds="http://schemas.openxmlformats.org/officeDocument/2006/customXml" ds:itemID="{6F74193B-5F89-480A-B2E0-0805B871D79E}">
+<ds:datastoreItem xmlns:ds="http://schemas.openxmlformats.org/officeDocument/2006/customXml" ds:itemID="{03169061-986F-4513-8B7F-80C72DA7DD15}">
   <ds:schemaRefs>
     <ds:schemaRef ds:uri="http://schemas.openxmlformats.org/officeDocument/2006/bibliography"/>
   </ds:schemaRefs>

--- a/Новак - Отчет по результатам нагрузочного тестирования.docx
+++ b/Новак - Отчет по результатам нагрузочного тестирования.docx
@@ -185,7 +185,7 @@
     <w:p>
       <w:pPr>
         <w:keepLines/>
-        <w:spacing w:after="240" w:line="288" w:lineRule="auto"/>
+        <w:spacing w:line="288" w:lineRule="auto"/>
         <w:jc w:val="center"/>
         <w:rPr>
           <w:b/>
@@ -199,48 +199,11 @@
           <w:sz w:val="32"/>
           <w:szCs w:val="32"/>
         </w:rPr>
-        <w:t>Система «</w:t>
-      </w:r>
-      <w:proofErr w:type="spellStart"/>
-      <w:r>
-        <w:rPr>
-          <w:b/>
-          <w:sz w:val="32"/>
-          <w:szCs w:val="32"/>
-        </w:rPr>
-        <w:t>Web</w:t>
-      </w:r>
-      <w:proofErr w:type="spellEnd"/>
-      <w:r>
-        <w:rPr>
-          <w:b/>
-          <w:sz w:val="32"/>
-          <w:szCs w:val="32"/>
-        </w:rPr>
-        <w:t xml:space="preserve"> </w:t>
-      </w:r>
-      <w:proofErr w:type="spellStart"/>
-      <w:r>
-        <w:rPr>
-          <w:b/>
-          <w:sz w:val="32"/>
-          <w:szCs w:val="32"/>
-        </w:rPr>
-        <w:t>Tours</w:t>
-      </w:r>
-      <w:proofErr w:type="spellEnd"/>
-      <w:r>
-        <w:rPr>
-          <w:b/>
-          <w:sz w:val="32"/>
-          <w:szCs w:val="32"/>
-        </w:rPr>
-        <w:t>»</w:t>
+        <w:t>Система «Web Tours»</w:t>
       </w:r>
     </w:p>
     <w:p>
       <w:pPr>
-        <w:keepLines/>
         <w:pBdr>
           <w:top w:val="nil"/>
           <w:left w:val="nil"/>
@@ -248,73 +211,24 @@
           <w:right w:val="nil"/>
           <w:between w:val="nil"/>
         </w:pBdr>
-        <w:spacing w:before="120" w:after="120" w:line="288" w:lineRule="auto"/>
+        <w:spacing w:after="120" w:line="288" w:lineRule="auto"/>
         <w:jc w:val="center"/>
-        <w:rPr>
-          <w:b/>
-          <w:color w:val="0000FF"/>
-          <w:sz w:val="36"/>
-          <w:szCs w:val="36"/>
-        </w:rPr>
-      </w:pPr>
-      <w:r>
-        <w:rPr>
-          <w:i/>
-          <w:sz w:val="36"/>
-          <w:szCs w:val="36"/>
-        </w:rPr>
-        <w:br/>
-      </w:r>
-      <w:r>
-        <w:rPr>
-          <w:b/>
-          <w:i/>
-          <w:color w:val="0000FF"/>
-          <w:sz w:val="36"/>
-          <w:szCs w:val="36"/>
-        </w:rPr>
-        <w:t xml:space="preserve"> </w:t>
-      </w:r>
-    </w:p>
-    <w:p>
-      <w:pPr>
-        <w:keepLines/>
-        <w:pBdr>
-          <w:top w:val="nil"/>
-          <w:left w:val="nil"/>
-          <w:bottom w:val="nil"/>
-          <w:right w:val="nil"/>
-          <w:between w:val="nil"/>
-        </w:pBdr>
-        <w:spacing w:before="120" w:after="120" w:line="288" w:lineRule="auto"/>
-        <w:jc w:val="both"/>
         <w:rPr>
           <w:b/>
           <w:color w:val="000000"/>
-          <w:sz w:val="36"/>
-          <w:szCs w:val="36"/>
-        </w:rPr>
-      </w:pPr>
-    </w:p>
-    <w:p>
-      <w:pPr>
-        <w:keepLines/>
-        <w:pBdr>
-          <w:top w:val="nil"/>
-          <w:left w:val="nil"/>
-          <w:bottom w:val="nil"/>
-          <w:right w:val="nil"/>
-          <w:between w:val="nil"/>
-        </w:pBdr>
-        <w:spacing w:before="120" w:after="120" w:line="288" w:lineRule="auto"/>
-        <w:jc w:val="center"/>
+          <w:sz w:val="32"/>
+          <w:szCs w:val="24"/>
+        </w:rPr>
+      </w:pPr>
+      <w:r>
         <w:rPr>
           <w:b/>
           <w:color w:val="000000"/>
-          <w:sz w:val="36"/>
-          <w:szCs w:val="36"/>
-        </w:rPr>
-      </w:pPr>
+          <w:sz w:val="32"/>
+          <w:szCs w:val="24"/>
+        </w:rPr>
+        <w:t>Версия  1.0</w:t>
+      </w:r>
     </w:p>
     <w:p>
       <w:pPr>
@@ -333,16 +247,6 @@
           <w:szCs w:val="24"/>
         </w:rPr>
       </w:pPr>
-      <w:proofErr w:type="gramStart"/>
-      <w:r>
-        <w:rPr>
-          <w:color w:val="000000"/>
-          <w:sz w:val="24"/>
-          <w:szCs w:val="24"/>
-        </w:rPr>
-        <w:t>Версия  1.0</w:t>
-      </w:r>
-      <w:proofErr w:type="gramEnd"/>
     </w:p>
     <w:p>
       <w:pPr>
@@ -354,7 +258,151 @@
           <w:between w:val="nil"/>
         </w:pBdr>
         <w:spacing w:before="240" w:after="120" w:line="288" w:lineRule="auto"/>
-        <w:jc w:val="center"/>
+        <w:jc w:val="both"/>
+        <w:rPr>
+          <w:color w:val="000000"/>
+          <w:sz w:val="24"/>
+          <w:szCs w:val="24"/>
+        </w:rPr>
+      </w:pPr>
+    </w:p>
+    <w:p>
+      <w:pPr>
+        <w:pBdr>
+          <w:top w:val="nil"/>
+          <w:left w:val="nil"/>
+          <w:bottom w:val="nil"/>
+          <w:right w:val="nil"/>
+          <w:between w:val="nil"/>
+        </w:pBdr>
+        <w:spacing w:before="240" w:after="120" w:line="288" w:lineRule="auto"/>
+        <w:jc w:val="both"/>
+        <w:rPr>
+          <w:color w:val="000000"/>
+          <w:sz w:val="24"/>
+          <w:szCs w:val="24"/>
+        </w:rPr>
+      </w:pPr>
+    </w:p>
+    <w:p>
+      <w:pPr>
+        <w:pBdr>
+          <w:top w:val="nil"/>
+          <w:left w:val="nil"/>
+          <w:bottom w:val="nil"/>
+          <w:right w:val="nil"/>
+          <w:between w:val="nil"/>
+        </w:pBdr>
+        <w:spacing w:before="240" w:after="120" w:line="288" w:lineRule="auto"/>
+        <w:jc w:val="both"/>
+        <w:rPr>
+          <w:color w:val="000000"/>
+          <w:sz w:val="24"/>
+          <w:szCs w:val="24"/>
+        </w:rPr>
+      </w:pPr>
+    </w:p>
+    <w:p>
+      <w:pPr>
+        <w:pBdr>
+          <w:top w:val="nil"/>
+          <w:left w:val="nil"/>
+          <w:bottom w:val="nil"/>
+          <w:right w:val="nil"/>
+          <w:between w:val="nil"/>
+        </w:pBdr>
+        <w:spacing w:before="240" w:after="120" w:line="288" w:lineRule="auto"/>
+        <w:jc w:val="both"/>
+        <w:rPr>
+          <w:color w:val="000000"/>
+          <w:sz w:val="24"/>
+          <w:szCs w:val="24"/>
+        </w:rPr>
+      </w:pPr>
+    </w:p>
+    <w:p>
+      <w:pPr>
+        <w:pBdr>
+          <w:top w:val="nil"/>
+          <w:left w:val="nil"/>
+          <w:bottom w:val="nil"/>
+          <w:right w:val="nil"/>
+          <w:between w:val="nil"/>
+        </w:pBdr>
+        <w:spacing w:before="240" w:after="120" w:line="288" w:lineRule="auto"/>
+        <w:jc w:val="both"/>
+        <w:rPr>
+          <w:color w:val="000000"/>
+          <w:sz w:val="24"/>
+          <w:szCs w:val="24"/>
+        </w:rPr>
+      </w:pPr>
+    </w:p>
+    <w:p>
+      <w:pPr>
+        <w:pBdr>
+          <w:top w:val="nil"/>
+          <w:left w:val="nil"/>
+          <w:bottom w:val="nil"/>
+          <w:right w:val="nil"/>
+          <w:between w:val="nil"/>
+        </w:pBdr>
+        <w:spacing w:before="240" w:after="120" w:line="288" w:lineRule="auto"/>
+        <w:jc w:val="both"/>
+        <w:rPr>
+          <w:color w:val="000000"/>
+          <w:sz w:val="24"/>
+          <w:szCs w:val="24"/>
+        </w:rPr>
+      </w:pPr>
+    </w:p>
+    <w:p>
+      <w:pPr>
+        <w:pBdr>
+          <w:top w:val="nil"/>
+          <w:left w:val="nil"/>
+          <w:bottom w:val="nil"/>
+          <w:right w:val="nil"/>
+          <w:between w:val="nil"/>
+        </w:pBdr>
+        <w:spacing w:before="240" w:after="120" w:line="288" w:lineRule="auto"/>
+        <w:jc w:val="both"/>
+        <w:rPr>
+          <w:color w:val="000000"/>
+          <w:sz w:val="24"/>
+          <w:szCs w:val="24"/>
+        </w:rPr>
+      </w:pPr>
+    </w:p>
+    <w:p>
+      <w:pPr>
+        <w:pBdr>
+          <w:top w:val="nil"/>
+          <w:left w:val="nil"/>
+          <w:bottom w:val="nil"/>
+          <w:right w:val="nil"/>
+          <w:between w:val="nil"/>
+        </w:pBdr>
+        <w:spacing w:before="240" w:after="120" w:line="288" w:lineRule="auto"/>
+        <w:jc w:val="both"/>
+        <w:rPr>
+          <w:color w:val="000000"/>
+          <w:sz w:val="24"/>
+          <w:szCs w:val="24"/>
+        </w:rPr>
+      </w:pPr>
+    </w:p>
+    <w:p>
+      <w:pPr>
+        <w:pBdr>
+          <w:top w:val="nil"/>
+          <w:left w:val="nil"/>
+          <w:bottom w:val="nil"/>
+          <w:right w:val="nil"/>
+          <w:between w:val="nil"/>
+        </w:pBdr>
+        <w:spacing w:before="240" w:after="120" w:line="288" w:lineRule="auto"/>
+        <w:jc w:val="both"/>
         <w:rPr>
           <w:color w:val="000000"/>
           <w:sz w:val="24"/>
@@ -787,19 +835,8 @@
                 <w:szCs w:val="24"/>
                 <w:highlight w:val="white"/>
               </w:rPr>
-              <w:t>Нагрузочное тестирование, инженер-</w:t>
-            </w:r>
-            <w:proofErr w:type="spellStart"/>
-            <w:r>
-              <w:rPr>
-                <w:color w:val="222222"/>
-                <w:sz w:val="24"/>
-                <w:szCs w:val="24"/>
-                <w:highlight w:val="white"/>
-              </w:rPr>
-              <w:t>тестировщик</w:t>
-            </w:r>
-            <w:proofErr w:type="spellEnd"/>
+              <w:t>Нагрузочное тестирование, инженер-тестировщик</w:t>
+            </w:r>
           </w:p>
         </w:tc>
         <w:tc>
@@ -1609,7 +1646,16 @@
           <w:szCs w:val="32"/>
         </w:rPr>
         <w:lastRenderedPageBreak/>
-        <w:t>История внесения изменений</w:t>
+        <w:t>История внесения измен</w:t>
+      </w:r>
+      <w:r>
+        <w:rPr>
+          <w:b/>
+          <w:color w:val="000000"/>
+          <w:sz w:val="32"/>
+          <w:szCs w:val="32"/>
+        </w:rPr>
+        <w:t>ний</w:t>
       </w:r>
     </w:p>
     <w:tbl>
@@ -1953,8 +1999,18 @@
               <w:jc w:val="center"/>
               <w:rPr>
                 <w:color w:val="000000"/>
+                <w:sz w:val="24"/>
+                <w:szCs w:val="24"/>
               </w:rPr>
             </w:pPr>
+            <w:r>
+              <w:rPr>
+                <w:color w:val="000000"/>
+                <w:sz w:val="24"/>
+                <w:szCs w:val="24"/>
+              </w:rPr>
+              <w:t>10.04.2020</w:t>
+            </w:r>
           </w:p>
         </w:tc>
         <w:tc>
@@ -1977,8 +2033,18 @@
               <w:jc w:val="center"/>
               <w:rPr>
                 <w:color w:val="000000"/>
+                <w:sz w:val="24"/>
+                <w:szCs w:val="24"/>
               </w:rPr>
             </w:pPr>
+            <w:r>
+              <w:rPr>
+                <w:color w:val="000000"/>
+                <w:sz w:val="24"/>
+                <w:szCs w:val="24"/>
+              </w:rPr>
+              <w:t>1.1</w:t>
+            </w:r>
           </w:p>
         </w:tc>
         <w:tc>
@@ -2001,8 +2067,28 @@
               <w:jc w:val="both"/>
               <w:rPr>
                 <w:color w:val="000000"/>
+                <w:sz w:val="24"/>
+                <w:szCs w:val="24"/>
               </w:rPr>
             </w:pPr>
+            <w:r>
+              <w:rPr>
+                <w:color w:val="000000"/>
+                <w:sz w:val="24"/>
+                <w:szCs w:val="24"/>
+              </w:rPr>
+              <w:t>Изменены графики, пункт 2.5</w:t>
+            </w:r>
+            <w:r>
+              <w:rPr>
+                <w:color w:val="000000"/>
+                <w:sz w:val="24"/>
+                <w:szCs w:val="24"/>
+              </w:rPr>
+              <w:t>, 4.2</w:t>
+            </w:r>
+            <w:bookmarkStart w:id="1" w:name="_GoBack"/>
+            <w:bookmarkEnd w:id="1"/>
           </w:p>
         </w:tc>
         <w:tc>
@@ -2024,8 +2110,18 @@
               <w:spacing w:after="120"/>
               <w:rPr>
                 <w:color w:val="000000"/>
+                <w:sz w:val="24"/>
+                <w:szCs w:val="24"/>
               </w:rPr>
             </w:pPr>
+            <w:r>
+              <w:rPr>
+                <w:color w:val="000000"/>
+                <w:sz w:val="24"/>
+                <w:szCs w:val="24"/>
+              </w:rPr>
+              <w:t>Новак Н. В.</w:t>
+            </w:r>
           </w:p>
         </w:tc>
       </w:tr>
@@ -2162,8 +2258,8 @@
           <w:szCs w:val="32"/>
         </w:rPr>
       </w:pPr>
-      <w:bookmarkStart w:id="1" w:name="_gjdgxs" w:colFirst="0" w:colLast="0"/>
-      <w:bookmarkEnd w:id="1"/>
+      <w:bookmarkStart w:id="2" w:name="_gjdgxs" w:colFirst="0" w:colLast="0"/>
+      <w:bookmarkEnd w:id="2"/>
       <w:r>
         <w:br w:type="page"/>
       </w:r>
@@ -2191,22 +2287,31 @@
         <w:jc w:val="both"/>
         <w:rPr>
           <w:color w:val="000000"/>
-          <w:sz w:val="24"/>
-          <w:szCs w:val="24"/>
-        </w:rPr>
-      </w:pPr>
-      <w:bookmarkStart w:id="2" w:name="_30j0zll" w:colFirst="0" w:colLast="0"/>
-      <w:bookmarkEnd w:id="2"/>
+          <w:sz w:val="28"/>
+          <w:szCs w:val="28"/>
+        </w:rPr>
+      </w:pPr>
+      <w:bookmarkStart w:id="3" w:name="_30j0zll" w:colFirst="0" w:colLast="0"/>
+      <w:bookmarkEnd w:id="3"/>
     </w:p>
     <w:sdt>
       <w:sdtPr>
+        <w:rPr>
+          <w:sz w:val="28"/>
+          <w:szCs w:val="28"/>
+        </w:rPr>
         <w:id w:val="-110357165"/>
         <w:docPartObj>
           <w:docPartGallery w:val="Table of Contents"/>
           <w:docPartUnique/>
         </w:docPartObj>
       </w:sdtPr>
-      <w:sdtEndPr/>
+      <w:sdtEndPr>
+        <w:rPr>
+          <w:sz w:val="20"/>
+          <w:szCs w:val="20"/>
+        </w:rPr>
+      </w:sdtEndPr>
       <w:sdtContent>
         <w:p>
           <w:pPr>
@@ -2243,7 +2348,7 @@
             </w:rPr>
             <w:fldChar w:fldCharType="separate"/>
           </w:r>
-          <w:hyperlink w:anchor="_Toc36842640" w:history="1">
+          <w:hyperlink w:anchor="_Toc37433728" w:history="1">
             <w:r>
               <w:rPr>
                 <w:rStyle w:val="af"/>
@@ -2296,7 +2401,7 @@
                 <w:sz w:val="28"/>
                 <w:szCs w:val="28"/>
               </w:rPr>
-              <w:instrText xml:space="preserve"> PAGEREF _Toc36842640 \h </w:instrText>
+              <w:instrText xml:space="preserve"> PAGEREF _Toc37433728 \h </w:instrText>
             </w:r>
             <w:r>
               <w:rPr>
@@ -2349,7 +2454,7 @@
               <w:szCs w:val="28"/>
             </w:rPr>
           </w:pPr>
-          <w:hyperlink w:anchor="_Toc36842641" w:history="1">
+          <w:hyperlink w:anchor="_Toc37433729" w:history="1">
             <w:r>
               <w:rPr>
                 <w:rStyle w:val="af"/>
@@ -2402,7 +2507,7 @@
                 <w:sz w:val="28"/>
                 <w:szCs w:val="28"/>
               </w:rPr>
-              <w:instrText xml:space="preserve"> PAGEREF _Toc36842641 \h </w:instrText>
+              <w:instrText xml:space="preserve"> PAGEREF _Toc37433729 \h </w:instrText>
             </w:r>
             <w:r>
               <w:rPr>
@@ -2455,7 +2560,7 @@
               <w:szCs w:val="28"/>
             </w:rPr>
           </w:pPr>
-          <w:hyperlink w:anchor="_Toc36842642" w:history="1">
+          <w:hyperlink w:anchor="_Toc37433730" w:history="1">
             <w:r>
               <w:rPr>
                 <w:rStyle w:val="af"/>
@@ -2508,7 +2613,7 @@
                 <w:sz w:val="28"/>
                 <w:szCs w:val="28"/>
               </w:rPr>
-              <w:instrText xml:space="preserve"> PAGEREF _Toc36842642 \h </w:instrText>
+              <w:instrText xml:space="preserve"> PAGEREF _Toc37433730 \h </w:instrText>
             </w:r>
             <w:r>
               <w:rPr>
@@ -2561,7 +2666,7 @@
               <w:szCs w:val="28"/>
             </w:rPr>
           </w:pPr>
-          <w:hyperlink w:anchor="_Toc36842643" w:history="1">
+          <w:hyperlink w:anchor="_Toc37433731" w:history="1">
             <w:r>
               <w:rPr>
                 <w:rStyle w:val="af"/>
@@ -2614,7 +2719,7 @@
                 <w:sz w:val="28"/>
                 <w:szCs w:val="28"/>
               </w:rPr>
-              <w:instrText xml:space="preserve"> PAGEREF _Toc36842643 \h </w:instrText>
+              <w:instrText xml:space="preserve"> PAGEREF _Toc37433731 \h </w:instrText>
             </w:r>
             <w:r>
               <w:rPr>
@@ -2667,7 +2772,7 @@
               <w:szCs w:val="28"/>
             </w:rPr>
           </w:pPr>
-          <w:hyperlink w:anchor="_Toc36842644" w:history="1">
+          <w:hyperlink w:anchor="_Toc37433732" w:history="1">
             <w:r>
               <w:rPr>
                 <w:rStyle w:val="af"/>
@@ -2720,7 +2825,7 @@
                 <w:sz w:val="28"/>
                 <w:szCs w:val="28"/>
               </w:rPr>
-              <w:instrText xml:space="preserve"> PAGEREF _Toc36842644 \h </w:instrText>
+              <w:instrText xml:space="preserve"> PAGEREF _Toc37433732 \h </w:instrText>
             </w:r>
             <w:r>
               <w:rPr>
@@ -2773,7 +2878,7 @@
               <w:szCs w:val="28"/>
             </w:rPr>
           </w:pPr>
-          <w:hyperlink w:anchor="_Toc36842645" w:history="1">
+          <w:hyperlink w:anchor="_Toc37433733" w:history="1">
             <w:r>
               <w:rPr>
                 <w:rStyle w:val="af"/>
@@ -2826,7 +2931,7 @@
                 <w:sz w:val="28"/>
                 <w:szCs w:val="28"/>
               </w:rPr>
-              <w:instrText xml:space="preserve"> PAGEREF _Toc36842645 \h </w:instrText>
+              <w:instrText xml:space="preserve"> PAGEREF _Toc37433733 \h </w:instrText>
             </w:r>
             <w:r>
               <w:rPr>
@@ -2879,7 +2984,7 @@
               <w:szCs w:val="28"/>
             </w:rPr>
           </w:pPr>
-          <w:hyperlink w:anchor="_Toc36842646" w:history="1">
+          <w:hyperlink w:anchor="_Toc37433734" w:history="1">
             <w:r>
               <w:rPr>
                 <w:rStyle w:val="af"/>
@@ -2932,7 +3037,7 @@
                 <w:sz w:val="28"/>
                 <w:szCs w:val="28"/>
               </w:rPr>
-              <w:instrText xml:space="preserve"> PAGEREF _Toc36842646 \h </w:instrText>
+              <w:instrText xml:space="preserve"> PAGEREF _Toc37433734 \h </w:instrText>
             </w:r>
             <w:r>
               <w:rPr>
@@ -2985,7 +3090,7 @@
               <w:szCs w:val="28"/>
             </w:rPr>
           </w:pPr>
-          <w:hyperlink w:anchor="_Toc36842647" w:history="1">
+          <w:hyperlink w:anchor="_Toc37433735" w:history="1">
             <w:r>
               <w:rPr>
                 <w:rStyle w:val="af"/>
@@ -3038,7 +3143,7 @@
                 <w:sz w:val="28"/>
                 <w:szCs w:val="28"/>
               </w:rPr>
-              <w:instrText xml:space="preserve"> PAGEREF _Toc36842647 \h </w:instrText>
+              <w:instrText xml:space="preserve"> PAGEREF _Toc37433735 \h </w:instrText>
             </w:r>
             <w:r>
               <w:rPr>
@@ -3091,7 +3196,7 @@
               <w:szCs w:val="28"/>
             </w:rPr>
           </w:pPr>
-          <w:hyperlink w:anchor="_Toc36842648" w:history="1">
+          <w:hyperlink w:anchor="_Toc37433736" w:history="1">
             <w:r>
               <w:rPr>
                 <w:rStyle w:val="af"/>
@@ -3144,7 +3249,7 @@
                 <w:sz w:val="28"/>
                 <w:szCs w:val="28"/>
               </w:rPr>
-              <w:instrText xml:space="preserve"> PAGEREF _Toc36842648 \h </w:instrText>
+              <w:instrText xml:space="preserve"> PAGEREF _Toc37433736 \h </w:instrText>
             </w:r>
             <w:r>
               <w:rPr>
@@ -3197,7 +3302,7 @@
               <w:szCs w:val="28"/>
             </w:rPr>
           </w:pPr>
-          <w:hyperlink w:anchor="_Toc36842649" w:history="1">
+          <w:hyperlink w:anchor="_Toc37433737" w:history="1">
             <w:r>
               <w:rPr>
                 <w:rStyle w:val="af"/>
@@ -3250,7 +3355,7 @@
                 <w:sz w:val="28"/>
                 <w:szCs w:val="28"/>
               </w:rPr>
-              <w:instrText xml:space="preserve"> PAGEREF _Toc36842649 \h </w:instrText>
+              <w:instrText xml:space="preserve"> PAGEREF _Toc37433737 \h </w:instrText>
             </w:r>
             <w:r>
               <w:rPr>
@@ -3303,7 +3408,7 @@
               <w:szCs w:val="28"/>
             </w:rPr>
           </w:pPr>
-          <w:hyperlink w:anchor="_Toc36842650" w:history="1">
+          <w:hyperlink w:anchor="_Toc37433738" w:history="1">
             <w:r>
               <w:rPr>
                 <w:rStyle w:val="af"/>
@@ -3356,7 +3461,7 @@
                 <w:sz w:val="28"/>
                 <w:szCs w:val="28"/>
               </w:rPr>
-              <w:instrText xml:space="preserve"> PAGEREF _Toc36842650 \h </w:instrText>
+              <w:instrText xml:space="preserve"> PAGEREF _Toc37433738 \h </w:instrText>
             </w:r>
             <w:r>
               <w:rPr>
@@ -3382,7 +3487,1617 @@
                 <w:sz w:val="28"/>
                 <w:szCs w:val="28"/>
               </w:rPr>
+              <w:t>10</w:t>
+            </w:r>
+            <w:r>
+              <w:rPr>
+                <w:noProof/>
+                <w:webHidden/>
+                <w:sz w:val="28"/>
+                <w:szCs w:val="28"/>
+              </w:rPr>
+              <w:fldChar w:fldCharType="end"/>
+            </w:r>
+          </w:hyperlink>
+        </w:p>
+        <w:p>
+          <w:pPr>
+            <w:pStyle w:val="22"/>
+            <w:tabs>
+              <w:tab w:val="left" w:pos="880"/>
+              <w:tab w:val="right" w:pos="9344"/>
+            </w:tabs>
+            <w:rPr>
+              <w:rFonts w:asciiTheme="minorHAnsi" w:eastAsiaTheme="minorEastAsia" w:hAnsiTheme="minorHAnsi" w:cstheme="minorBidi"/>
+              <w:noProof/>
+              <w:sz w:val="28"/>
+              <w:szCs w:val="28"/>
+            </w:rPr>
+          </w:pPr>
+          <w:hyperlink w:anchor="_Toc37433739" w:history="1">
+            <w:r>
+              <w:rPr>
+                <w:rStyle w:val="af"/>
+                <w:rFonts w:eastAsia="Arial"/>
+                <w:noProof/>
+                <w:sz w:val="28"/>
+                <w:szCs w:val="28"/>
+              </w:rPr>
+              <w:t>4.1</w:t>
+            </w:r>
+            <w:r>
+              <w:rPr>
+                <w:rFonts w:asciiTheme="minorHAnsi" w:eastAsiaTheme="minorEastAsia" w:hAnsiTheme="minorHAnsi" w:cstheme="minorBidi"/>
+                <w:noProof/>
+                <w:sz w:val="28"/>
+                <w:szCs w:val="28"/>
+              </w:rPr>
+              <w:tab/>
+            </w:r>
+            <w:r>
+              <w:rPr>
+                <w:rStyle w:val="af"/>
+                <w:noProof/>
+                <w:sz w:val="28"/>
+                <w:szCs w:val="28"/>
+              </w:rPr>
+              <w:t>Тест поиска максимальной производительности</w:t>
+            </w:r>
+            <w:r>
+              <w:rPr>
+                <w:noProof/>
+                <w:webHidden/>
+                <w:sz w:val="28"/>
+                <w:szCs w:val="28"/>
+              </w:rPr>
+              <w:tab/>
+            </w:r>
+            <w:r>
+              <w:rPr>
+                <w:noProof/>
+                <w:webHidden/>
+                <w:sz w:val="28"/>
+                <w:szCs w:val="28"/>
+              </w:rPr>
+              <w:fldChar w:fldCharType="begin"/>
+            </w:r>
+            <w:r>
+              <w:rPr>
+                <w:noProof/>
+                <w:webHidden/>
+                <w:sz w:val="28"/>
+                <w:szCs w:val="28"/>
+              </w:rPr>
+              <w:instrText xml:space="preserve"> PAGEREF _Toc37433739 \h </w:instrText>
+            </w:r>
+            <w:r>
+              <w:rPr>
+                <w:noProof/>
+                <w:webHidden/>
+                <w:sz w:val="28"/>
+                <w:szCs w:val="28"/>
+              </w:rPr>
+            </w:r>
+            <w:r>
+              <w:rPr>
+                <w:noProof/>
+                <w:webHidden/>
+                <w:sz w:val="28"/>
+                <w:szCs w:val="28"/>
+              </w:rPr>
+              <w:fldChar w:fldCharType="separate"/>
+            </w:r>
+            <w:r>
+              <w:rPr>
+                <w:noProof/>
+                <w:webHidden/>
+                <w:sz w:val="28"/>
+                <w:szCs w:val="28"/>
+              </w:rPr>
+              <w:t>10</w:t>
+            </w:r>
+            <w:r>
+              <w:rPr>
+                <w:noProof/>
+                <w:webHidden/>
+                <w:sz w:val="28"/>
+                <w:szCs w:val="28"/>
+              </w:rPr>
+              <w:fldChar w:fldCharType="end"/>
+            </w:r>
+          </w:hyperlink>
+        </w:p>
+        <w:p>
+          <w:pPr>
+            <w:pStyle w:val="13"/>
+            <w:tabs>
+              <w:tab w:val="right" w:pos="9344"/>
+            </w:tabs>
+            <w:rPr>
+              <w:rFonts w:asciiTheme="minorHAnsi" w:eastAsiaTheme="minorEastAsia" w:hAnsiTheme="minorHAnsi" w:cstheme="minorBidi"/>
+              <w:noProof/>
+              <w:sz w:val="28"/>
+              <w:szCs w:val="28"/>
+            </w:rPr>
+          </w:pPr>
+          <w:r>
+            <w:rPr>
+              <w:rStyle w:val="af"/>
+              <w:noProof/>
+              <w:sz w:val="28"/>
+              <w:szCs w:val="28"/>
+              <w:u w:val="none"/>
+            </w:rPr>
+            <w:t xml:space="preserve">         </w:t>
+          </w:r>
+          <w:hyperlink w:anchor="_Toc37433740" w:history="1">
+            <w:r>
+              <w:rPr>
+                <w:rStyle w:val="af"/>
+                <w:noProof/>
+                <w:sz w:val="28"/>
+                <w:szCs w:val="28"/>
+              </w:rPr>
+              <w:t>Таблица 4.1 Таблица выполнения транзакций</w:t>
+            </w:r>
+            <w:r>
+              <w:rPr>
+                <w:noProof/>
+                <w:webHidden/>
+                <w:sz w:val="28"/>
+                <w:szCs w:val="28"/>
+              </w:rPr>
+              <w:tab/>
+            </w:r>
+            <w:r>
+              <w:rPr>
+                <w:noProof/>
+                <w:webHidden/>
+                <w:sz w:val="28"/>
+                <w:szCs w:val="28"/>
+              </w:rPr>
+              <w:fldChar w:fldCharType="begin"/>
+            </w:r>
+            <w:r>
+              <w:rPr>
+                <w:noProof/>
+                <w:webHidden/>
+                <w:sz w:val="28"/>
+                <w:szCs w:val="28"/>
+              </w:rPr>
+              <w:instrText xml:space="preserve"> PAGEREF _Toc37433740 \h </w:instrText>
+            </w:r>
+            <w:r>
+              <w:rPr>
+                <w:noProof/>
+                <w:webHidden/>
+                <w:sz w:val="28"/>
+                <w:szCs w:val="28"/>
+              </w:rPr>
+            </w:r>
+            <w:r>
+              <w:rPr>
+                <w:noProof/>
+                <w:webHidden/>
+                <w:sz w:val="28"/>
+                <w:szCs w:val="28"/>
+              </w:rPr>
+              <w:fldChar w:fldCharType="separate"/>
+            </w:r>
+            <w:r>
+              <w:rPr>
+                <w:noProof/>
+                <w:webHidden/>
+                <w:sz w:val="28"/>
+                <w:szCs w:val="28"/>
+              </w:rPr>
+              <w:t>10</w:t>
+            </w:r>
+            <w:r>
+              <w:rPr>
+                <w:noProof/>
+                <w:webHidden/>
+                <w:sz w:val="28"/>
+                <w:szCs w:val="28"/>
+              </w:rPr>
+              <w:fldChar w:fldCharType="end"/>
+            </w:r>
+          </w:hyperlink>
+        </w:p>
+        <w:p>
+          <w:pPr>
+            <w:pStyle w:val="13"/>
+            <w:tabs>
+              <w:tab w:val="right" w:pos="9344"/>
+            </w:tabs>
+            <w:rPr>
+              <w:rFonts w:asciiTheme="minorHAnsi" w:eastAsiaTheme="minorEastAsia" w:hAnsiTheme="minorHAnsi" w:cstheme="minorBidi"/>
+              <w:noProof/>
+              <w:sz w:val="28"/>
+              <w:szCs w:val="28"/>
+            </w:rPr>
+          </w:pPr>
+          <w:r>
+            <w:rPr>
+              <w:rStyle w:val="af"/>
+              <w:noProof/>
+              <w:sz w:val="28"/>
+              <w:szCs w:val="28"/>
+              <w:u w:val="none"/>
+            </w:rPr>
+            <w:t xml:space="preserve">         </w:t>
+          </w:r>
+          <w:hyperlink w:anchor="_Toc37433741" w:history="1">
+            <w:r>
+              <w:rPr>
+                <w:rStyle w:val="af"/>
+                <w:noProof/>
+                <w:sz w:val="28"/>
+                <w:szCs w:val="28"/>
+              </w:rPr>
+              <w:t>График 4.1 Количество пользователей.</w:t>
+            </w:r>
+            <w:r>
+              <w:rPr>
+                <w:noProof/>
+                <w:webHidden/>
+                <w:sz w:val="28"/>
+                <w:szCs w:val="28"/>
+              </w:rPr>
+              <w:tab/>
+            </w:r>
+            <w:r>
+              <w:rPr>
+                <w:noProof/>
+                <w:webHidden/>
+                <w:sz w:val="28"/>
+                <w:szCs w:val="28"/>
+              </w:rPr>
+              <w:fldChar w:fldCharType="begin"/>
+            </w:r>
+            <w:r>
+              <w:rPr>
+                <w:noProof/>
+                <w:webHidden/>
+                <w:sz w:val="28"/>
+                <w:szCs w:val="28"/>
+              </w:rPr>
+              <w:instrText xml:space="preserve"> PAGEREF _Toc37433741 \h </w:instrText>
+            </w:r>
+            <w:r>
+              <w:rPr>
+                <w:noProof/>
+                <w:webHidden/>
+                <w:sz w:val="28"/>
+                <w:szCs w:val="28"/>
+              </w:rPr>
+            </w:r>
+            <w:r>
+              <w:rPr>
+                <w:noProof/>
+                <w:webHidden/>
+                <w:sz w:val="28"/>
+                <w:szCs w:val="28"/>
+              </w:rPr>
+              <w:fldChar w:fldCharType="separate"/>
+            </w:r>
+            <w:r>
+              <w:rPr>
+                <w:noProof/>
+                <w:webHidden/>
+                <w:sz w:val="28"/>
+                <w:szCs w:val="28"/>
+              </w:rPr>
+              <w:t>10</w:t>
+            </w:r>
+            <w:r>
+              <w:rPr>
+                <w:noProof/>
+                <w:webHidden/>
+                <w:sz w:val="28"/>
+                <w:szCs w:val="28"/>
+              </w:rPr>
+              <w:fldChar w:fldCharType="end"/>
+            </w:r>
+          </w:hyperlink>
+        </w:p>
+        <w:p>
+          <w:pPr>
+            <w:pStyle w:val="13"/>
+            <w:tabs>
+              <w:tab w:val="right" w:pos="9344"/>
+            </w:tabs>
+            <w:rPr>
+              <w:rFonts w:asciiTheme="minorHAnsi" w:eastAsiaTheme="minorEastAsia" w:hAnsiTheme="minorHAnsi" w:cstheme="minorBidi"/>
+              <w:noProof/>
+              <w:sz w:val="28"/>
+              <w:szCs w:val="28"/>
+            </w:rPr>
+          </w:pPr>
+          <w:r>
+            <w:rPr>
+              <w:rStyle w:val="af"/>
+              <w:noProof/>
+              <w:sz w:val="28"/>
+              <w:szCs w:val="28"/>
+              <w:u w:val="none"/>
+            </w:rPr>
+            <w:t xml:space="preserve">         </w:t>
+          </w:r>
+          <w:hyperlink w:anchor="_Toc37433742" w:history="1">
+            <w:r>
+              <w:rPr>
+                <w:rStyle w:val="af"/>
+                <w:noProof/>
+                <w:sz w:val="28"/>
+                <w:szCs w:val="28"/>
+              </w:rPr>
+              <w:t>График 4.2 Времена отклика, секунд.</w:t>
+            </w:r>
+            <w:r>
+              <w:rPr>
+                <w:noProof/>
+                <w:webHidden/>
+                <w:sz w:val="28"/>
+                <w:szCs w:val="28"/>
+              </w:rPr>
+              <w:tab/>
+            </w:r>
+            <w:r>
+              <w:rPr>
+                <w:noProof/>
+                <w:webHidden/>
+                <w:sz w:val="28"/>
+                <w:szCs w:val="28"/>
+              </w:rPr>
+              <w:fldChar w:fldCharType="begin"/>
+            </w:r>
+            <w:r>
+              <w:rPr>
+                <w:noProof/>
+                <w:webHidden/>
+                <w:sz w:val="28"/>
+                <w:szCs w:val="28"/>
+              </w:rPr>
+              <w:instrText xml:space="preserve"> PAGEREF _Toc37433742 \h </w:instrText>
+            </w:r>
+            <w:r>
+              <w:rPr>
+                <w:noProof/>
+                <w:webHidden/>
+                <w:sz w:val="28"/>
+                <w:szCs w:val="28"/>
+              </w:rPr>
+            </w:r>
+            <w:r>
+              <w:rPr>
+                <w:noProof/>
+                <w:webHidden/>
+                <w:sz w:val="28"/>
+                <w:szCs w:val="28"/>
+              </w:rPr>
+              <w:fldChar w:fldCharType="separate"/>
+            </w:r>
+            <w:r>
+              <w:rPr>
+                <w:noProof/>
+                <w:webHidden/>
+                <w:sz w:val="28"/>
+                <w:szCs w:val="28"/>
+              </w:rPr>
+              <w:t>10</w:t>
+            </w:r>
+            <w:r>
+              <w:rPr>
+                <w:noProof/>
+                <w:webHidden/>
+                <w:sz w:val="28"/>
+                <w:szCs w:val="28"/>
+              </w:rPr>
+              <w:fldChar w:fldCharType="end"/>
+            </w:r>
+          </w:hyperlink>
+        </w:p>
+        <w:p>
+          <w:pPr>
+            <w:pStyle w:val="13"/>
+            <w:tabs>
+              <w:tab w:val="right" w:pos="9344"/>
+            </w:tabs>
+            <w:rPr>
+              <w:rFonts w:asciiTheme="minorHAnsi" w:eastAsiaTheme="minorEastAsia" w:hAnsiTheme="minorHAnsi" w:cstheme="minorBidi"/>
+              <w:noProof/>
+              <w:sz w:val="28"/>
+              <w:szCs w:val="28"/>
+            </w:rPr>
+          </w:pPr>
+          <w:r>
+            <w:rPr>
+              <w:rStyle w:val="af"/>
+              <w:noProof/>
+              <w:sz w:val="28"/>
+              <w:szCs w:val="28"/>
+              <w:u w:val="none"/>
+            </w:rPr>
+            <w:t xml:space="preserve">         </w:t>
+          </w:r>
+          <w:hyperlink w:anchor="_Toc37433743" w:history="1">
+            <w:r>
+              <w:rPr>
+                <w:rStyle w:val="af"/>
+                <w:noProof/>
+                <w:sz w:val="28"/>
+                <w:szCs w:val="28"/>
+              </w:rPr>
+              <w:t>График 4.3 Transaction</w:t>
+            </w:r>
+            <w:r>
+              <w:rPr>
+                <w:rStyle w:val="af"/>
+                <w:noProof/>
+                <w:sz w:val="28"/>
+                <w:szCs w:val="28"/>
+                <w:lang w:val="en-US"/>
+              </w:rPr>
+              <w:t>s</w:t>
+            </w:r>
+            <w:r>
+              <w:rPr>
+                <w:rStyle w:val="af"/>
+                <w:noProof/>
+                <w:sz w:val="28"/>
+                <w:szCs w:val="28"/>
+              </w:rPr>
+              <w:t xml:space="preserve"> per second.</w:t>
+            </w:r>
+            <w:r>
+              <w:rPr>
+                <w:noProof/>
+                <w:webHidden/>
+                <w:sz w:val="28"/>
+                <w:szCs w:val="28"/>
+              </w:rPr>
+              <w:tab/>
+            </w:r>
+            <w:r>
+              <w:rPr>
+                <w:noProof/>
+                <w:webHidden/>
+                <w:sz w:val="28"/>
+                <w:szCs w:val="28"/>
+              </w:rPr>
+              <w:fldChar w:fldCharType="begin"/>
+            </w:r>
+            <w:r>
+              <w:rPr>
+                <w:noProof/>
+                <w:webHidden/>
+                <w:sz w:val="28"/>
+                <w:szCs w:val="28"/>
+              </w:rPr>
+              <w:instrText xml:space="preserve"> PAGEREF _Toc37433743 \h </w:instrText>
+            </w:r>
+            <w:r>
+              <w:rPr>
+                <w:noProof/>
+                <w:webHidden/>
+                <w:sz w:val="28"/>
+                <w:szCs w:val="28"/>
+              </w:rPr>
+            </w:r>
+            <w:r>
+              <w:rPr>
+                <w:noProof/>
+                <w:webHidden/>
+                <w:sz w:val="28"/>
+                <w:szCs w:val="28"/>
+              </w:rPr>
+              <w:fldChar w:fldCharType="separate"/>
+            </w:r>
+            <w:r>
+              <w:rPr>
+                <w:noProof/>
+                <w:webHidden/>
+                <w:sz w:val="28"/>
+                <w:szCs w:val="28"/>
+              </w:rPr>
               <w:t>11</w:t>
+            </w:r>
+            <w:r>
+              <w:rPr>
+                <w:noProof/>
+                <w:webHidden/>
+                <w:sz w:val="28"/>
+                <w:szCs w:val="28"/>
+              </w:rPr>
+              <w:fldChar w:fldCharType="end"/>
+            </w:r>
+          </w:hyperlink>
+        </w:p>
+        <w:p>
+          <w:pPr>
+            <w:pStyle w:val="13"/>
+            <w:tabs>
+              <w:tab w:val="right" w:pos="9344"/>
+            </w:tabs>
+            <w:rPr>
+              <w:rFonts w:asciiTheme="minorHAnsi" w:eastAsiaTheme="minorEastAsia" w:hAnsiTheme="minorHAnsi" w:cstheme="minorBidi"/>
+              <w:noProof/>
+              <w:sz w:val="28"/>
+              <w:szCs w:val="28"/>
+            </w:rPr>
+          </w:pPr>
+          <w:r>
+            <w:rPr>
+              <w:rStyle w:val="af"/>
+              <w:noProof/>
+              <w:sz w:val="28"/>
+              <w:szCs w:val="28"/>
+              <w:u w:val="none"/>
+            </w:rPr>
+            <w:t xml:space="preserve">         </w:t>
+          </w:r>
+          <w:hyperlink w:anchor="_Toc37433744" w:history="1">
+            <w:r>
+              <w:rPr>
+                <w:rStyle w:val="af"/>
+                <w:noProof/>
+                <w:sz w:val="28"/>
+                <w:szCs w:val="28"/>
+              </w:rPr>
+              <w:t>График 4.4 Hits per Second.</w:t>
+            </w:r>
+            <w:r>
+              <w:rPr>
+                <w:noProof/>
+                <w:webHidden/>
+                <w:sz w:val="28"/>
+                <w:szCs w:val="28"/>
+              </w:rPr>
+              <w:tab/>
+            </w:r>
+            <w:r>
+              <w:rPr>
+                <w:noProof/>
+                <w:webHidden/>
+                <w:sz w:val="28"/>
+                <w:szCs w:val="28"/>
+              </w:rPr>
+              <w:fldChar w:fldCharType="begin"/>
+            </w:r>
+            <w:r>
+              <w:rPr>
+                <w:noProof/>
+                <w:webHidden/>
+                <w:sz w:val="28"/>
+                <w:szCs w:val="28"/>
+              </w:rPr>
+              <w:instrText xml:space="preserve"> PAGEREF _Toc37433744 \h </w:instrText>
+            </w:r>
+            <w:r>
+              <w:rPr>
+                <w:noProof/>
+                <w:webHidden/>
+                <w:sz w:val="28"/>
+                <w:szCs w:val="28"/>
+              </w:rPr>
+            </w:r>
+            <w:r>
+              <w:rPr>
+                <w:noProof/>
+                <w:webHidden/>
+                <w:sz w:val="28"/>
+                <w:szCs w:val="28"/>
+              </w:rPr>
+              <w:fldChar w:fldCharType="separate"/>
+            </w:r>
+            <w:r>
+              <w:rPr>
+                <w:noProof/>
+                <w:webHidden/>
+                <w:sz w:val="28"/>
+                <w:szCs w:val="28"/>
+              </w:rPr>
+              <w:t>11</w:t>
+            </w:r>
+            <w:r>
+              <w:rPr>
+                <w:noProof/>
+                <w:webHidden/>
+                <w:sz w:val="28"/>
+                <w:szCs w:val="28"/>
+              </w:rPr>
+              <w:fldChar w:fldCharType="end"/>
+            </w:r>
+          </w:hyperlink>
+        </w:p>
+        <w:p>
+          <w:pPr>
+            <w:pStyle w:val="13"/>
+            <w:tabs>
+              <w:tab w:val="right" w:pos="9344"/>
+            </w:tabs>
+            <w:rPr>
+              <w:rFonts w:asciiTheme="minorHAnsi" w:eastAsiaTheme="minorEastAsia" w:hAnsiTheme="minorHAnsi" w:cstheme="minorBidi"/>
+              <w:noProof/>
+              <w:sz w:val="28"/>
+              <w:szCs w:val="28"/>
+            </w:rPr>
+          </w:pPr>
+          <w:r>
+            <w:rPr>
+              <w:rStyle w:val="af"/>
+              <w:noProof/>
+              <w:sz w:val="28"/>
+              <w:szCs w:val="28"/>
+              <w:u w:val="none"/>
+            </w:rPr>
+            <w:t xml:space="preserve">         </w:t>
+          </w:r>
+          <w:hyperlink w:anchor="_Toc37433745" w:history="1">
+            <w:r>
+              <w:rPr>
+                <w:rStyle w:val="af"/>
+                <w:noProof/>
+                <w:sz w:val="28"/>
+                <w:szCs w:val="28"/>
+              </w:rPr>
+              <w:t>График 4.5 Утилизация CPU, %</w:t>
+            </w:r>
+            <w:r>
+              <w:rPr>
+                <w:noProof/>
+                <w:webHidden/>
+                <w:sz w:val="28"/>
+                <w:szCs w:val="28"/>
+              </w:rPr>
+              <w:tab/>
+            </w:r>
+            <w:r>
+              <w:rPr>
+                <w:noProof/>
+                <w:webHidden/>
+                <w:sz w:val="28"/>
+                <w:szCs w:val="28"/>
+              </w:rPr>
+              <w:fldChar w:fldCharType="begin"/>
+            </w:r>
+            <w:r>
+              <w:rPr>
+                <w:noProof/>
+                <w:webHidden/>
+                <w:sz w:val="28"/>
+                <w:szCs w:val="28"/>
+              </w:rPr>
+              <w:instrText xml:space="preserve"> PAGEREF _Toc37433745 \h </w:instrText>
+            </w:r>
+            <w:r>
+              <w:rPr>
+                <w:noProof/>
+                <w:webHidden/>
+                <w:sz w:val="28"/>
+                <w:szCs w:val="28"/>
+              </w:rPr>
+            </w:r>
+            <w:r>
+              <w:rPr>
+                <w:noProof/>
+                <w:webHidden/>
+                <w:sz w:val="28"/>
+                <w:szCs w:val="28"/>
+              </w:rPr>
+              <w:fldChar w:fldCharType="separate"/>
+            </w:r>
+            <w:r>
+              <w:rPr>
+                <w:noProof/>
+                <w:webHidden/>
+                <w:sz w:val="28"/>
+                <w:szCs w:val="28"/>
+              </w:rPr>
+              <w:t>12</w:t>
+            </w:r>
+            <w:r>
+              <w:rPr>
+                <w:noProof/>
+                <w:webHidden/>
+                <w:sz w:val="28"/>
+                <w:szCs w:val="28"/>
+              </w:rPr>
+              <w:fldChar w:fldCharType="end"/>
+            </w:r>
+          </w:hyperlink>
+        </w:p>
+        <w:p>
+          <w:pPr>
+            <w:pStyle w:val="13"/>
+            <w:tabs>
+              <w:tab w:val="right" w:pos="9344"/>
+            </w:tabs>
+            <w:rPr>
+              <w:rFonts w:asciiTheme="minorHAnsi" w:eastAsiaTheme="minorEastAsia" w:hAnsiTheme="minorHAnsi" w:cstheme="minorBidi"/>
+              <w:noProof/>
+              <w:sz w:val="28"/>
+              <w:szCs w:val="28"/>
+            </w:rPr>
+          </w:pPr>
+          <w:r>
+            <w:rPr>
+              <w:rStyle w:val="af"/>
+              <w:noProof/>
+              <w:sz w:val="28"/>
+              <w:szCs w:val="28"/>
+              <w:u w:val="none"/>
+            </w:rPr>
+            <w:t xml:space="preserve">         </w:t>
+          </w:r>
+          <w:hyperlink w:anchor="_Toc37433746" w:history="1">
+            <w:r>
+              <w:rPr>
+                <w:rStyle w:val="af"/>
+                <w:noProof/>
+                <w:sz w:val="28"/>
+                <w:szCs w:val="28"/>
+              </w:rPr>
+              <w:t>График 4.6 Утилизация RAM</w:t>
+            </w:r>
+            <w:r>
+              <w:rPr>
+                <w:noProof/>
+                <w:webHidden/>
+                <w:sz w:val="28"/>
+                <w:szCs w:val="28"/>
+              </w:rPr>
+              <w:tab/>
+            </w:r>
+            <w:r>
+              <w:rPr>
+                <w:noProof/>
+                <w:webHidden/>
+                <w:sz w:val="28"/>
+                <w:szCs w:val="28"/>
+              </w:rPr>
+              <w:fldChar w:fldCharType="begin"/>
+            </w:r>
+            <w:r>
+              <w:rPr>
+                <w:noProof/>
+                <w:webHidden/>
+                <w:sz w:val="28"/>
+                <w:szCs w:val="28"/>
+              </w:rPr>
+              <w:instrText xml:space="preserve"> PAGEREF _Toc37433746 \h </w:instrText>
+            </w:r>
+            <w:r>
+              <w:rPr>
+                <w:noProof/>
+                <w:webHidden/>
+                <w:sz w:val="28"/>
+                <w:szCs w:val="28"/>
+              </w:rPr>
+            </w:r>
+            <w:r>
+              <w:rPr>
+                <w:noProof/>
+                <w:webHidden/>
+                <w:sz w:val="28"/>
+                <w:szCs w:val="28"/>
+              </w:rPr>
+              <w:fldChar w:fldCharType="separate"/>
+            </w:r>
+            <w:r>
+              <w:rPr>
+                <w:noProof/>
+                <w:webHidden/>
+                <w:sz w:val="28"/>
+                <w:szCs w:val="28"/>
+              </w:rPr>
+              <w:t>12</w:t>
+            </w:r>
+            <w:r>
+              <w:rPr>
+                <w:noProof/>
+                <w:webHidden/>
+                <w:sz w:val="28"/>
+                <w:szCs w:val="28"/>
+              </w:rPr>
+              <w:fldChar w:fldCharType="end"/>
+            </w:r>
+          </w:hyperlink>
+        </w:p>
+        <w:p>
+          <w:pPr>
+            <w:pStyle w:val="22"/>
+            <w:tabs>
+              <w:tab w:val="left" w:pos="880"/>
+              <w:tab w:val="right" w:pos="9344"/>
+            </w:tabs>
+            <w:rPr>
+              <w:rFonts w:asciiTheme="minorHAnsi" w:eastAsiaTheme="minorEastAsia" w:hAnsiTheme="minorHAnsi" w:cstheme="minorBidi"/>
+              <w:noProof/>
+              <w:sz w:val="28"/>
+              <w:szCs w:val="28"/>
+            </w:rPr>
+          </w:pPr>
+          <w:hyperlink w:anchor="_Toc37433747" w:history="1">
+            <w:r>
+              <w:rPr>
+                <w:rStyle w:val="af"/>
+                <w:rFonts w:eastAsia="Arial"/>
+                <w:noProof/>
+                <w:sz w:val="28"/>
+                <w:szCs w:val="28"/>
+              </w:rPr>
+              <w:t>4.2</w:t>
+            </w:r>
+            <w:r>
+              <w:rPr>
+                <w:rFonts w:asciiTheme="minorHAnsi" w:eastAsiaTheme="minorEastAsia" w:hAnsiTheme="minorHAnsi" w:cstheme="minorBidi"/>
+                <w:noProof/>
+                <w:sz w:val="28"/>
+                <w:szCs w:val="28"/>
+              </w:rPr>
+              <w:tab/>
+            </w:r>
+            <w:r>
+              <w:rPr>
+                <w:rStyle w:val="af"/>
+                <w:noProof/>
+                <w:sz w:val="28"/>
+                <w:szCs w:val="28"/>
+              </w:rPr>
+              <w:t>Тест надежности</w:t>
+            </w:r>
+            <w:r>
+              <w:rPr>
+                <w:noProof/>
+                <w:webHidden/>
+                <w:sz w:val="28"/>
+                <w:szCs w:val="28"/>
+              </w:rPr>
+              <w:tab/>
+            </w:r>
+            <w:r>
+              <w:rPr>
+                <w:noProof/>
+                <w:webHidden/>
+                <w:sz w:val="28"/>
+                <w:szCs w:val="28"/>
+              </w:rPr>
+              <w:fldChar w:fldCharType="begin"/>
+            </w:r>
+            <w:r>
+              <w:rPr>
+                <w:noProof/>
+                <w:webHidden/>
+                <w:sz w:val="28"/>
+                <w:szCs w:val="28"/>
+              </w:rPr>
+              <w:instrText xml:space="preserve"> PAGEREF _Toc37433747 \h </w:instrText>
+            </w:r>
+            <w:r>
+              <w:rPr>
+                <w:noProof/>
+                <w:webHidden/>
+                <w:sz w:val="28"/>
+                <w:szCs w:val="28"/>
+              </w:rPr>
+            </w:r>
+            <w:r>
+              <w:rPr>
+                <w:noProof/>
+                <w:webHidden/>
+                <w:sz w:val="28"/>
+                <w:szCs w:val="28"/>
+              </w:rPr>
+              <w:fldChar w:fldCharType="separate"/>
+            </w:r>
+            <w:r>
+              <w:rPr>
+                <w:noProof/>
+                <w:webHidden/>
+                <w:sz w:val="28"/>
+                <w:szCs w:val="28"/>
+              </w:rPr>
+              <w:t>13</w:t>
+            </w:r>
+            <w:r>
+              <w:rPr>
+                <w:noProof/>
+                <w:webHidden/>
+                <w:sz w:val="28"/>
+                <w:szCs w:val="28"/>
+              </w:rPr>
+              <w:fldChar w:fldCharType="end"/>
+            </w:r>
+          </w:hyperlink>
+        </w:p>
+        <w:p>
+          <w:pPr>
+            <w:pStyle w:val="13"/>
+            <w:tabs>
+              <w:tab w:val="right" w:pos="9344"/>
+            </w:tabs>
+            <w:rPr>
+              <w:rFonts w:asciiTheme="minorHAnsi" w:eastAsiaTheme="minorEastAsia" w:hAnsiTheme="minorHAnsi" w:cstheme="minorBidi"/>
+              <w:noProof/>
+              <w:sz w:val="28"/>
+              <w:szCs w:val="28"/>
+            </w:rPr>
+          </w:pPr>
+          <w:r>
+            <w:rPr>
+              <w:rStyle w:val="af"/>
+              <w:noProof/>
+              <w:sz w:val="28"/>
+              <w:szCs w:val="28"/>
+              <w:u w:val="none"/>
+            </w:rPr>
+            <w:t xml:space="preserve">         </w:t>
+          </w:r>
+          <w:hyperlink w:anchor="_Toc37433748" w:history="1">
+            <w:r>
+              <w:rPr>
+                <w:rStyle w:val="af"/>
+                <w:noProof/>
+                <w:sz w:val="28"/>
+                <w:szCs w:val="28"/>
+              </w:rPr>
+              <w:t>Таблица 4.1 Таблица выполнения транзакций в час</w:t>
+            </w:r>
+            <w:r>
+              <w:rPr>
+                <w:noProof/>
+                <w:webHidden/>
+                <w:sz w:val="28"/>
+                <w:szCs w:val="28"/>
+              </w:rPr>
+              <w:tab/>
+            </w:r>
+            <w:r>
+              <w:rPr>
+                <w:noProof/>
+                <w:webHidden/>
+                <w:sz w:val="28"/>
+                <w:szCs w:val="28"/>
+              </w:rPr>
+              <w:fldChar w:fldCharType="begin"/>
+            </w:r>
+            <w:r>
+              <w:rPr>
+                <w:noProof/>
+                <w:webHidden/>
+                <w:sz w:val="28"/>
+                <w:szCs w:val="28"/>
+              </w:rPr>
+              <w:instrText xml:space="preserve"> PAGEREF _Toc37433748 \h </w:instrText>
+            </w:r>
+            <w:r>
+              <w:rPr>
+                <w:noProof/>
+                <w:webHidden/>
+                <w:sz w:val="28"/>
+                <w:szCs w:val="28"/>
+              </w:rPr>
+            </w:r>
+            <w:r>
+              <w:rPr>
+                <w:noProof/>
+                <w:webHidden/>
+                <w:sz w:val="28"/>
+                <w:szCs w:val="28"/>
+              </w:rPr>
+              <w:fldChar w:fldCharType="separate"/>
+            </w:r>
+            <w:r>
+              <w:rPr>
+                <w:noProof/>
+                <w:webHidden/>
+                <w:sz w:val="28"/>
+                <w:szCs w:val="28"/>
+              </w:rPr>
+              <w:t>13</w:t>
+            </w:r>
+            <w:r>
+              <w:rPr>
+                <w:noProof/>
+                <w:webHidden/>
+                <w:sz w:val="28"/>
+                <w:szCs w:val="28"/>
+              </w:rPr>
+              <w:fldChar w:fldCharType="end"/>
+            </w:r>
+          </w:hyperlink>
+        </w:p>
+        <w:p>
+          <w:pPr>
+            <w:pStyle w:val="13"/>
+            <w:tabs>
+              <w:tab w:val="right" w:pos="9344"/>
+            </w:tabs>
+            <w:rPr>
+              <w:rFonts w:asciiTheme="minorHAnsi" w:eastAsiaTheme="minorEastAsia" w:hAnsiTheme="minorHAnsi" w:cstheme="minorBidi"/>
+              <w:noProof/>
+              <w:sz w:val="28"/>
+              <w:szCs w:val="28"/>
+            </w:rPr>
+          </w:pPr>
+          <w:r>
+            <w:rPr>
+              <w:rStyle w:val="af"/>
+              <w:noProof/>
+              <w:sz w:val="28"/>
+              <w:szCs w:val="28"/>
+              <w:u w:val="none"/>
+            </w:rPr>
+            <w:t xml:space="preserve">         </w:t>
+          </w:r>
+          <w:hyperlink w:anchor="_Toc37433749" w:history="1">
+            <w:r>
+              <w:rPr>
+                <w:rStyle w:val="af"/>
+                <w:noProof/>
+                <w:sz w:val="28"/>
+                <w:szCs w:val="28"/>
+              </w:rPr>
+              <w:t>График 4.1 Количество пользователей.</w:t>
+            </w:r>
+            <w:r>
+              <w:rPr>
+                <w:noProof/>
+                <w:webHidden/>
+                <w:sz w:val="28"/>
+                <w:szCs w:val="28"/>
+              </w:rPr>
+              <w:tab/>
+            </w:r>
+            <w:r>
+              <w:rPr>
+                <w:noProof/>
+                <w:webHidden/>
+                <w:sz w:val="28"/>
+                <w:szCs w:val="28"/>
+              </w:rPr>
+              <w:fldChar w:fldCharType="begin"/>
+            </w:r>
+            <w:r>
+              <w:rPr>
+                <w:noProof/>
+                <w:webHidden/>
+                <w:sz w:val="28"/>
+                <w:szCs w:val="28"/>
+              </w:rPr>
+              <w:instrText xml:space="preserve"> PAGEREF _Toc37433749 \h </w:instrText>
+            </w:r>
+            <w:r>
+              <w:rPr>
+                <w:noProof/>
+                <w:webHidden/>
+                <w:sz w:val="28"/>
+                <w:szCs w:val="28"/>
+              </w:rPr>
+            </w:r>
+            <w:r>
+              <w:rPr>
+                <w:noProof/>
+                <w:webHidden/>
+                <w:sz w:val="28"/>
+                <w:szCs w:val="28"/>
+              </w:rPr>
+              <w:fldChar w:fldCharType="separate"/>
+            </w:r>
+            <w:r>
+              <w:rPr>
+                <w:noProof/>
+                <w:webHidden/>
+                <w:sz w:val="28"/>
+                <w:szCs w:val="28"/>
+              </w:rPr>
+              <w:t>13</w:t>
+            </w:r>
+            <w:r>
+              <w:rPr>
+                <w:noProof/>
+                <w:webHidden/>
+                <w:sz w:val="28"/>
+                <w:szCs w:val="28"/>
+              </w:rPr>
+              <w:fldChar w:fldCharType="end"/>
+            </w:r>
+          </w:hyperlink>
+        </w:p>
+        <w:p>
+          <w:pPr>
+            <w:pStyle w:val="13"/>
+            <w:tabs>
+              <w:tab w:val="right" w:pos="9344"/>
+            </w:tabs>
+            <w:rPr>
+              <w:rFonts w:asciiTheme="minorHAnsi" w:eastAsiaTheme="minorEastAsia" w:hAnsiTheme="minorHAnsi" w:cstheme="minorBidi"/>
+              <w:noProof/>
+              <w:sz w:val="28"/>
+              <w:szCs w:val="28"/>
+            </w:rPr>
+          </w:pPr>
+          <w:r>
+            <w:rPr>
+              <w:rStyle w:val="af"/>
+              <w:noProof/>
+              <w:sz w:val="28"/>
+              <w:szCs w:val="28"/>
+              <w:u w:val="none"/>
+            </w:rPr>
+            <w:t xml:space="preserve">         </w:t>
+          </w:r>
+          <w:hyperlink w:anchor="_Toc37433750" w:history="1">
+            <w:r>
+              <w:rPr>
+                <w:rStyle w:val="af"/>
+                <w:noProof/>
+                <w:sz w:val="28"/>
+                <w:szCs w:val="28"/>
+              </w:rPr>
+              <w:t>График 4.2 Времена отклика, секунд.</w:t>
+            </w:r>
+            <w:r>
+              <w:rPr>
+                <w:noProof/>
+                <w:webHidden/>
+                <w:sz w:val="28"/>
+                <w:szCs w:val="28"/>
+              </w:rPr>
+              <w:tab/>
+            </w:r>
+            <w:r>
+              <w:rPr>
+                <w:noProof/>
+                <w:webHidden/>
+                <w:sz w:val="28"/>
+                <w:szCs w:val="28"/>
+              </w:rPr>
+              <w:fldChar w:fldCharType="begin"/>
+            </w:r>
+            <w:r>
+              <w:rPr>
+                <w:noProof/>
+                <w:webHidden/>
+                <w:sz w:val="28"/>
+                <w:szCs w:val="28"/>
+              </w:rPr>
+              <w:instrText xml:space="preserve"> PAGEREF _Toc37433750 \h </w:instrText>
+            </w:r>
+            <w:r>
+              <w:rPr>
+                <w:noProof/>
+                <w:webHidden/>
+                <w:sz w:val="28"/>
+                <w:szCs w:val="28"/>
+              </w:rPr>
+            </w:r>
+            <w:r>
+              <w:rPr>
+                <w:noProof/>
+                <w:webHidden/>
+                <w:sz w:val="28"/>
+                <w:szCs w:val="28"/>
+              </w:rPr>
+              <w:fldChar w:fldCharType="separate"/>
+            </w:r>
+            <w:r>
+              <w:rPr>
+                <w:noProof/>
+                <w:webHidden/>
+                <w:sz w:val="28"/>
+                <w:szCs w:val="28"/>
+              </w:rPr>
+              <w:t>13</w:t>
+            </w:r>
+            <w:r>
+              <w:rPr>
+                <w:noProof/>
+                <w:webHidden/>
+                <w:sz w:val="28"/>
+                <w:szCs w:val="28"/>
+              </w:rPr>
+              <w:fldChar w:fldCharType="end"/>
+            </w:r>
+          </w:hyperlink>
+        </w:p>
+        <w:p>
+          <w:pPr>
+            <w:pStyle w:val="13"/>
+            <w:tabs>
+              <w:tab w:val="right" w:pos="9344"/>
+            </w:tabs>
+            <w:rPr>
+              <w:rFonts w:asciiTheme="minorHAnsi" w:eastAsiaTheme="minorEastAsia" w:hAnsiTheme="minorHAnsi" w:cstheme="minorBidi"/>
+              <w:noProof/>
+              <w:sz w:val="28"/>
+              <w:szCs w:val="28"/>
+            </w:rPr>
+          </w:pPr>
+          <w:r>
+            <w:rPr>
+              <w:rStyle w:val="af"/>
+              <w:noProof/>
+              <w:sz w:val="28"/>
+              <w:szCs w:val="28"/>
+              <w:u w:val="none"/>
+            </w:rPr>
+            <w:t xml:space="preserve">         </w:t>
+          </w:r>
+          <w:hyperlink w:anchor="_Toc37433751" w:history="1">
+            <w:r>
+              <w:rPr>
+                <w:rStyle w:val="af"/>
+                <w:noProof/>
+                <w:sz w:val="28"/>
+                <w:szCs w:val="28"/>
+              </w:rPr>
+              <w:t>График 4.3 Transaction</w:t>
+            </w:r>
+            <w:r>
+              <w:rPr>
+                <w:rStyle w:val="af"/>
+                <w:noProof/>
+                <w:sz w:val="28"/>
+                <w:szCs w:val="28"/>
+                <w:lang w:val="en-US"/>
+              </w:rPr>
+              <w:t>s</w:t>
+            </w:r>
+            <w:r>
+              <w:rPr>
+                <w:rStyle w:val="af"/>
+                <w:noProof/>
+                <w:sz w:val="28"/>
+                <w:szCs w:val="28"/>
+              </w:rPr>
+              <w:t xml:space="preserve"> per second.</w:t>
+            </w:r>
+            <w:r>
+              <w:rPr>
+                <w:noProof/>
+                <w:webHidden/>
+                <w:sz w:val="28"/>
+                <w:szCs w:val="28"/>
+              </w:rPr>
+              <w:tab/>
+            </w:r>
+            <w:r>
+              <w:rPr>
+                <w:noProof/>
+                <w:webHidden/>
+                <w:sz w:val="28"/>
+                <w:szCs w:val="28"/>
+              </w:rPr>
+              <w:fldChar w:fldCharType="begin"/>
+            </w:r>
+            <w:r>
+              <w:rPr>
+                <w:noProof/>
+                <w:webHidden/>
+                <w:sz w:val="28"/>
+                <w:szCs w:val="28"/>
+              </w:rPr>
+              <w:instrText xml:space="preserve"> PAGEREF _Toc37433751 \h </w:instrText>
+            </w:r>
+            <w:r>
+              <w:rPr>
+                <w:noProof/>
+                <w:webHidden/>
+                <w:sz w:val="28"/>
+                <w:szCs w:val="28"/>
+              </w:rPr>
+            </w:r>
+            <w:r>
+              <w:rPr>
+                <w:noProof/>
+                <w:webHidden/>
+                <w:sz w:val="28"/>
+                <w:szCs w:val="28"/>
+              </w:rPr>
+              <w:fldChar w:fldCharType="separate"/>
+            </w:r>
+            <w:r>
+              <w:rPr>
+                <w:noProof/>
+                <w:webHidden/>
+                <w:sz w:val="28"/>
+                <w:szCs w:val="28"/>
+              </w:rPr>
+              <w:t>14</w:t>
+            </w:r>
+            <w:r>
+              <w:rPr>
+                <w:noProof/>
+                <w:webHidden/>
+                <w:sz w:val="28"/>
+                <w:szCs w:val="28"/>
+              </w:rPr>
+              <w:fldChar w:fldCharType="end"/>
+            </w:r>
+          </w:hyperlink>
+        </w:p>
+        <w:p>
+          <w:pPr>
+            <w:pStyle w:val="13"/>
+            <w:tabs>
+              <w:tab w:val="right" w:pos="9344"/>
+            </w:tabs>
+            <w:rPr>
+              <w:rFonts w:asciiTheme="minorHAnsi" w:eastAsiaTheme="minorEastAsia" w:hAnsiTheme="minorHAnsi" w:cstheme="minorBidi"/>
+              <w:noProof/>
+              <w:sz w:val="28"/>
+              <w:szCs w:val="28"/>
+            </w:rPr>
+          </w:pPr>
+          <w:r>
+            <w:rPr>
+              <w:rStyle w:val="af"/>
+              <w:noProof/>
+              <w:sz w:val="28"/>
+              <w:szCs w:val="28"/>
+              <w:u w:val="none"/>
+            </w:rPr>
+            <w:t xml:space="preserve">         </w:t>
+          </w:r>
+          <w:hyperlink w:anchor="_Toc37433752" w:history="1">
+            <w:r>
+              <w:rPr>
+                <w:rStyle w:val="af"/>
+                <w:noProof/>
+                <w:sz w:val="28"/>
+                <w:szCs w:val="28"/>
+              </w:rPr>
+              <w:t>График 4.4 Hits per Second.</w:t>
+            </w:r>
+            <w:r>
+              <w:rPr>
+                <w:noProof/>
+                <w:webHidden/>
+                <w:sz w:val="28"/>
+                <w:szCs w:val="28"/>
+              </w:rPr>
+              <w:tab/>
+            </w:r>
+            <w:r>
+              <w:rPr>
+                <w:noProof/>
+                <w:webHidden/>
+                <w:sz w:val="28"/>
+                <w:szCs w:val="28"/>
+              </w:rPr>
+              <w:fldChar w:fldCharType="begin"/>
+            </w:r>
+            <w:r>
+              <w:rPr>
+                <w:noProof/>
+                <w:webHidden/>
+                <w:sz w:val="28"/>
+                <w:szCs w:val="28"/>
+              </w:rPr>
+              <w:instrText xml:space="preserve"> PAGEREF _Toc37433752 \h </w:instrText>
+            </w:r>
+            <w:r>
+              <w:rPr>
+                <w:noProof/>
+                <w:webHidden/>
+                <w:sz w:val="28"/>
+                <w:szCs w:val="28"/>
+              </w:rPr>
+            </w:r>
+            <w:r>
+              <w:rPr>
+                <w:noProof/>
+                <w:webHidden/>
+                <w:sz w:val="28"/>
+                <w:szCs w:val="28"/>
+              </w:rPr>
+              <w:fldChar w:fldCharType="separate"/>
+            </w:r>
+            <w:r>
+              <w:rPr>
+                <w:noProof/>
+                <w:webHidden/>
+                <w:sz w:val="28"/>
+                <w:szCs w:val="28"/>
+              </w:rPr>
+              <w:t>14</w:t>
+            </w:r>
+            <w:r>
+              <w:rPr>
+                <w:noProof/>
+                <w:webHidden/>
+                <w:sz w:val="28"/>
+                <w:szCs w:val="28"/>
+              </w:rPr>
+              <w:fldChar w:fldCharType="end"/>
+            </w:r>
+          </w:hyperlink>
+        </w:p>
+        <w:p>
+          <w:pPr>
+            <w:pStyle w:val="13"/>
+            <w:tabs>
+              <w:tab w:val="right" w:pos="9344"/>
+            </w:tabs>
+            <w:rPr>
+              <w:rFonts w:asciiTheme="minorHAnsi" w:eastAsiaTheme="minorEastAsia" w:hAnsiTheme="minorHAnsi" w:cstheme="minorBidi"/>
+              <w:noProof/>
+              <w:sz w:val="28"/>
+              <w:szCs w:val="28"/>
+            </w:rPr>
+          </w:pPr>
+          <w:r>
+            <w:rPr>
+              <w:rStyle w:val="af"/>
+              <w:noProof/>
+              <w:sz w:val="28"/>
+              <w:szCs w:val="28"/>
+              <w:u w:val="none"/>
+            </w:rPr>
+            <w:t xml:space="preserve">         </w:t>
+          </w:r>
+          <w:hyperlink w:anchor="_Toc37433753" w:history="1">
+            <w:r>
+              <w:rPr>
+                <w:rStyle w:val="af"/>
+                <w:noProof/>
+                <w:sz w:val="28"/>
+                <w:szCs w:val="28"/>
+              </w:rPr>
+              <w:t>График 4.5 Утилизация CPU</w:t>
+            </w:r>
+            <w:r>
+              <w:rPr>
+                <w:noProof/>
+                <w:webHidden/>
+                <w:sz w:val="28"/>
+                <w:szCs w:val="28"/>
+              </w:rPr>
+              <w:tab/>
+            </w:r>
+            <w:r>
+              <w:rPr>
+                <w:noProof/>
+                <w:webHidden/>
+                <w:sz w:val="28"/>
+                <w:szCs w:val="28"/>
+              </w:rPr>
+              <w:fldChar w:fldCharType="begin"/>
+            </w:r>
+            <w:r>
+              <w:rPr>
+                <w:noProof/>
+                <w:webHidden/>
+                <w:sz w:val="28"/>
+                <w:szCs w:val="28"/>
+              </w:rPr>
+              <w:instrText xml:space="preserve"> PAGEREF _Toc37433753 \h </w:instrText>
+            </w:r>
+            <w:r>
+              <w:rPr>
+                <w:noProof/>
+                <w:webHidden/>
+                <w:sz w:val="28"/>
+                <w:szCs w:val="28"/>
+              </w:rPr>
+            </w:r>
+            <w:r>
+              <w:rPr>
+                <w:noProof/>
+                <w:webHidden/>
+                <w:sz w:val="28"/>
+                <w:szCs w:val="28"/>
+              </w:rPr>
+              <w:fldChar w:fldCharType="separate"/>
+            </w:r>
+            <w:r>
+              <w:rPr>
+                <w:noProof/>
+                <w:webHidden/>
+                <w:sz w:val="28"/>
+                <w:szCs w:val="28"/>
+              </w:rPr>
+              <w:t>14</w:t>
+            </w:r>
+            <w:r>
+              <w:rPr>
+                <w:noProof/>
+                <w:webHidden/>
+                <w:sz w:val="28"/>
+                <w:szCs w:val="28"/>
+              </w:rPr>
+              <w:fldChar w:fldCharType="end"/>
+            </w:r>
+          </w:hyperlink>
+        </w:p>
+        <w:p>
+          <w:pPr>
+            <w:pStyle w:val="13"/>
+            <w:tabs>
+              <w:tab w:val="right" w:pos="9344"/>
+            </w:tabs>
+            <w:rPr>
+              <w:rFonts w:asciiTheme="minorHAnsi" w:eastAsiaTheme="minorEastAsia" w:hAnsiTheme="minorHAnsi" w:cstheme="minorBidi"/>
+              <w:noProof/>
+              <w:sz w:val="28"/>
+              <w:szCs w:val="28"/>
+            </w:rPr>
+          </w:pPr>
+          <w:r>
+            <w:rPr>
+              <w:rStyle w:val="af"/>
+              <w:noProof/>
+              <w:sz w:val="28"/>
+              <w:szCs w:val="28"/>
+              <w:u w:val="none"/>
+            </w:rPr>
+            <w:t xml:space="preserve">         </w:t>
+          </w:r>
+          <w:hyperlink w:anchor="_Toc37433754" w:history="1">
+            <w:r>
+              <w:rPr>
+                <w:rStyle w:val="af"/>
+                <w:noProof/>
+                <w:sz w:val="28"/>
+                <w:szCs w:val="28"/>
+              </w:rPr>
+              <w:t>График 4.6 Утилизация RAM</w:t>
+            </w:r>
+            <w:r>
+              <w:rPr>
+                <w:noProof/>
+                <w:webHidden/>
+                <w:sz w:val="28"/>
+                <w:szCs w:val="28"/>
+              </w:rPr>
+              <w:tab/>
+            </w:r>
+            <w:r>
+              <w:rPr>
+                <w:noProof/>
+                <w:webHidden/>
+                <w:sz w:val="28"/>
+                <w:szCs w:val="28"/>
+              </w:rPr>
+              <w:fldChar w:fldCharType="begin"/>
+            </w:r>
+            <w:r>
+              <w:rPr>
+                <w:noProof/>
+                <w:webHidden/>
+                <w:sz w:val="28"/>
+                <w:szCs w:val="28"/>
+              </w:rPr>
+              <w:instrText xml:space="preserve"> PAGEREF _Toc37433754 \h </w:instrText>
+            </w:r>
+            <w:r>
+              <w:rPr>
+                <w:noProof/>
+                <w:webHidden/>
+                <w:sz w:val="28"/>
+                <w:szCs w:val="28"/>
+              </w:rPr>
+            </w:r>
+            <w:r>
+              <w:rPr>
+                <w:noProof/>
+                <w:webHidden/>
+                <w:sz w:val="28"/>
+                <w:szCs w:val="28"/>
+              </w:rPr>
+              <w:fldChar w:fldCharType="separate"/>
+            </w:r>
+            <w:r>
+              <w:rPr>
+                <w:noProof/>
+                <w:webHidden/>
+                <w:sz w:val="28"/>
+                <w:szCs w:val="28"/>
+              </w:rPr>
+              <w:t>15</w:t>
             </w:r>
             <w:r>
               <w:rPr>
@@ -3491,8 +5206,8 @@
           <w:szCs w:val="24"/>
         </w:rPr>
       </w:pPr>
-      <w:bookmarkStart w:id="3" w:name="_1fob9te" w:colFirst="0" w:colLast="0"/>
-      <w:bookmarkEnd w:id="3"/>
+      <w:bookmarkStart w:id="4" w:name="_1fob9te" w:colFirst="0" w:colLast="0"/>
+      <w:bookmarkEnd w:id="4"/>
     </w:p>
     <w:p>
       <w:pPr>
@@ -3501,11 +5216,11 @@
       <w:r>
         <w:t xml:space="preserve"> </w:t>
       </w:r>
-      <w:bookmarkStart w:id="4" w:name="_Toc36842640"/>
+      <w:bookmarkStart w:id="5" w:name="_Toc37433728"/>
       <w:r>
         <w:t>Назначение документа</w:t>
       </w:r>
-      <w:bookmarkEnd w:id="4"/>
+      <w:bookmarkEnd w:id="5"/>
     </w:p>
     <w:p>
       <w:pPr>
@@ -3524,8 +5239,8 @@
           <w:szCs w:val="24"/>
         </w:rPr>
       </w:pPr>
-      <w:bookmarkStart w:id="5" w:name="_3znysh7" w:colFirst="0" w:colLast="0"/>
-      <w:bookmarkEnd w:id="5"/>
+      <w:bookmarkStart w:id="6" w:name="_3znysh7" w:colFirst="0" w:colLast="0"/>
+      <w:bookmarkEnd w:id="6"/>
       <w:r>
         <w:rPr>
           <w:color w:val="000000"/>
@@ -3551,8 +5266,8 @@
           <w:szCs w:val="24"/>
         </w:rPr>
       </w:pPr>
-      <w:bookmarkStart w:id="6" w:name="_1id6gmo40371" w:colFirst="0" w:colLast="0"/>
-      <w:bookmarkEnd w:id="6"/>
+      <w:bookmarkStart w:id="7" w:name="_1id6gmo40371" w:colFirst="0" w:colLast="0"/>
+      <w:bookmarkEnd w:id="7"/>
     </w:p>
     <w:p>
       <w:pPr>
@@ -3570,8 +5285,8 @@
           <w:szCs w:val="24"/>
         </w:rPr>
       </w:pPr>
-      <w:bookmarkStart w:id="7" w:name="_akp0z3env4wr" w:colFirst="0" w:colLast="0"/>
-      <w:bookmarkEnd w:id="7"/>
+      <w:bookmarkStart w:id="8" w:name="_akp0z3env4wr" w:colFirst="0" w:colLast="0"/>
+      <w:bookmarkEnd w:id="8"/>
       <w:r>
         <w:br w:type="page"/>
       </w:r>
@@ -3592,34 +5307,34 @@
           <w:szCs w:val="24"/>
         </w:rPr>
       </w:pPr>
-      <w:bookmarkStart w:id="8" w:name="_1f73fartx60e" w:colFirst="0" w:colLast="0"/>
-      <w:bookmarkEnd w:id="8"/>
-    </w:p>
-    <w:p>
-      <w:pPr>
-        <w:pStyle w:val="1"/>
-      </w:pPr>
-      <w:bookmarkStart w:id="9" w:name="_Toc36842641"/>
-      <w:r>
-        <w:t>Основные положения</w:t>
-      </w:r>
+      <w:bookmarkStart w:id="9" w:name="_1f73fartx60e" w:colFirst="0" w:colLast="0"/>
       <w:bookmarkEnd w:id="9"/>
     </w:p>
     <w:p>
       <w:pPr>
-        <w:pStyle w:val="2"/>
-      </w:pPr>
-      <w:r>
-        <w:t xml:space="preserve"> </w:t>
-      </w:r>
-      <w:bookmarkStart w:id="10" w:name="_Toc36842642"/>
-      <w:r>
-        <w:t>Объект тестирования</w:t>
+        <w:pStyle w:val="1"/>
+      </w:pPr>
+      <w:bookmarkStart w:id="10" w:name="_Toc37433729"/>
+      <w:r>
+        <w:t>Основные положения</w:t>
       </w:r>
       <w:bookmarkEnd w:id="10"/>
     </w:p>
     <w:p>
       <w:pPr>
+        <w:pStyle w:val="2"/>
+      </w:pPr>
+      <w:r>
+        <w:t xml:space="preserve"> </w:t>
+      </w:r>
+      <w:bookmarkStart w:id="11" w:name="_Toc37433730"/>
+      <w:r>
+        <w:t>Объект тестирования</w:t>
+      </w:r>
+      <w:bookmarkEnd w:id="11"/>
+    </w:p>
+    <w:p>
+      <w:pPr>
         <w:spacing w:after="240"/>
         <w:jc w:val="both"/>
         <w:rPr>
@@ -3640,78 +5355,14 @@
           <w:sz w:val="24"/>
           <w:szCs w:val="24"/>
         </w:rPr>
-        <w:t xml:space="preserve"> выступает система «</w:t>
-      </w:r>
-      <w:proofErr w:type="spellStart"/>
-      <w:r>
-        <w:rPr>
-          <w:sz w:val="24"/>
-          <w:szCs w:val="24"/>
-        </w:rPr>
-        <w:t>Web</w:t>
-      </w:r>
-      <w:proofErr w:type="spellEnd"/>
-      <w:r>
-        <w:rPr>
-          <w:sz w:val="24"/>
-          <w:szCs w:val="24"/>
-        </w:rPr>
-        <w:t xml:space="preserve"> </w:t>
-      </w:r>
-      <w:proofErr w:type="spellStart"/>
-      <w:r>
-        <w:rPr>
-          <w:sz w:val="24"/>
-          <w:szCs w:val="24"/>
-        </w:rPr>
-        <w:t>Tours</w:t>
-      </w:r>
-      <w:proofErr w:type="spellEnd"/>
-      <w:r>
-        <w:rPr>
-          <w:sz w:val="24"/>
-          <w:szCs w:val="24"/>
-        </w:rPr>
-        <w:t xml:space="preserve">» </w:t>
-      </w:r>
-      <w:r>
-        <w:rPr>
-          <w:sz w:val="24"/>
-          <w:szCs w:val="24"/>
-        </w:rPr>
-        <w:t>с операциями, выбранными для тестирования (см. Профили нагрузки). Система «</w:t>
-      </w:r>
-      <w:proofErr w:type="spellStart"/>
-      <w:r>
-        <w:rPr>
-          <w:sz w:val="24"/>
-          <w:szCs w:val="24"/>
-        </w:rPr>
-        <w:t>Web</w:t>
-      </w:r>
-      <w:proofErr w:type="spellEnd"/>
-      <w:r>
-        <w:rPr>
-          <w:sz w:val="24"/>
-          <w:szCs w:val="24"/>
-        </w:rPr>
-        <w:t xml:space="preserve"> </w:t>
-      </w:r>
-      <w:proofErr w:type="spellStart"/>
-      <w:r>
-        <w:rPr>
-          <w:sz w:val="24"/>
-          <w:szCs w:val="24"/>
-        </w:rPr>
-        <w:t>Tours</w:t>
-      </w:r>
-      <w:proofErr w:type="spellEnd"/>
-      <w:r>
-        <w:rPr>
-          <w:sz w:val="24"/>
-          <w:szCs w:val="24"/>
-        </w:rPr>
-        <w:t>» является веб-системой турагентства. Принцип ее работы заключается в том, что пользователи подключаются к веб-серверу и имеют возможность осуществить поиск рейсов, забронировать билет на определенный рейс и проверить маршруты рейсов.</w:t>
+        <w:t xml:space="preserve"> выступает система «Web Tours» </w:t>
+      </w:r>
+      <w:r>
+        <w:rPr>
+          <w:sz w:val="24"/>
+          <w:szCs w:val="24"/>
+        </w:rPr>
+        <w:t>с операциями, выбранными для тестирования (см. Профили нагрузки). Система «Web Tours» является веб-системой турагентства. Принцип ее работы заключается в том, что пользователи подключаются к веб-серверу и имеют возможность осуществить поиск рейсов, забронировать билет на определенный рейс и проверить маршруты рейсов.</w:t>
       </w:r>
     </w:p>
     <w:p>
@@ -3721,11 +5372,11 @@
       <w:r>
         <w:t xml:space="preserve"> </w:t>
       </w:r>
-      <w:bookmarkStart w:id="11" w:name="_Toc36842643"/>
+      <w:bookmarkStart w:id="12" w:name="_Toc37433731"/>
       <w:r>
         <w:t>Цели тестирования</w:t>
       </w:r>
-      <w:bookmarkEnd w:id="11"/>
+      <w:bookmarkEnd w:id="12"/>
     </w:p>
     <w:p>
       <w:pPr>
@@ -3816,23 +5467,29 @@
                 <w:szCs w:val="24"/>
               </w:rPr>
             </w:pPr>
-            <w:proofErr w:type="spellStart"/>
             <w:r>
               <w:rPr>
                 <w:b/>
                 <w:sz w:val="24"/>
                 <w:szCs w:val="24"/>
               </w:rPr>
-              <w:t>Иницирующие</w:t>
-            </w:r>
-            <w:proofErr w:type="spellEnd"/>
+              <w:t>Иниц</w:t>
+            </w:r>
             <w:r>
               <w:rPr>
                 <w:b/>
                 <w:sz w:val="24"/>
                 <w:szCs w:val="24"/>
               </w:rPr>
-              <w:t xml:space="preserve"> события</w:t>
+              <w:t>и</w:t>
+            </w:r>
+            <w:r>
+              <w:rPr>
+                <w:b/>
+                <w:sz w:val="24"/>
+                <w:szCs w:val="24"/>
+              </w:rPr>
+              <w:t>ирующие события</w:t>
             </w:r>
           </w:p>
         </w:tc>
@@ -3922,71 +5579,7 @@
                 <w:sz w:val="24"/>
                 <w:szCs w:val="24"/>
               </w:rPr>
-              <w:t xml:space="preserve">струмента </w:t>
-            </w:r>
-            <w:proofErr w:type="spellStart"/>
-            <w:r>
-              <w:rPr>
-                <w:sz w:val="24"/>
-                <w:szCs w:val="24"/>
-              </w:rPr>
-              <w:t>Micro</w:t>
-            </w:r>
-            <w:proofErr w:type="spellEnd"/>
-            <w:r>
-              <w:rPr>
-                <w:sz w:val="24"/>
-                <w:szCs w:val="24"/>
-              </w:rPr>
-              <w:t xml:space="preserve"> </w:t>
-            </w:r>
-            <w:proofErr w:type="spellStart"/>
-            <w:r>
-              <w:rPr>
-                <w:sz w:val="24"/>
-                <w:szCs w:val="24"/>
-              </w:rPr>
-              <w:t>Focus</w:t>
-            </w:r>
-            <w:proofErr w:type="spellEnd"/>
-            <w:r>
-              <w:rPr>
-                <w:sz w:val="24"/>
-                <w:szCs w:val="24"/>
-              </w:rPr>
-              <w:t xml:space="preserve"> </w:t>
-            </w:r>
-            <w:proofErr w:type="spellStart"/>
-            <w:r>
-              <w:rPr>
-                <w:sz w:val="24"/>
-                <w:szCs w:val="24"/>
-              </w:rPr>
-              <w:t>Load</w:t>
-            </w:r>
-            <w:proofErr w:type="spellEnd"/>
-            <w:r>
-              <w:rPr>
-                <w:sz w:val="24"/>
-                <w:szCs w:val="24"/>
-              </w:rPr>
-              <w:t xml:space="preserve"> </w:t>
-            </w:r>
-            <w:proofErr w:type="spellStart"/>
-            <w:r>
-              <w:rPr>
-                <w:sz w:val="24"/>
-                <w:szCs w:val="24"/>
-              </w:rPr>
-              <w:t>Runner</w:t>
-            </w:r>
-            <w:proofErr w:type="spellEnd"/>
-            <w:r>
-              <w:rPr>
-                <w:sz w:val="24"/>
-                <w:szCs w:val="24"/>
-              </w:rPr>
-              <w:t>».</w:t>
+              <w:t>струмента Micro Focus Load Runner».</w:t>
             </w:r>
           </w:p>
         </w:tc>
@@ -4041,39 +5634,7 @@
           <w:sz w:val="24"/>
           <w:szCs w:val="24"/>
         </w:rPr>
-        <w:t>1.      Проверка соответствия системы «</w:t>
-      </w:r>
-      <w:proofErr w:type="spellStart"/>
-      <w:r>
-        <w:rPr>
-          <w:sz w:val="24"/>
-          <w:szCs w:val="24"/>
-        </w:rPr>
-        <w:t>Web</w:t>
-      </w:r>
-      <w:proofErr w:type="spellEnd"/>
-      <w:r>
-        <w:rPr>
-          <w:sz w:val="24"/>
-          <w:szCs w:val="24"/>
-        </w:rPr>
-        <w:t xml:space="preserve"> </w:t>
-      </w:r>
-      <w:proofErr w:type="spellStart"/>
-      <w:r>
-        <w:rPr>
-          <w:sz w:val="24"/>
-          <w:szCs w:val="24"/>
-        </w:rPr>
-        <w:t>Tours</w:t>
-      </w:r>
-      <w:proofErr w:type="spellEnd"/>
-      <w:r>
-        <w:rPr>
-          <w:sz w:val="24"/>
-          <w:szCs w:val="24"/>
-        </w:rPr>
-        <w:t>» целевым требованиям производительности;</w:t>
+        <w:t>1.      Проверка соответствия системы «Web Tours» целевым требованиям производительности;</w:t>
       </w:r>
     </w:p>
     <w:p>
@@ -4337,8 +5898,8 @@
                 <w:szCs w:val="24"/>
               </w:rPr>
             </w:pPr>
-            <w:bookmarkStart w:id="12" w:name="_3dy6vkm" w:colFirst="0" w:colLast="0"/>
-            <w:bookmarkEnd w:id="12"/>
+            <w:bookmarkStart w:id="13" w:name="_3dy6vkm" w:colFirst="0" w:colLast="0"/>
+            <w:bookmarkEnd w:id="13"/>
             <w:r>
               <w:rPr>
                 <w:sz w:val="24"/>
@@ -4367,8 +5928,8 @@
           <w:szCs w:val="24"/>
         </w:rPr>
       </w:pPr>
-      <w:bookmarkStart w:id="13" w:name="_pqaxdlnrqnvs" w:colFirst="0" w:colLast="0"/>
-      <w:bookmarkEnd w:id="13"/>
+      <w:bookmarkStart w:id="14" w:name="_pqaxdlnrqnvs" w:colFirst="0" w:colLast="0"/>
+      <w:bookmarkEnd w:id="14"/>
     </w:p>
     <w:p>
       <w:pPr>
@@ -4378,11 +5939,11 @@
         <w:lastRenderedPageBreak/>
         <w:t xml:space="preserve"> </w:t>
       </w:r>
-      <w:bookmarkStart w:id="14" w:name="_Toc36842644"/>
+      <w:bookmarkStart w:id="15" w:name="_Toc37433732"/>
       <w:r>
         <w:t>Методика тестирования</w:t>
       </w:r>
-      <w:bookmarkEnd w:id="14"/>
+      <w:bookmarkEnd w:id="15"/>
     </w:p>
     <w:p>
       <w:pPr>
@@ -4407,41 +5968,15 @@
           <w:sz w:val="24"/>
           <w:szCs w:val="24"/>
         </w:rPr>
-        <w:t xml:space="preserve">Нагрузочное тестирование проводилось в соответствии с документом «Методика нагрузочного тестирования системы </w:t>
-      </w:r>
-      <w:proofErr w:type="spellStart"/>
-      <w:r>
-        <w:rPr>
-          <w:color w:val="000000"/>
-          <w:sz w:val="24"/>
-          <w:szCs w:val="24"/>
-        </w:rPr>
-        <w:t>W</w:t>
-      </w:r>
-      <w:r>
-        <w:rPr>
-          <w:sz w:val="24"/>
-          <w:szCs w:val="24"/>
-        </w:rPr>
-        <w:t>eb</w:t>
-      </w:r>
-      <w:proofErr w:type="spellEnd"/>
-      <w:r>
-        <w:rPr>
-          <w:sz w:val="24"/>
-          <w:szCs w:val="24"/>
-        </w:rPr>
-        <w:t xml:space="preserve"> </w:t>
-      </w:r>
-      <w:proofErr w:type="spellStart"/>
-      <w:r>
-        <w:rPr>
-          <w:sz w:val="24"/>
-          <w:szCs w:val="24"/>
-        </w:rPr>
-        <w:t>Tours</w:t>
-      </w:r>
-      <w:proofErr w:type="spellEnd"/>
+        <w:t>Нагрузочное тестирование проводилось в соответствии с документом «Методика нагрузочного тестирования системы W</w:t>
+      </w:r>
+      <w:r>
+        <w:rPr>
+          <w:sz w:val="24"/>
+          <w:szCs w:val="24"/>
+        </w:rPr>
+        <w:t>eb Tours</w:t>
+      </w:r>
       <w:r>
         <w:rPr>
           <w:color w:val="000000"/>
@@ -4489,11 +6024,11 @@
       <w:r>
         <w:t xml:space="preserve"> </w:t>
       </w:r>
-      <w:bookmarkStart w:id="15" w:name="_Toc36842645"/>
+      <w:bookmarkStart w:id="16" w:name="_Toc37433733"/>
       <w:r>
         <w:t>Отступления от методики тестирования</w:t>
       </w:r>
-      <w:bookmarkEnd w:id="15"/>
+      <w:bookmarkEnd w:id="16"/>
     </w:p>
     <w:p>
       <w:pPr>
@@ -4543,16 +6078,16 @@
       <w:r>
         <w:t xml:space="preserve"> </w:t>
       </w:r>
-      <w:bookmarkStart w:id="16" w:name="_Toc36842646"/>
+      <w:bookmarkStart w:id="17" w:name="_Toc37433734"/>
       <w:r>
         <w:t>Ограничения тест</w:t>
       </w:r>
-      <w:bookmarkStart w:id="17" w:name="Ограничения"/>
+      <w:bookmarkStart w:id="18" w:name="Ограничения"/>
+      <w:bookmarkEnd w:id="18"/>
+      <w:r>
+        <w:t>ирования</w:t>
+      </w:r>
       <w:bookmarkEnd w:id="17"/>
-      <w:r>
-        <w:t>ирования</w:t>
-      </w:r>
-      <w:bookmarkEnd w:id="16"/>
     </w:p>
     <w:p>
       <w:pPr>
@@ -4570,8 +6105,8 @@
           <w:szCs w:val="24"/>
         </w:rPr>
       </w:pPr>
-      <w:bookmarkStart w:id="18" w:name="_c4sh5qb1zrcj" w:colFirst="0" w:colLast="0"/>
-      <w:bookmarkEnd w:id="18"/>
+      <w:bookmarkStart w:id="19" w:name="_c4sh5qb1zrcj" w:colFirst="0" w:colLast="0"/>
+      <w:bookmarkEnd w:id="19"/>
       <w:r>
         <w:rPr>
           <w:sz w:val="24"/>
@@ -4800,7 +6335,21 @@
           <w:sz w:val="24"/>
           <w:szCs w:val="24"/>
         </w:rPr>
-        <w:t>» выше, чем рассчитанная в профиле нагрузки.</w:t>
+        <w:t xml:space="preserve">» </w:t>
+      </w:r>
+      <w:r>
+        <w:rPr>
+          <w:sz w:val="24"/>
+          <w:szCs w:val="24"/>
+        </w:rPr>
+        <w:t xml:space="preserve">на 21% </w:t>
+      </w:r>
+      <w:r>
+        <w:rPr>
+          <w:sz w:val="24"/>
+          <w:szCs w:val="24"/>
+        </w:rPr>
+        <w:t>выше, чем рассчитанная в профиле нагрузки.</w:t>
       </w:r>
     </w:p>
     <w:p>
@@ -4821,8 +6370,8 @@
           <w:szCs w:val="24"/>
         </w:rPr>
       </w:pPr>
-      <w:bookmarkStart w:id="19" w:name="_bssx6xe28ljs" w:colFirst="0" w:colLast="0"/>
-      <w:bookmarkEnd w:id="19"/>
+      <w:bookmarkStart w:id="20" w:name="_bssx6xe28ljs" w:colFirst="0" w:colLast="0"/>
+      <w:bookmarkEnd w:id="20"/>
       <w:r>
         <w:br w:type="page"/>
       </w:r>
@@ -4845,18 +6394,18 @@
           <w:szCs w:val="24"/>
         </w:rPr>
       </w:pPr>
-      <w:bookmarkStart w:id="20" w:name="_uej2xmdbb9hm" w:colFirst="0" w:colLast="0"/>
-      <w:bookmarkEnd w:id="20"/>
+      <w:bookmarkStart w:id="21" w:name="_uej2xmdbb9hm" w:colFirst="0" w:colLast="0"/>
+      <w:bookmarkEnd w:id="21"/>
     </w:p>
     <w:p>
       <w:pPr>
         <w:pStyle w:val="1"/>
       </w:pPr>
-      <w:bookmarkStart w:id="21" w:name="_Toc36842647"/>
+      <w:bookmarkStart w:id="22" w:name="_Toc37433735"/>
       <w:r>
         <w:t>Выводы</w:t>
       </w:r>
-      <w:bookmarkEnd w:id="21"/>
+      <w:bookmarkEnd w:id="22"/>
       <w:r>
         <w:rPr>
           <w:i/>
@@ -4871,11 +6420,11 @@
       <w:pPr>
         <w:pStyle w:val="2"/>
       </w:pPr>
-      <w:bookmarkStart w:id="22" w:name="_Toc36842648"/>
+      <w:bookmarkStart w:id="23" w:name="_Toc37433736"/>
       <w:r>
         <w:t>Общие выводы</w:t>
       </w:r>
-      <w:bookmarkEnd w:id="22"/>
+      <w:bookmarkEnd w:id="23"/>
     </w:p>
     <w:p>
       <w:pPr>
@@ -5344,19 +6893,19 @@
       <w:pPr>
         <w:pStyle w:val="2"/>
       </w:pPr>
-      <w:bookmarkStart w:id="23" w:name="_3rdcrjn" w:colFirst="0" w:colLast="0"/>
-      <w:bookmarkEnd w:id="23"/>
+      <w:bookmarkStart w:id="24" w:name="_3rdcrjn" w:colFirst="0" w:colLast="0"/>
+      <w:bookmarkEnd w:id="24"/>
       <w:r>
         <w:rPr>
           <w:rFonts w:ascii="Arial" w:eastAsia="Arial" w:hAnsi="Arial" w:cs="Arial"/>
         </w:rPr>
         <w:t xml:space="preserve"> </w:t>
       </w:r>
-      <w:bookmarkStart w:id="24" w:name="_Toc36842649"/>
+      <w:bookmarkStart w:id="25" w:name="_Toc37433737"/>
       <w:r>
         <w:t>Выводы по целям</w:t>
       </w:r>
-      <w:bookmarkEnd w:id="24"/>
+      <w:bookmarkEnd w:id="25"/>
     </w:p>
     <w:p>
       <w:pPr>
@@ -6442,7 +7991,6 @@
         </w:rPr>
         <w:t>6_</w:t>
       </w:r>
-      <w:proofErr w:type="spellStart"/>
       <w:r>
         <w:rPr>
           <w:color w:val="000000"/>
@@ -6452,7 +8000,6 @@
         </w:rPr>
         <w:t>transaction_itinerary</w:t>
       </w:r>
-      <w:proofErr w:type="spellEnd"/>
     </w:p>
     <w:p>
       <w:pPr>
@@ -6684,11 +8231,730 @@
     </w:p>
     <w:p>
       <w:pPr>
-        <w:pStyle w:val="ae"/>
-        <w:numPr>
-          <w:ilvl w:val="0"/>
-          <w:numId w:val="8"/>
-        </w:numPr>
+        <w:pBdr>
+          <w:top w:val="nil"/>
+          <w:left w:val="nil"/>
+          <w:bottom w:val="nil"/>
+          <w:right w:val="nil"/>
+          <w:between w:val="nil"/>
+        </w:pBdr>
+        <w:rPr>
+          <w:sz w:val="24"/>
+          <w:szCs w:val="24"/>
+        </w:rPr>
+      </w:pPr>
+      <w:r>
+        <w:rPr>
+          <w:sz w:val="24"/>
+          <w:szCs w:val="24"/>
+        </w:rPr>
+        <w:t>Т</w:t>
+      </w:r>
+      <w:r>
+        <w:rPr>
+          <w:sz w:val="24"/>
+          <w:szCs w:val="24"/>
+        </w:rPr>
+        <w:t>аблица 3.2</w:t>
+      </w:r>
+      <w:r>
+        <w:rPr>
+          <w:sz w:val="24"/>
+          <w:szCs w:val="24"/>
+        </w:rPr>
+        <w:t xml:space="preserve"> </w:t>
+      </w:r>
+      <w:r>
+        <w:rPr>
+          <w:sz w:val="24"/>
+          <w:szCs w:val="24"/>
+        </w:rPr>
+        <w:t xml:space="preserve">Время обработки операций при нагрузки </w:t>
+      </w:r>
+      <w:r>
+        <w:rPr>
+          <w:sz w:val="24"/>
+          <w:szCs w:val="24"/>
+        </w:rPr>
+        <w:t>2 049 операций в час</w:t>
+      </w:r>
+    </w:p>
+    <w:tbl>
+      <w:tblPr>
+        <w:tblStyle w:val="ac"/>
+        <w:tblW w:w="9072" w:type="dxa"/>
+        <w:tblInd w:w="279" w:type="dxa"/>
+        <w:tblLayout w:type="fixed"/>
+        <w:tblLook w:val="0000" w:firstRow="0" w:lastRow="0" w:firstColumn="0" w:lastColumn="0" w:noHBand="0" w:noVBand="0"/>
+      </w:tblPr>
+      <w:tblGrid>
+        <w:gridCol w:w="2268"/>
+        <w:gridCol w:w="3260"/>
+        <w:gridCol w:w="3544"/>
+      </w:tblGrid>
+      <w:tr>
+        <w:trPr>
+          <w:trHeight w:val="565"/>
+        </w:trPr>
+        <w:tc>
+          <w:tcPr>
+            <w:tcW w:w="2268" w:type="dxa"/>
+            <w:tcBorders>
+              <w:top w:val="single" w:sz="4" w:space="0" w:color="000000"/>
+              <w:left w:val="single" w:sz="4" w:space="0" w:color="000000"/>
+              <w:bottom w:val="single" w:sz="4" w:space="0" w:color="000000"/>
+              <w:right w:val="single" w:sz="4" w:space="0" w:color="000000"/>
+            </w:tcBorders>
+            <w:vAlign w:val="center"/>
+          </w:tcPr>
+          <w:p>
+            <w:pPr>
+              <w:pBdr>
+                <w:top w:val="nil"/>
+                <w:left w:val="nil"/>
+                <w:bottom w:val="nil"/>
+                <w:right w:val="nil"/>
+                <w:between w:val="nil"/>
+              </w:pBdr>
+              <w:rPr>
+                <w:rFonts w:ascii="Calibri" w:eastAsia="Calibri" w:hAnsi="Calibri" w:cs="Calibri"/>
+                <w:color w:val="000000"/>
+                <w:sz w:val="22"/>
+                <w:szCs w:val="22"/>
+              </w:rPr>
+            </w:pPr>
+            <w:r>
+              <w:rPr>
+                <w:rFonts w:ascii="Calibri" w:eastAsia="Calibri" w:hAnsi="Calibri" w:cs="Calibri"/>
+                <w:color w:val="000000"/>
+                <w:sz w:val="22"/>
+                <w:szCs w:val="22"/>
+              </w:rPr>
+              <w:t>Имя транзакции</w:t>
+            </w:r>
+          </w:p>
+        </w:tc>
+        <w:tc>
+          <w:tcPr>
+            <w:tcW w:w="3260" w:type="dxa"/>
+            <w:tcBorders>
+              <w:top w:val="single" w:sz="4" w:space="0" w:color="000000"/>
+              <w:left w:val="nil"/>
+              <w:bottom w:val="single" w:sz="4" w:space="0" w:color="000000"/>
+              <w:right w:val="single" w:sz="4" w:space="0" w:color="000000"/>
+            </w:tcBorders>
+            <w:vAlign w:val="center"/>
+          </w:tcPr>
+          <w:p>
+            <w:pPr>
+              <w:rPr>
+                <w:rFonts w:ascii="Calibri" w:eastAsia="Calibri" w:hAnsi="Calibri" w:cs="Calibri"/>
+                <w:color w:val="000000"/>
+                <w:sz w:val="22"/>
+                <w:szCs w:val="22"/>
+              </w:rPr>
+            </w:pPr>
+            <w:r>
+              <w:rPr>
+                <w:rFonts w:ascii="Calibri" w:eastAsia="Calibri" w:hAnsi="Calibri" w:cs="Calibri"/>
+                <w:color w:val="000000"/>
+                <w:sz w:val="22"/>
+                <w:szCs w:val="22"/>
+              </w:rPr>
+              <w:t>Наблюдаемое время обработки, сек</w:t>
+            </w:r>
+          </w:p>
+        </w:tc>
+        <w:tc>
+          <w:tcPr>
+            <w:tcW w:w="3544" w:type="dxa"/>
+            <w:tcBorders>
+              <w:top w:val="single" w:sz="4" w:space="0" w:color="000000"/>
+              <w:left w:val="nil"/>
+              <w:bottom w:val="single" w:sz="4" w:space="0" w:color="000000"/>
+              <w:right w:val="single" w:sz="4" w:space="0" w:color="000000"/>
+            </w:tcBorders>
+            <w:vAlign w:val="center"/>
+          </w:tcPr>
+          <w:p>
+            <w:pPr>
+              <w:rPr>
+                <w:rFonts w:ascii="Calibri" w:eastAsia="Calibri" w:hAnsi="Calibri" w:cs="Calibri"/>
+                <w:color w:val="000000"/>
+                <w:sz w:val="22"/>
+                <w:szCs w:val="22"/>
+              </w:rPr>
+            </w:pPr>
+            <w:r>
+              <w:rPr>
+                <w:rFonts w:ascii="Calibri" w:eastAsia="Calibri" w:hAnsi="Calibri" w:cs="Calibri"/>
+                <w:color w:val="000000"/>
+                <w:sz w:val="22"/>
+                <w:szCs w:val="22"/>
+              </w:rPr>
+              <w:t>Допустимое время обработки, сек</w:t>
+            </w:r>
+          </w:p>
+        </w:tc>
+      </w:tr>
+      <w:tr>
+        <w:trPr>
+          <w:trHeight w:val="300"/>
+        </w:trPr>
+        <w:tc>
+          <w:tcPr>
+            <w:tcW w:w="2268" w:type="dxa"/>
+            <w:tcBorders>
+              <w:top w:val="nil"/>
+              <w:left w:val="single" w:sz="4" w:space="0" w:color="000000"/>
+              <w:bottom w:val="single" w:sz="4" w:space="0" w:color="000000"/>
+              <w:right w:val="single" w:sz="4" w:space="0" w:color="000000"/>
+            </w:tcBorders>
+          </w:tcPr>
+          <w:p>
+            <w:pPr>
+              <w:rPr>
+                <w:rFonts w:ascii="Calibri" w:hAnsi="Calibri" w:cs="Calibri"/>
+                <w:color w:val="000000"/>
+                <w:sz w:val="22"/>
+                <w:szCs w:val="22"/>
+              </w:rPr>
+            </w:pPr>
+            <w:r>
+              <w:rPr>
+                <w:rFonts w:ascii="Calibri" w:hAnsi="Calibri" w:cs="Calibri"/>
+                <w:color w:val="000000"/>
+                <w:sz w:val="22"/>
+                <w:szCs w:val="22"/>
+              </w:rPr>
+              <w:t>ticket_to_Los_Angeles</w:t>
+            </w:r>
+          </w:p>
+        </w:tc>
+        <w:tc>
+          <w:tcPr>
+            <w:tcW w:w="3260" w:type="dxa"/>
+            <w:tcBorders>
+              <w:top w:val="nil"/>
+              <w:left w:val="nil"/>
+              <w:bottom w:val="single" w:sz="4" w:space="0" w:color="000000"/>
+              <w:right w:val="single" w:sz="4" w:space="0" w:color="000000"/>
+            </w:tcBorders>
+          </w:tcPr>
+          <w:p>
+            <w:pPr>
+              <w:pBdr>
+                <w:top w:val="nil"/>
+                <w:left w:val="nil"/>
+                <w:bottom w:val="nil"/>
+                <w:right w:val="nil"/>
+                <w:between w:val="nil"/>
+              </w:pBdr>
+              <w:jc w:val="right"/>
+              <w:rPr>
+                <w:rFonts w:ascii="Calibri" w:eastAsia="Calibri" w:hAnsi="Calibri" w:cs="Calibri"/>
+                <w:color w:val="000000"/>
+                <w:sz w:val="22"/>
+                <w:szCs w:val="22"/>
+              </w:rPr>
+            </w:pPr>
+            <w:r>
+              <w:rPr>
+                <w:rFonts w:ascii="Calibri" w:eastAsia="Calibri" w:hAnsi="Calibri" w:cs="Calibri"/>
+                <w:color w:val="000000"/>
+                <w:sz w:val="22"/>
+                <w:szCs w:val="22"/>
+              </w:rPr>
+              <w:t>82</w:t>
+            </w:r>
+          </w:p>
+        </w:tc>
+        <w:tc>
+          <w:tcPr>
+            <w:tcW w:w="3544" w:type="dxa"/>
+            <w:tcBorders>
+              <w:top w:val="nil"/>
+              <w:left w:val="nil"/>
+              <w:bottom w:val="single" w:sz="4" w:space="0" w:color="000000"/>
+              <w:right w:val="single" w:sz="4" w:space="0" w:color="000000"/>
+            </w:tcBorders>
+          </w:tcPr>
+          <w:p>
+            <w:pPr>
+              <w:pBdr>
+                <w:top w:val="nil"/>
+                <w:left w:val="nil"/>
+                <w:bottom w:val="nil"/>
+                <w:right w:val="nil"/>
+                <w:between w:val="nil"/>
+              </w:pBdr>
+              <w:jc w:val="right"/>
+              <w:rPr>
+                <w:rFonts w:ascii="Calibri" w:eastAsia="Calibri" w:hAnsi="Calibri" w:cs="Calibri"/>
+                <w:color w:val="000000"/>
+                <w:sz w:val="22"/>
+                <w:szCs w:val="22"/>
+              </w:rPr>
+            </w:pPr>
+            <w:r>
+              <w:rPr>
+                <w:rFonts w:ascii="Calibri" w:eastAsia="Calibri" w:hAnsi="Calibri" w:cs="Calibri"/>
+                <w:color w:val="000000"/>
+                <w:sz w:val="22"/>
+                <w:szCs w:val="22"/>
+              </w:rPr>
+              <w:t>5</w:t>
+            </w:r>
+          </w:p>
+        </w:tc>
+      </w:tr>
+      <w:tr>
+        <w:trPr>
+          <w:trHeight w:val="300"/>
+        </w:trPr>
+        <w:tc>
+          <w:tcPr>
+            <w:tcW w:w="2268" w:type="dxa"/>
+            <w:tcBorders>
+              <w:top w:val="nil"/>
+              <w:left w:val="single" w:sz="4" w:space="0" w:color="000000"/>
+              <w:bottom w:val="single" w:sz="4" w:space="0" w:color="auto"/>
+              <w:right w:val="single" w:sz="4" w:space="0" w:color="000000"/>
+            </w:tcBorders>
+          </w:tcPr>
+          <w:p>
+            <w:pPr>
+              <w:rPr>
+                <w:rFonts w:ascii="Calibri" w:hAnsi="Calibri" w:cs="Calibri"/>
+                <w:color w:val="000000"/>
+                <w:sz w:val="22"/>
+                <w:szCs w:val="22"/>
+              </w:rPr>
+            </w:pPr>
+            <w:r>
+              <w:rPr>
+                <w:rFonts w:ascii="Calibri" w:hAnsi="Calibri" w:cs="Calibri"/>
+                <w:color w:val="000000"/>
+                <w:sz w:val="22"/>
+                <w:szCs w:val="22"/>
+              </w:rPr>
+              <w:t>search_and_pay</w:t>
+            </w:r>
+          </w:p>
+        </w:tc>
+        <w:tc>
+          <w:tcPr>
+            <w:tcW w:w="3260" w:type="dxa"/>
+            <w:tcBorders>
+              <w:top w:val="nil"/>
+              <w:left w:val="nil"/>
+              <w:bottom w:val="single" w:sz="4" w:space="0" w:color="auto"/>
+              <w:right w:val="single" w:sz="4" w:space="0" w:color="000000"/>
+            </w:tcBorders>
+          </w:tcPr>
+          <w:p>
+            <w:pPr>
+              <w:pBdr>
+                <w:top w:val="nil"/>
+                <w:left w:val="nil"/>
+                <w:bottom w:val="nil"/>
+                <w:right w:val="nil"/>
+                <w:between w:val="nil"/>
+              </w:pBdr>
+              <w:jc w:val="right"/>
+              <w:rPr>
+                <w:rFonts w:ascii="Calibri" w:eastAsia="Calibri" w:hAnsi="Calibri" w:cs="Calibri"/>
+                <w:color w:val="000000"/>
+                <w:sz w:val="22"/>
+                <w:szCs w:val="22"/>
+              </w:rPr>
+            </w:pPr>
+            <w:r>
+              <w:rPr>
+                <w:rFonts w:ascii="Calibri" w:eastAsia="Calibri" w:hAnsi="Calibri" w:cs="Calibri"/>
+                <w:color w:val="000000"/>
+                <w:sz w:val="22"/>
+                <w:szCs w:val="22"/>
+              </w:rPr>
+              <w:t>68</w:t>
+            </w:r>
+          </w:p>
+        </w:tc>
+        <w:tc>
+          <w:tcPr>
+            <w:tcW w:w="3544" w:type="dxa"/>
+            <w:tcBorders>
+              <w:top w:val="nil"/>
+              <w:left w:val="nil"/>
+              <w:bottom w:val="single" w:sz="4" w:space="0" w:color="auto"/>
+              <w:right w:val="single" w:sz="4" w:space="0" w:color="000000"/>
+            </w:tcBorders>
+          </w:tcPr>
+          <w:p>
+            <w:pPr>
+              <w:pBdr>
+                <w:top w:val="nil"/>
+                <w:left w:val="nil"/>
+                <w:bottom w:val="nil"/>
+                <w:right w:val="nil"/>
+                <w:between w:val="nil"/>
+              </w:pBdr>
+              <w:jc w:val="right"/>
+              <w:rPr>
+                <w:rFonts w:ascii="Calibri" w:eastAsia="Calibri" w:hAnsi="Calibri" w:cs="Calibri"/>
+                <w:color w:val="000000"/>
+                <w:sz w:val="22"/>
+                <w:szCs w:val="22"/>
+              </w:rPr>
+            </w:pPr>
+            <w:r>
+              <w:rPr>
+                <w:rFonts w:ascii="Calibri" w:eastAsia="Calibri" w:hAnsi="Calibri" w:cs="Calibri"/>
+                <w:color w:val="000000"/>
+                <w:sz w:val="22"/>
+                <w:szCs w:val="22"/>
+              </w:rPr>
+              <w:t>5</w:t>
+            </w:r>
+          </w:p>
+        </w:tc>
+      </w:tr>
+      <w:tr>
+        <w:trPr>
+          <w:trHeight w:val="300"/>
+        </w:trPr>
+        <w:tc>
+          <w:tcPr>
+            <w:tcW w:w="2268" w:type="dxa"/>
+            <w:tcBorders>
+              <w:top w:val="single" w:sz="4" w:space="0" w:color="auto"/>
+              <w:left w:val="single" w:sz="4" w:space="0" w:color="auto"/>
+              <w:bottom w:val="single" w:sz="4" w:space="0" w:color="auto"/>
+              <w:right w:val="single" w:sz="4" w:space="0" w:color="auto"/>
+            </w:tcBorders>
+          </w:tcPr>
+          <w:p>
+            <w:pPr>
+              <w:rPr>
+                <w:rFonts w:ascii="Calibri" w:hAnsi="Calibri" w:cs="Calibri"/>
+                <w:color w:val="000000"/>
+                <w:sz w:val="22"/>
+                <w:szCs w:val="22"/>
+              </w:rPr>
+            </w:pPr>
+            <w:r>
+              <w:rPr>
+                <w:rFonts w:ascii="Calibri" w:hAnsi="Calibri" w:cs="Calibri"/>
+                <w:color w:val="000000"/>
+                <w:sz w:val="22"/>
+                <w:szCs w:val="22"/>
+              </w:rPr>
+              <w:t>search</w:t>
+            </w:r>
+          </w:p>
+        </w:tc>
+        <w:tc>
+          <w:tcPr>
+            <w:tcW w:w="3260" w:type="dxa"/>
+            <w:tcBorders>
+              <w:top w:val="single" w:sz="4" w:space="0" w:color="auto"/>
+              <w:left w:val="single" w:sz="4" w:space="0" w:color="auto"/>
+              <w:bottom w:val="single" w:sz="4" w:space="0" w:color="auto"/>
+              <w:right w:val="single" w:sz="4" w:space="0" w:color="auto"/>
+            </w:tcBorders>
+          </w:tcPr>
+          <w:p>
+            <w:pPr>
+              <w:pBdr>
+                <w:top w:val="nil"/>
+                <w:left w:val="nil"/>
+                <w:bottom w:val="nil"/>
+                <w:right w:val="nil"/>
+                <w:between w:val="nil"/>
+              </w:pBdr>
+              <w:jc w:val="right"/>
+              <w:rPr>
+                <w:rFonts w:ascii="Calibri" w:eastAsia="Calibri" w:hAnsi="Calibri" w:cs="Calibri"/>
+                <w:color w:val="000000"/>
+                <w:sz w:val="22"/>
+                <w:szCs w:val="22"/>
+              </w:rPr>
+            </w:pPr>
+            <w:r>
+              <w:rPr>
+                <w:rFonts w:ascii="Calibri" w:eastAsia="Calibri" w:hAnsi="Calibri" w:cs="Calibri"/>
+                <w:color w:val="000000"/>
+                <w:sz w:val="22"/>
+                <w:szCs w:val="22"/>
+              </w:rPr>
+              <w:t>67</w:t>
+            </w:r>
+          </w:p>
+        </w:tc>
+        <w:tc>
+          <w:tcPr>
+            <w:tcW w:w="3544" w:type="dxa"/>
+            <w:tcBorders>
+              <w:top w:val="single" w:sz="4" w:space="0" w:color="auto"/>
+              <w:left w:val="single" w:sz="4" w:space="0" w:color="auto"/>
+              <w:bottom w:val="single" w:sz="4" w:space="0" w:color="auto"/>
+              <w:right w:val="single" w:sz="4" w:space="0" w:color="auto"/>
+            </w:tcBorders>
+          </w:tcPr>
+          <w:p>
+            <w:pPr>
+              <w:pBdr>
+                <w:top w:val="nil"/>
+                <w:left w:val="nil"/>
+                <w:bottom w:val="nil"/>
+                <w:right w:val="nil"/>
+                <w:between w:val="nil"/>
+              </w:pBdr>
+              <w:jc w:val="right"/>
+              <w:rPr>
+                <w:rFonts w:ascii="Calibri" w:eastAsia="Calibri" w:hAnsi="Calibri" w:cs="Calibri"/>
+                <w:color w:val="000000"/>
+                <w:sz w:val="22"/>
+                <w:szCs w:val="22"/>
+              </w:rPr>
+            </w:pPr>
+            <w:r>
+              <w:rPr>
+                <w:rFonts w:ascii="Calibri" w:eastAsia="Calibri" w:hAnsi="Calibri" w:cs="Calibri"/>
+                <w:color w:val="000000"/>
+                <w:sz w:val="22"/>
+                <w:szCs w:val="22"/>
+              </w:rPr>
+              <w:t>5</w:t>
+            </w:r>
+          </w:p>
+        </w:tc>
+      </w:tr>
+      <w:tr>
+        <w:trPr>
+          <w:trHeight w:val="300"/>
+        </w:trPr>
+        <w:tc>
+          <w:tcPr>
+            <w:tcW w:w="2268" w:type="dxa"/>
+            <w:tcBorders>
+              <w:top w:val="single" w:sz="4" w:space="0" w:color="auto"/>
+              <w:left w:val="single" w:sz="4" w:space="0" w:color="auto"/>
+              <w:bottom w:val="single" w:sz="4" w:space="0" w:color="auto"/>
+              <w:right w:val="single" w:sz="4" w:space="0" w:color="auto"/>
+            </w:tcBorders>
+          </w:tcPr>
+          <w:p>
+            <w:pPr>
+              <w:rPr>
+                <w:rFonts w:ascii="Calibri" w:hAnsi="Calibri" w:cs="Calibri"/>
+                <w:color w:val="000000"/>
+                <w:sz w:val="22"/>
+                <w:szCs w:val="22"/>
+              </w:rPr>
+            </w:pPr>
+            <w:r>
+              <w:rPr>
+                <w:rFonts w:ascii="Calibri" w:hAnsi="Calibri" w:cs="Calibri"/>
+                <w:color w:val="000000"/>
+                <w:sz w:val="22"/>
+                <w:szCs w:val="22"/>
+              </w:rPr>
+              <w:t>itinerary</w:t>
+            </w:r>
+          </w:p>
+        </w:tc>
+        <w:tc>
+          <w:tcPr>
+            <w:tcW w:w="3260" w:type="dxa"/>
+            <w:tcBorders>
+              <w:top w:val="single" w:sz="4" w:space="0" w:color="auto"/>
+              <w:left w:val="single" w:sz="4" w:space="0" w:color="auto"/>
+              <w:bottom w:val="single" w:sz="4" w:space="0" w:color="auto"/>
+              <w:right w:val="single" w:sz="4" w:space="0" w:color="auto"/>
+            </w:tcBorders>
+          </w:tcPr>
+          <w:p>
+            <w:pPr>
+              <w:pBdr>
+                <w:top w:val="nil"/>
+                <w:left w:val="nil"/>
+                <w:bottom w:val="nil"/>
+                <w:right w:val="nil"/>
+                <w:between w:val="nil"/>
+              </w:pBdr>
+              <w:jc w:val="right"/>
+              <w:rPr>
+                <w:rFonts w:ascii="Calibri" w:eastAsia="Calibri" w:hAnsi="Calibri" w:cs="Calibri"/>
+                <w:color w:val="000000"/>
+                <w:sz w:val="22"/>
+                <w:szCs w:val="22"/>
+              </w:rPr>
+            </w:pPr>
+            <w:r>
+              <w:rPr>
+                <w:rFonts w:ascii="Calibri" w:eastAsia="Calibri" w:hAnsi="Calibri" w:cs="Calibri"/>
+                <w:color w:val="000000"/>
+                <w:sz w:val="22"/>
+                <w:szCs w:val="22"/>
+              </w:rPr>
+              <w:t>52</w:t>
+            </w:r>
+          </w:p>
+        </w:tc>
+        <w:tc>
+          <w:tcPr>
+            <w:tcW w:w="3544" w:type="dxa"/>
+            <w:tcBorders>
+              <w:top w:val="single" w:sz="4" w:space="0" w:color="auto"/>
+              <w:left w:val="single" w:sz="4" w:space="0" w:color="auto"/>
+              <w:bottom w:val="single" w:sz="4" w:space="0" w:color="auto"/>
+              <w:right w:val="single" w:sz="4" w:space="0" w:color="auto"/>
+            </w:tcBorders>
+          </w:tcPr>
+          <w:p>
+            <w:pPr>
+              <w:pBdr>
+                <w:top w:val="nil"/>
+                <w:left w:val="nil"/>
+                <w:bottom w:val="nil"/>
+                <w:right w:val="nil"/>
+                <w:between w:val="nil"/>
+              </w:pBdr>
+              <w:jc w:val="right"/>
+              <w:rPr>
+                <w:rFonts w:ascii="Calibri" w:eastAsia="Calibri" w:hAnsi="Calibri" w:cs="Calibri"/>
+                <w:color w:val="000000"/>
+                <w:sz w:val="22"/>
+                <w:szCs w:val="22"/>
+              </w:rPr>
+            </w:pPr>
+            <w:r>
+              <w:rPr>
+                <w:rFonts w:ascii="Calibri" w:eastAsia="Calibri" w:hAnsi="Calibri" w:cs="Calibri"/>
+                <w:color w:val="000000"/>
+                <w:sz w:val="22"/>
+                <w:szCs w:val="22"/>
+              </w:rPr>
+              <w:t>5</w:t>
+            </w:r>
+          </w:p>
+        </w:tc>
+      </w:tr>
+      <w:tr>
+        <w:trPr>
+          <w:trHeight w:val="300"/>
+        </w:trPr>
+        <w:tc>
+          <w:tcPr>
+            <w:tcW w:w="2268" w:type="dxa"/>
+            <w:tcBorders>
+              <w:top w:val="single" w:sz="4" w:space="0" w:color="auto"/>
+              <w:left w:val="single" w:sz="4" w:space="0" w:color="auto"/>
+              <w:bottom w:val="single" w:sz="4" w:space="0" w:color="auto"/>
+              <w:right w:val="single" w:sz="4" w:space="0" w:color="auto"/>
+            </w:tcBorders>
+          </w:tcPr>
+          <w:p>
+            <w:pPr>
+              <w:rPr>
+                <w:rFonts w:ascii="Calibri" w:hAnsi="Calibri" w:cs="Calibri"/>
+                <w:color w:val="000000"/>
+                <w:sz w:val="22"/>
+                <w:szCs w:val="22"/>
+              </w:rPr>
+            </w:pPr>
+            <w:r>
+              <w:rPr>
+                <w:rFonts w:ascii="Calibri" w:hAnsi="Calibri" w:cs="Calibri"/>
+                <w:color w:val="000000"/>
+                <w:sz w:val="22"/>
+                <w:szCs w:val="22"/>
+              </w:rPr>
+              <w:t>itinerary_cancel</w:t>
+            </w:r>
+          </w:p>
+        </w:tc>
+        <w:tc>
+          <w:tcPr>
+            <w:tcW w:w="3260" w:type="dxa"/>
+            <w:tcBorders>
+              <w:top w:val="single" w:sz="4" w:space="0" w:color="auto"/>
+              <w:left w:val="single" w:sz="4" w:space="0" w:color="auto"/>
+              <w:bottom w:val="single" w:sz="4" w:space="0" w:color="auto"/>
+              <w:right w:val="single" w:sz="4" w:space="0" w:color="auto"/>
+            </w:tcBorders>
+          </w:tcPr>
+          <w:p>
+            <w:pPr>
+              <w:pBdr>
+                <w:top w:val="nil"/>
+                <w:left w:val="nil"/>
+                <w:bottom w:val="nil"/>
+                <w:right w:val="nil"/>
+                <w:between w:val="nil"/>
+              </w:pBdr>
+              <w:jc w:val="right"/>
+              <w:rPr>
+                <w:rFonts w:ascii="Calibri" w:eastAsia="Calibri" w:hAnsi="Calibri" w:cs="Calibri"/>
+                <w:color w:val="000000"/>
+                <w:sz w:val="22"/>
+                <w:szCs w:val="22"/>
+              </w:rPr>
+            </w:pPr>
+            <w:r>
+              <w:rPr>
+                <w:rFonts w:ascii="Calibri" w:eastAsia="Calibri" w:hAnsi="Calibri" w:cs="Calibri"/>
+                <w:color w:val="000000"/>
+                <w:sz w:val="22"/>
+                <w:szCs w:val="22"/>
+              </w:rPr>
+              <w:t>52</w:t>
+            </w:r>
+          </w:p>
+        </w:tc>
+        <w:tc>
+          <w:tcPr>
+            <w:tcW w:w="3544" w:type="dxa"/>
+            <w:tcBorders>
+              <w:top w:val="single" w:sz="4" w:space="0" w:color="auto"/>
+              <w:left w:val="single" w:sz="4" w:space="0" w:color="auto"/>
+              <w:bottom w:val="single" w:sz="4" w:space="0" w:color="auto"/>
+              <w:right w:val="single" w:sz="4" w:space="0" w:color="auto"/>
+            </w:tcBorders>
+          </w:tcPr>
+          <w:p>
+            <w:pPr>
+              <w:pBdr>
+                <w:top w:val="nil"/>
+                <w:left w:val="nil"/>
+                <w:bottom w:val="nil"/>
+                <w:right w:val="nil"/>
+                <w:between w:val="nil"/>
+              </w:pBdr>
+              <w:jc w:val="right"/>
+              <w:rPr>
+                <w:rFonts w:ascii="Calibri" w:eastAsia="Calibri" w:hAnsi="Calibri" w:cs="Calibri"/>
+                <w:color w:val="000000"/>
+                <w:sz w:val="22"/>
+                <w:szCs w:val="22"/>
+              </w:rPr>
+            </w:pPr>
+            <w:r>
+              <w:rPr>
+                <w:rFonts w:ascii="Calibri" w:eastAsia="Calibri" w:hAnsi="Calibri" w:cs="Calibri"/>
+                <w:color w:val="000000"/>
+                <w:sz w:val="22"/>
+                <w:szCs w:val="22"/>
+              </w:rPr>
+              <w:t>5</w:t>
+            </w:r>
+          </w:p>
+        </w:tc>
+      </w:tr>
+    </w:tbl>
+    <w:p>
+      <w:pPr>
         <w:pBdr>
           <w:top w:val="nil"/>
           <w:left w:val="nil"/>
@@ -6697,450 +8963,13 @@
           <w:between w:val="nil"/>
         </w:pBdr>
         <w:spacing w:after="120"/>
+        <w:ind w:left="851"/>
         <w:jc w:val="both"/>
         <w:rPr>
           <w:sz w:val="24"/>
           <w:szCs w:val="24"/>
         </w:rPr>
       </w:pPr>
-      <w:r>
-        <w:rPr>
-          <w:sz w:val="24"/>
-          <w:szCs w:val="24"/>
-        </w:rPr>
-        <w:t>«</w:t>
-      </w:r>
-      <w:proofErr w:type="gramStart"/>
-      <w:r>
-        <w:rPr>
-          <w:sz w:val="24"/>
-          <w:szCs w:val="24"/>
-          <w:lang w:val="en-US"/>
-        </w:rPr>
-        <w:t>ticket</w:t>
-      </w:r>
-      <w:proofErr w:type="gramEnd"/>
-      <w:r>
-        <w:rPr>
-          <w:sz w:val="24"/>
-          <w:szCs w:val="24"/>
-        </w:rPr>
-        <w:t>_</w:t>
-      </w:r>
-      <w:r>
-        <w:rPr>
-          <w:sz w:val="24"/>
-          <w:szCs w:val="24"/>
-          <w:lang w:val="en-US"/>
-        </w:rPr>
-        <w:t>to</w:t>
-      </w:r>
-      <w:r>
-        <w:rPr>
-          <w:sz w:val="24"/>
-          <w:szCs w:val="24"/>
-        </w:rPr>
-        <w:t>_</w:t>
-      </w:r>
-      <w:r>
-        <w:rPr>
-          <w:sz w:val="24"/>
-          <w:szCs w:val="24"/>
-          <w:lang w:val="en-US"/>
-        </w:rPr>
-        <w:t>Los</w:t>
-      </w:r>
-      <w:r>
-        <w:rPr>
-          <w:sz w:val="24"/>
-          <w:szCs w:val="24"/>
-        </w:rPr>
-        <w:t>_</w:t>
-      </w:r>
-      <w:r>
-        <w:rPr>
-          <w:sz w:val="24"/>
-          <w:szCs w:val="24"/>
-          <w:lang w:val="en-US"/>
-        </w:rPr>
-        <w:t>Angeles</w:t>
-      </w:r>
-      <w:r>
-        <w:rPr>
-          <w:sz w:val="24"/>
-          <w:szCs w:val="24"/>
-        </w:rPr>
-        <w:t xml:space="preserve">» - </w:t>
-      </w:r>
-      <w:r>
-        <w:rPr>
-          <w:sz w:val="24"/>
-          <w:szCs w:val="24"/>
-        </w:rPr>
-        <w:t>82</w:t>
-      </w:r>
-      <w:r>
-        <w:rPr>
-          <w:sz w:val="24"/>
-          <w:szCs w:val="24"/>
-        </w:rPr>
-        <w:t xml:space="preserve"> секунд</w:t>
-      </w:r>
-      <w:r>
-        <w:rPr>
-          <w:sz w:val="24"/>
-          <w:szCs w:val="24"/>
-        </w:rPr>
-        <w:t>ы</w:t>
-      </w:r>
-      <w:r>
-        <w:rPr>
-          <w:sz w:val="24"/>
-          <w:szCs w:val="24"/>
-        </w:rPr>
-        <w:t xml:space="preserve"> (максимально допустимое </w:t>
-      </w:r>
-      <w:r>
-        <w:rPr>
-          <w:sz w:val="24"/>
-          <w:szCs w:val="24"/>
-        </w:rPr>
-        <w:t>5</w:t>
-      </w:r>
-      <w:r>
-        <w:rPr>
-          <w:sz w:val="24"/>
-          <w:szCs w:val="24"/>
-        </w:rPr>
-        <w:t xml:space="preserve"> сек.), </w:t>
-      </w:r>
-    </w:p>
-    <w:p>
-      <w:pPr>
-        <w:pStyle w:val="ae"/>
-        <w:numPr>
-          <w:ilvl w:val="0"/>
-          <w:numId w:val="8"/>
-        </w:numPr>
-        <w:pBdr>
-          <w:top w:val="nil"/>
-          <w:left w:val="nil"/>
-          <w:bottom w:val="nil"/>
-          <w:right w:val="nil"/>
-          <w:between w:val="nil"/>
-        </w:pBdr>
-        <w:spacing w:after="120"/>
-        <w:jc w:val="both"/>
-        <w:rPr>
-          <w:sz w:val="24"/>
-          <w:szCs w:val="24"/>
-        </w:rPr>
-      </w:pPr>
-      <w:r>
-        <w:rPr>
-          <w:sz w:val="24"/>
-          <w:szCs w:val="24"/>
-        </w:rPr>
-        <w:t>«</w:t>
-      </w:r>
-      <w:proofErr w:type="gramStart"/>
-      <w:r>
-        <w:rPr>
-          <w:sz w:val="24"/>
-          <w:szCs w:val="24"/>
-          <w:lang w:val="en-US"/>
-        </w:rPr>
-        <w:t>search</w:t>
-      </w:r>
-      <w:proofErr w:type="gramEnd"/>
-      <w:r>
-        <w:rPr>
-          <w:sz w:val="24"/>
-          <w:szCs w:val="24"/>
-        </w:rPr>
-        <w:t>_</w:t>
-      </w:r>
-      <w:r>
-        <w:rPr>
-          <w:sz w:val="24"/>
-          <w:szCs w:val="24"/>
-          <w:lang w:val="en-US"/>
-        </w:rPr>
-        <w:t>and</w:t>
-      </w:r>
-      <w:r>
-        <w:rPr>
-          <w:sz w:val="24"/>
-          <w:szCs w:val="24"/>
-        </w:rPr>
-        <w:t>_</w:t>
-      </w:r>
-      <w:r>
-        <w:rPr>
-          <w:sz w:val="24"/>
-          <w:szCs w:val="24"/>
-          <w:lang w:val="en-US"/>
-        </w:rPr>
-        <w:t>pay</w:t>
-      </w:r>
-      <w:r>
-        <w:rPr>
-          <w:sz w:val="24"/>
-          <w:szCs w:val="24"/>
-        </w:rPr>
-        <w:t xml:space="preserve">» - </w:t>
-      </w:r>
-      <w:r>
-        <w:rPr>
-          <w:sz w:val="24"/>
-          <w:szCs w:val="24"/>
-        </w:rPr>
-        <w:t>68</w:t>
-      </w:r>
-      <w:r>
-        <w:rPr>
-          <w:sz w:val="24"/>
-          <w:szCs w:val="24"/>
-        </w:rPr>
-        <w:t xml:space="preserve"> секунд (максимально допустимое </w:t>
-      </w:r>
-      <w:r>
-        <w:rPr>
-          <w:sz w:val="24"/>
-          <w:szCs w:val="24"/>
-        </w:rPr>
-        <w:t>5</w:t>
-      </w:r>
-      <w:r>
-        <w:rPr>
-          <w:sz w:val="24"/>
-          <w:szCs w:val="24"/>
-        </w:rPr>
-        <w:t xml:space="preserve"> секунд), </w:t>
-      </w:r>
-    </w:p>
-    <w:p>
-      <w:pPr>
-        <w:pStyle w:val="ae"/>
-        <w:numPr>
-          <w:ilvl w:val="0"/>
-          <w:numId w:val="8"/>
-        </w:numPr>
-        <w:pBdr>
-          <w:top w:val="nil"/>
-          <w:left w:val="nil"/>
-          <w:bottom w:val="nil"/>
-          <w:right w:val="nil"/>
-          <w:between w:val="nil"/>
-        </w:pBdr>
-        <w:spacing w:after="120"/>
-        <w:jc w:val="both"/>
-        <w:rPr>
-          <w:sz w:val="24"/>
-          <w:szCs w:val="24"/>
-        </w:rPr>
-      </w:pPr>
-      <w:r>
-        <w:rPr>
-          <w:sz w:val="24"/>
-          <w:szCs w:val="24"/>
-        </w:rPr>
-        <w:t>«</w:t>
-      </w:r>
-      <w:proofErr w:type="gramStart"/>
-      <w:r>
-        <w:rPr>
-          <w:sz w:val="24"/>
-          <w:szCs w:val="24"/>
-          <w:lang w:val="en-US"/>
-        </w:rPr>
-        <w:t>search</w:t>
-      </w:r>
-      <w:proofErr w:type="gramEnd"/>
-      <w:r>
-        <w:rPr>
-          <w:sz w:val="24"/>
-          <w:szCs w:val="24"/>
-        </w:rPr>
-        <w:t xml:space="preserve">» </w:t>
-      </w:r>
-      <w:r>
-        <w:rPr>
-          <w:sz w:val="24"/>
-          <w:szCs w:val="24"/>
-        </w:rPr>
-        <w:t xml:space="preserve">- </w:t>
-      </w:r>
-      <w:r>
-        <w:rPr>
-          <w:sz w:val="24"/>
-          <w:szCs w:val="24"/>
-        </w:rPr>
-        <w:t>67</w:t>
-      </w:r>
-      <w:r>
-        <w:rPr>
-          <w:sz w:val="24"/>
-          <w:szCs w:val="24"/>
-        </w:rPr>
-        <w:t xml:space="preserve"> се</w:t>
-      </w:r>
-      <w:r>
-        <w:rPr>
-          <w:sz w:val="24"/>
-          <w:szCs w:val="24"/>
-        </w:rPr>
-        <w:t>кунд (максимально допустимое 5 секунд</w:t>
-      </w:r>
-      <w:r>
-        <w:rPr>
-          <w:sz w:val="24"/>
-          <w:szCs w:val="24"/>
-        </w:rPr>
-        <w:t>)</w:t>
-      </w:r>
-      <w:r>
-        <w:rPr>
-          <w:sz w:val="24"/>
-          <w:szCs w:val="24"/>
-        </w:rPr>
-        <w:t xml:space="preserve">, </w:t>
-      </w:r>
-    </w:p>
-    <w:p>
-      <w:pPr>
-        <w:pStyle w:val="ae"/>
-        <w:numPr>
-          <w:ilvl w:val="0"/>
-          <w:numId w:val="8"/>
-        </w:numPr>
-        <w:pBdr>
-          <w:top w:val="nil"/>
-          <w:left w:val="nil"/>
-          <w:bottom w:val="nil"/>
-          <w:right w:val="nil"/>
-          <w:between w:val="nil"/>
-        </w:pBdr>
-        <w:spacing w:after="120"/>
-        <w:jc w:val="both"/>
-        <w:rPr>
-          <w:sz w:val="24"/>
-          <w:szCs w:val="24"/>
-        </w:rPr>
-      </w:pPr>
-      <w:r>
-        <w:rPr>
-          <w:sz w:val="24"/>
-          <w:szCs w:val="24"/>
-        </w:rPr>
-        <w:t>«</w:t>
-      </w:r>
-      <w:proofErr w:type="gramStart"/>
-      <w:r>
-        <w:rPr>
-          <w:sz w:val="24"/>
-          <w:szCs w:val="24"/>
-          <w:lang w:val="en-US"/>
-        </w:rPr>
-        <w:t>itinerary</w:t>
-      </w:r>
-      <w:proofErr w:type="gramEnd"/>
-      <w:r>
-        <w:rPr>
-          <w:sz w:val="24"/>
-          <w:szCs w:val="24"/>
-        </w:rPr>
-        <w:t>» - 52 секунды</w:t>
-      </w:r>
-      <w:r>
-        <w:rPr>
-          <w:sz w:val="24"/>
-          <w:szCs w:val="24"/>
-        </w:rPr>
-        <w:t xml:space="preserve"> (максимально допустимое 5 секунд)</w:t>
-      </w:r>
-      <w:r>
-        <w:rPr>
-          <w:sz w:val="24"/>
-          <w:szCs w:val="24"/>
-        </w:rPr>
-        <w:t xml:space="preserve">, </w:t>
-      </w:r>
-    </w:p>
-    <w:p>
-      <w:pPr>
-        <w:pStyle w:val="ae"/>
-        <w:numPr>
-          <w:ilvl w:val="0"/>
-          <w:numId w:val="8"/>
-        </w:numPr>
-        <w:pBdr>
-          <w:top w:val="nil"/>
-          <w:left w:val="nil"/>
-          <w:bottom w:val="nil"/>
-          <w:right w:val="nil"/>
-          <w:between w:val="nil"/>
-        </w:pBdr>
-        <w:spacing w:after="120"/>
-        <w:jc w:val="both"/>
-        <w:rPr>
-          <w:sz w:val="24"/>
-          <w:szCs w:val="24"/>
-        </w:rPr>
-      </w:pPr>
-      <w:r>
-        <w:rPr>
-          <w:sz w:val="24"/>
-          <w:szCs w:val="24"/>
-        </w:rPr>
-        <w:t>«</w:t>
-      </w:r>
-      <w:proofErr w:type="gramStart"/>
-      <w:r>
-        <w:rPr>
-          <w:sz w:val="24"/>
-          <w:szCs w:val="24"/>
-          <w:lang w:val="en-US"/>
-        </w:rPr>
-        <w:t>itinerary</w:t>
-      </w:r>
-      <w:proofErr w:type="gramEnd"/>
-      <w:r>
-        <w:rPr>
-          <w:sz w:val="24"/>
-          <w:szCs w:val="24"/>
-        </w:rPr>
-        <w:t>_</w:t>
-      </w:r>
-      <w:r>
-        <w:rPr>
-          <w:sz w:val="24"/>
-          <w:szCs w:val="24"/>
-          <w:lang w:val="en-US"/>
-        </w:rPr>
-        <w:t>cancel</w:t>
-      </w:r>
-      <w:r>
-        <w:rPr>
-          <w:sz w:val="24"/>
-          <w:szCs w:val="24"/>
-        </w:rPr>
-        <w:t>» - 52 секунды</w:t>
-      </w:r>
-      <w:r>
-        <w:rPr>
-          <w:sz w:val="24"/>
-          <w:szCs w:val="24"/>
-        </w:rPr>
-        <w:t xml:space="preserve"> (максимально допустимое 5 секунд)</w:t>
-      </w:r>
-      <w:r>
-        <w:rPr>
-          <w:sz w:val="24"/>
-          <w:szCs w:val="24"/>
-        </w:rPr>
-        <w:t>.</w:t>
-      </w:r>
     </w:p>
     <w:p>
       <w:pPr>
@@ -7168,7 +8997,7 @@
           <w:sz w:val="24"/>
           <w:szCs w:val="24"/>
         </w:rPr>
-        <w:t xml:space="preserve"> Утилизация CPU серверов приложений составляла от </w:t>
+        <w:t xml:space="preserve">Утилизация CPU серверов приложений составляла от </w:t>
       </w:r>
       <w:r>
         <w:rPr>
@@ -7812,7 +9641,7 @@
           <w:sz w:val="24"/>
           <w:szCs w:val="24"/>
         </w:rPr>
-        <w:t xml:space="preserve">  Утилизация RAM в течение теста</w:t>
+        <w:t>Утилизация RAM в течение теста</w:t>
       </w:r>
       <w:r>
         <w:rPr>
@@ -7854,8 +9683,6 @@
         </w:rPr>
         <w:t>%.</w:t>
       </w:r>
-      <w:bookmarkStart w:id="25" w:name="_GoBack"/>
-      <w:bookmarkEnd w:id="25"/>
       <w:r>
         <w:rPr>
           <w:i/>
@@ -7957,7 +9784,7 @@
       <w:pPr>
         <w:pStyle w:val="1"/>
       </w:pPr>
-      <w:bookmarkStart w:id="26" w:name="_Toc36842650"/>
+      <w:bookmarkStart w:id="26" w:name="_Toc37433738"/>
       <w:r>
         <w:lastRenderedPageBreak/>
         <w:t>Графики и таблицы</w:t>
@@ -7973,30 +9800,23 @@
         </w:rPr>
       </w:pPr>
       <w:r>
-        <w:t xml:space="preserve"> Тест поиска максимальной производительности</w:t>
-      </w:r>
+        <w:t xml:space="preserve"> </w:t>
+      </w:r>
+      <w:bookmarkStart w:id="27" w:name="_Toc37433739"/>
+      <w:r>
+        <w:t>Тест поиска максимальной производительности</w:t>
+      </w:r>
+      <w:bookmarkEnd w:id="27"/>
     </w:p>
     <w:p>
       <w:pPr>
-        <w:pBdr>
-          <w:top w:val="nil"/>
-          <w:left w:val="nil"/>
-          <w:bottom w:val="nil"/>
-          <w:right w:val="nil"/>
-          <w:between w:val="nil"/>
-        </w:pBdr>
-        <w:rPr>
-          <w:sz w:val="24"/>
-          <w:szCs w:val="24"/>
-        </w:rPr>
-      </w:pPr>
-      <w:r>
-        <w:rPr>
-          <w:sz w:val="24"/>
-          <w:szCs w:val="24"/>
-        </w:rPr>
+        <w:pStyle w:val="40"/>
+      </w:pPr>
+      <w:bookmarkStart w:id="28" w:name="_Toc37433740"/>
+      <w:r>
         <w:t>Таблица 4.1 Таблица выполнения транзакций</w:t>
       </w:r>
+      <w:bookmarkEnd w:id="28"/>
     </w:p>
     <w:tbl>
       <w:tblPr>
@@ -8178,8 +9998,6 @@
                 <w:szCs w:val="22"/>
               </w:rPr>
             </w:pPr>
-            <w:proofErr w:type="spellStart"/>
-            <w:proofErr w:type="gramStart"/>
             <w:r>
               <w:rPr>
                 <w:rFonts w:ascii="Calibri" w:hAnsi="Calibri" w:cs="Calibri"/>
@@ -8187,19 +10005,8 @@
                 <w:sz w:val="22"/>
                 <w:szCs w:val="22"/>
               </w:rPr>
-              <w:t>ticket</w:t>
-            </w:r>
-            <w:proofErr w:type="gramEnd"/>
-            <w:r>
-              <w:rPr>
-                <w:rFonts w:ascii="Calibri" w:hAnsi="Calibri" w:cs="Calibri"/>
-                <w:color w:val="000000"/>
-                <w:sz w:val="22"/>
-                <w:szCs w:val="22"/>
-              </w:rPr>
-              <w:t>_to_Los_Angeles</w:t>
-            </w:r>
-            <w:proofErr w:type="spellEnd"/>
+              <w:t>ticket_to_Los_Angeles</w:t>
+            </w:r>
           </w:p>
         </w:tc>
         <w:tc>
@@ -8349,8 +10156,6 @@
                 <w:szCs w:val="22"/>
               </w:rPr>
             </w:pPr>
-            <w:proofErr w:type="spellStart"/>
-            <w:proofErr w:type="gramStart"/>
             <w:r>
               <w:rPr>
                 <w:rFonts w:ascii="Calibri" w:hAnsi="Calibri" w:cs="Calibri"/>
@@ -8358,19 +10163,8 @@
                 <w:sz w:val="22"/>
                 <w:szCs w:val="22"/>
               </w:rPr>
-              <w:t>search</w:t>
-            </w:r>
-            <w:proofErr w:type="gramEnd"/>
-            <w:r>
-              <w:rPr>
-                <w:rFonts w:ascii="Calibri" w:hAnsi="Calibri" w:cs="Calibri"/>
-                <w:color w:val="000000"/>
-                <w:sz w:val="22"/>
-                <w:szCs w:val="22"/>
-              </w:rPr>
-              <w:t>_and_pay</w:t>
-            </w:r>
-            <w:proofErr w:type="spellEnd"/>
+              <w:t>search_and_pay</w:t>
+            </w:r>
           </w:p>
         </w:tc>
         <w:tc>
@@ -8529,8 +10323,6 @@
                 <w:szCs w:val="22"/>
               </w:rPr>
             </w:pPr>
-            <w:proofErr w:type="spellStart"/>
-            <w:proofErr w:type="gramStart"/>
             <w:r>
               <w:rPr>
                 <w:rFonts w:ascii="Calibri" w:hAnsi="Calibri" w:cs="Calibri"/>
@@ -8540,8 +10332,6 @@
               </w:rPr>
               <w:t>search</w:t>
             </w:r>
-            <w:proofErr w:type="spellEnd"/>
-            <w:proofErr w:type="gramEnd"/>
           </w:p>
         </w:tc>
         <w:tc>
@@ -8700,8 +10490,6 @@
                 <w:szCs w:val="22"/>
               </w:rPr>
             </w:pPr>
-            <w:proofErr w:type="spellStart"/>
-            <w:proofErr w:type="gramStart"/>
             <w:r>
               <w:rPr>
                 <w:rFonts w:ascii="Calibri" w:hAnsi="Calibri" w:cs="Calibri"/>
@@ -8711,8 +10499,6 @@
               </w:rPr>
               <w:t>itinerary</w:t>
             </w:r>
-            <w:proofErr w:type="spellEnd"/>
-            <w:proofErr w:type="gramEnd"/>
           </w:p>
         </w:tc>
         <w:tc>
@@ -8853,8 +10639,6 @@
                 <w:szCs w:val="22"/>
               </w:rPr>
             </w:pPr>
-            <w:proofErr w:type="spellStart"/>
-            <w:proofErr w:type="gramStart"/>
             <w:r>
               <w:rPr>
                 <w:rFonts w:ascii="Calibri" w:hAnsi="Calibri" w:cs="Calibri"/>
@@ -8862,19 +10646,8 @@
                 <w:sz w:val="22"/>
                 <w:szCs w:val="22"/>
               </w:rPr>
-              <w:t>itinerary</w:t>
-            </w:r>
-            <w:proofErr w:type="gramEnd"/>
-            <w:r>
-              <w:rPr>
-                <w:rFonts w:ascii="Calibri" w:hAnsi="Calibri" w:cs="Calibri"/>
-                <w:color w:val="000000"/>
-                <w:sz w:val="22"/>
-                <w:szCs w:val="22"/>
-              </w:rPr>
-              <w:t>_cancel</w:t>
-            </w:r>
-            <w:proofErr w:type="spellEnd"/>
+              <w:t>itinerary_cancel</w:t>
+            </w:r>
           </w:p>
         </w:tc>
         <w:tc>
@@ -9017,6 +10790,16 @@
     </w:p>
     <w:p>
       <w:pPr>
+        <w:pStyle w:val="40"/>
+      </w:pPr>
+      <w:bookmarkStart w:id="29" w:name="_Toc37433741"/>
+      <w:r>
+        <w:t>График 4.1 Количество пользователей.</w:t>
+      </w:r>
+      <w:bookmarkEnd w:id="29"/>
+    </w:p>
+    <w:p>
+      <w:pPr>
         <w:pBdr>
           <w:top w:val="nil"/>
           <w:left w:val="nil"/>
@@ -9031,32 +10814,10 @@
       </w:pPr>
       <w:r>
         <w:rPr>
-          <w:sz w:val="24"/>
-          <w:szCs w:val="24"/>
-        </w:rPr>
-        <w:t>График 4.1 Количество пользователей.</w:t>
-      </w:r>
-    </w:p>
-    <w:p>
-      <w:pPr>
-        <w:pBdr>
-          <w:top w:val="nil"/>
-          <w:left w:val="nil"/>
-          <w:bottom w:val="nil"/>
-          <w:right w:val="nil"/>
-          <w:between w:val="nil"/>
-        </w:pBdr>
-        <w:rPr>
-          <w:sz w:val="24"/>
-          <w:szCs w:val="24"/>
-        </w:rPr>
-      </w:pPr>
-      <w:r>
-        <w:rPr>
           <w:noProof/>
         </w:rPr>
         <w:drawing>
-          <wp:inline distT="0" distB="0" distL="0" distR="0" wp14:anchorId="68243D88" wp14:editId="7D274A31">
+          <wp:inline distT="0" distB="0" distL="0" distR="0" wp14:anchorId="140B4BC4" wp14:editId="106657D4">
             <wp:extent cx="5866810" cy="2733675"/>
             <wp:effectExtent l="0" t="0" r="635" b="0"/>
             <wp:docPr id="3" name="Рисунок 3"/>
@@ -9200,6 +10961,22 @@
     </w:p>
     <w:p>
       <w:pPr>
+        <w:pStyle w:val="40"/>
+      </w:pPr>
+      <w:bookmarkStart w:id="30" w:name="_Toc37433742"/>
+      <w:r>
+        <w:t>График 4.2 Времена отклика</w:t>
+      </w:r>
+      <w:r>
+        <w:t>, секунд</w:t>
+      </w:r>
+      <w:r>
+        <w:t>.</w:t>
+      </w:r>
+      <w:bookmarkEnd w:id="30"/>
+    </w:p>
+    <w:p>
+      <w:pPr>
         <w:pBdr>
           <w:top w:val="nil"/>
           <w:left w:val="nil"/>
@@ -9212,66 +10989,15 @@
           <w:szCs w:val="24"/>
         </w:rPr>
       </w:pPr>
-    </w:p>
-    <w:p>
-      <w:pPr>
-        <w:pBdr>
-          <w:top w:val="nil"/>
-          <w:left w:val="nil"/>
-          <w:bottom w:val="nil"/>
-          <w:right w:val="nil"/>
-          <w:between w:val="nil"/>
-        </w:pBdr>
-        <w:rPr>
-          <w:sz w:val="24"/>
-          <w:szCs w:val="24"/>
-        </w:rPr>
-      </w:pPr>
-      <w:r>
-        <w:rPr>
-          <w:sz w:val="24"/>
-          <w:szCs w:val="24"/>
-        </w:rPr>
-        <w:t>График 4.2 Времена отклика</w:t>
-      </w:r>
-      <w:r>
-        <w:rPr>
-          <w:sz w:val="24"/>
-          <w:szCs w:val="24"/>
-        </w:rPr>
-        <w:t>, секунд</w:t>
-      </w:r>
-      <w:r>
-        <w:rPr>
-          <w:sz w:val="24"/>
-          <w:szCs w:val="24"/>
-        </w:rPr>
-        <w:t>.</w:t>
-      </w:r>
-    </w:p>
-    <w:p>
-      <w:pPr>
-        <w:pBdr>
-          <w:top w:val="nil"/>
-          <w:left w:val="nil"/>
-          <w:bottom w:val="nil"/>
-          <w:right w:val="nil"/>
-          <w:between w:val="nil"/>
-        </w:pBdr>
-        <w:rPr>
-          <w:sz w:val="24"/>
-          <w:szCs w:val="24"/>
-        </w:rPr>
-      </w:pPr>
       <w:r>
         <w:rPr>
           <w:noProof/>
         </w:rPr>
         <w:drawing>
-          <wp:inline distT="0" distB="0" distL="0" distR="0" wp14:anchorId="7132CA2B" wp14:editId="0D5DE4AC">
-            <wp:extent cx="5866765" cy="2729703"/>
-            <wp:effectExtent l="0" t="0" r="635" b="0"/>
-            <wp:docPr id="2" name="Рисунок 2"/>
+          <wp:inline distT="0" distB="0" distL="0" distR="0" wp14:anchorId="344F1EC0" wp14:editId="5A5B72DB">
+            <wp:extent cx="5939790" cy="2291715"/>
+            <wp:effectExtent l="0" t="0" r="3810" b="0"/>
+            <wp:docPr id="13" name="Рисунок 13"/>
             <wp:cNvGraphicFramePr>
               <a:graphicFrameLocks xmlns:a="http://schemas.openxmlformats.org/drawingml/2006/main" noChangeAspect="1"/>
             </wp:cNvGraphicFramePr>
@@ -9282,33 +11008,32 @@
                     <pic:cNvPr id="1" name=""/>
                     <pic:cNvPicPr/>
                   </pic:nvPicPr>
-                  <pic:blipFill rotWithShape="1">
+                  <pic:blipFill>
                     <a:blip r:embed="rId9"/>
-                    <a:srcRect l="5773"/>
-                    <a:stretch/>
+                    <a:stretch>
+                      <a:fillRect/>
+                    </a:stretch>
                   </pic:blipFill>
-                  <pic:spPr bwMode="auto">
+                  <pic:spPr>
                     <a:xfrm>
                       <a:off x="0" y="0"/>
-                      <a:ext cx="5880673" cy="2736174"/>
+                      <a:ext cx="5939790" cy="2291715"/>
                     </a:xfrm>
                     <a:prstGeom prst="rect">
                       <a:avLst/>
                     </a:prstGeom>
-                    <a:ln>
-                      <a:noFill/>
-                    </a:ln>
-                    <a:extLst>
-                      <a:ext uri="{53640926-AAD7-44D8-BBD7-CCE9431645EC}">
-                        <a14:shadowObscured xmlns:a14="http://schemas.microsoft.com/office/drawing/2010/main"/>
-                      </a:ext>
-                    </a:extLst>
                   </pic:spPr>
                 </pic:pic>
               </a:graphicData>
             </a:graphic>
           </wp:inline>
         </w:drawing>
+      </w:r>
+      <w:r>
+        <w:rPr>
+          <w:noProof/>
+        </w:rPr>
+        <w:t xml:space="preserve"> </w:t>
       </w:r>
     </w:p>
     <w:p>
@@ -9357,6 +11082,25 @@
     </w:p>
     <w:p>
       <w:pPr>
+        <w:pStyle w:val="40"/>
+      </w:pPr>
+      <w:bookmarkStart w:id="31" w:name="_Toc37433743"/>
+      <w:r>
+        <w:t>График 4.3 Transaction</w:t>
+      </w:r>
+      <w:r>
+        <w:rPr>
+          <w:lang w:val="en-US"/>
+        </w:rPr>
+        <w:t>s</w:t>
+      </w:r>
+      <w:r>
+        <w:t xml:space="preserve"> per second.</w:t>
+      </w:r>
+      <w:bookmarkEnd w:id="31"/>
+    </w:p>
+    <w:p>
+      <w:pPr>
         <w:pBdr>
           <w:top w:val="nil"/>
           <w:left w:val="nil"/>
@@ -9369,6 +11113,52 @@
           <w:szCs w:val="24"/>
         </w:rPr>
       </w:pPr>
+      <w:r>
+        <w:rPr>
+          <w:noProof/>
+        </w:rPr>
+        <w:drawing>
+          <wp:inline distT="0" distB="0" distL="0" distR="0" wp14:anchorId="65EA8F76" wp14:editId="728E9554">
+            <wp:extent cx="5939790" cy="2414270"/>
+            <wp:effectExtent l="0" t="0" r="3810" b="5080"/>
+            <wp:docPr id="14" name="Рисунок 14"/>
+            <wp:cNvGraphicFramePr>
+              <a:graphicFrameLocks xmlns:a="http://schemas.openxmlformats.org/drawingml/2006/main" noChangeAspect="1"/>
+            </wp:cNvGraphicFramePr>
+            <a:graphic xmlns:a="http://schemas.openxmlformats.org/drawingml/2006/main">
+              <a:graphicData uri="http://schemas.openxmlformats.org/drawingml/2006/picture">
+                <pic:pic xmlns:pic="http://schemas.openxmlformats.org/drawingml/2006/picture">
+                  <pic:nvPicPr>
+                    <pic:cNvPr id="1" name=""/>
+                    <pic:cNvPicPr/>
+                  </pic:nvPicPr>
+                  <pic:blipFill>
+                    <a:blip r:embed="rId10"/>
+                    <a:stretch>
+                      <a:fillRect/>
+                    </a:stretch>
+                  </pic:blipFill>
+                  <pic:spPr>
+                    <a:xfrm>
+                      <a:off x="0" y="0"/>
+                      <a:ext cx="5939790" cy="2414270"/>
+                    </a:xfrm>
+                    <a:prstGeom prst="rect">
+                      <a:avLst/>
+                    </a:prstGeom>
+                  </pic:spPr>
+                </pic:pic>
+              </a:graphicData>
+            </a:graphic>
+          </wp:inline>
+        </w:drawing>
+      </w:r>
+      <w:r>
+        <w:rPr>
+          <w:noProof/>
+        </w:rPr>
+        <w:t xml:space="preserve"> </w:t>
+      </w:r>
     </w:p>
     <w:p>
       <w:pPr>
@@ -9389,64 +11179,25 @@
           <w:sz w:val="24"/>
           <w:szCs w:val="24"/>
         </w:rPr>
-        <w:t xml:space="preserve">График 4.3 </w:t>
-      </w:r>
-      <w:proofErr w:type="spellStart"/>
-      <w:r>
-        <w:rPr>
-          <w:sz w:val="24"/>
-          <w:szCs w:val="24"/>
-        </w:rPr>
-        <w:t>Transaction</w:t>
-      </w:r>
-      <w:proofErr w:type="spellEnd"/>
-      <w:r>
-        <w:rPr>
-          <w:sz w:val="24"/>
-          <w:szCs w:val="24"/>
-          <w:lang w:val="en-US"/>
-        </w:rPr>
-        <w:t>s</w:t>
-      </w:r>
-      <w:r>
-        <w:rPr>
-          <w:sz w:val="24"/>
-          <w:szCs w:val="24"/>
-        </w:rPr>
-        <w:t xml:space="preserve"> </w:t>
-      </w:r>
-      <w:proofErr w:type="spellStart"/>
-      <w:r>
-        <w:rPr>
-          <w:sz w:val="24"/>
-          <w:szCs w:val="24"/>
-        </w:rPr>
-        <w:t>per</w:t>
-      </w:r>
-      <w:proofErr w:type="spellEnd"/>
-      <w:r>
-        <w:rPr>
-          <w:sz w:val="24"/>
-          <w:szCs w:val="24"/>
-        </w:rPr>
-        <w:t xml:space="preserve"> </w:t>
-      </w:r>
-      <w:proofErr w:type="spellStart"/>
-      <w:r>
-        <w:rPr>
-          <w:sz w:val="24"/>
-          <w:szCs w:val="24"/>
-        </w:rPr>
-        <w:t>second</w:t>
-      </w:r>
-      <w:proofErr w:type="spellEnd"/>
-      <w:r>
-        <w:rPr>
-          <w:sz w:val="24"/>
-          <w:szCs w:val="24"/>
-        </w:rPr>
-        <w:t>.</w:t>
-      </w:r>
+        <w:t xml:space="preserve">Количество транзакций в секунду </w:t>
+      </w:r>
+      <w:r>
+        <w:rPr>
+          <w:sz w:val="24"/>
+          <w:szCs w:val="24"/>
+        </w:rPr>
+        <w:t>постепенно возрастало до 4-ой ступени, после нее началось снижение значения данного показателя.</w:t>
+      </w:r>
+    </w:p>
+    <w:p>
+      <w:pPr>
+        <w:pStyle w:val="40"/>
+      </w:pPr>
+      <w:bookmarkStart w:id="32" w:name="_Toc37433744"/>
+      <w:r>
+        <w:t>График 4.4 Hits per Second.</w:t>
+      </w:r>
+      <w:bookmarkEnd w:id="32"/>
     </w:p>
     <w:p>
       <w:pPr>
@@ -9467,8 +11218,8 @@
           <w:noProof/>
         </w:rPr>
         <w:drawing>
-          <wp:inline distT="0" distB="0" distL="0" distR="0" wp14:anchorId="55D7B71A" wp14:editId="2EE38DE2">
-            <wp:extent cx="5939790" cy="2750054"/>
+          <wp:inline distT="0" distB="0" distL="0" distR="0" wp14:anchorId="5B6DDB08" wp14:editId="2078AB2F">
+            <wp:extent cx="5939790" cy="2405380"/>
             <wp:effectExtent l="0" t="0" r="3810" b="0"/>
             <wp:docPr id="1" name="Рисунок 1"/>
             <wp:cNvGraphicFramePr>
@@ -9481,33 +11232,32 @@
                     <pic:cNvPr id="1" name=""/>
                     <pic:cNvPicPr/>
                   </pic:nvPicPr>
-                  <pic:blipFill rotWithShape="1">
-                    <a:blip r:embed="rId10"/>
-                    <a:srcRect l="6414"/>
-                    <a:stretch/>
+                  <pic:blipFill>
+                    <a:blip r:embed="rId11"/>
+                    <a:stretch>
+                      <a:fillRect/>
+                    </a:stretch>
                   </pic:blipFill>
-                  <pic:spPr bwMode="auto">
+                  <pic:spPr>
                     <a:xfrm>
                       <a:off x="0" y="0"/>
-                      <a:ext cx="5946269" cy="2753054"/>
+                      <a:ext cx="5939790" cy="2405380"/>
                     </a:xfrm>
                     <a:prstGeom prst="rect">
                       <a:avLst/>
                     </a:prstGeom>
-                    <a:ln>
-                      <a:noFill/>
-                    </a:ln>
-                    <a:extLst>
-                      <a:ext uri="{53640926-AAD7-44D8-BBD7-CCE9431645EC}">
-                        <a14:shadowObscured xmlns:a14="http://schemas.microsoft.com/office/drawing/2010/main"/>
-                      </a:ext>
-                    </a:extLst>
                   </pic:spPr>
                 </pic:pic>
               </a:graphicData>
             </a:graphic>
           </wp:inline>
         </w:drawing>
+      </w:r>
+      <w:r>
+        <w:rPr>
+          <w:noProof/>
+        </w:rPr>
+        <w:t xml:space="preserve"> </w:t>
       </w:r>
     </w:p>
     <w:p>
@@ -9529,15 +11279,36 @@
           <w:sz w:val="24"/>
           <w:szCs w:val="24"/>
         </w:rPr>
-        <w:t xml:space="preserve">Количество транзакций в секунду </w:t>
-      </w:r>
-      <w:r>
-        <w:rPr>
-          <w:sz w:val="24"/>
-          <w:szCs w:val="24"/>
-        </w:rPr>
-        <w:t>постепенно возрастало до 4-ой ступени, после нее началось снижение значения данного показателя.</w:t>
-      </w:r>
+        <w:t xml:space="preserve">Количество </w:t>
+      </w:r>
+      <w:r>
+        <w:rPr>
+          <w:sz w:val="24"/>
+          <w:szCs w:val="24"/>
+        </w:rPr>
+        <w:t>запросов</w:t>
+      </w:r>
+      <w:r>
+        <w:rPr>
+          <w:sz w:val="24"/>
+          <w:szCs w:val="24"/>
+        </w:rPr>
+        <w:t xml:space="preserve"> в секунду постепенно возрастало до 4-ой ступени, после нее началось снижение значения данного показателя.</w:t>
+      </w:r>
+    </w:p>
+    <w:p>
+      <w:pPr>
+        <w:pStyle w:val="40"/>
+      </w:pPr>
+      <w:bookmarkStart w:id="33" w:name="_Toc37433745"/>
+      <w:r>
+        <w:lastRenderedPageBreak/>
+        <w:t>График 4.5 Утилизация CPU</w:t>
+      </w:r>
+      <w:r>
+        <w:t>, %</w:t>
+      </w:r>
+      <w:bookmarkEnd w:id="33"/>
     </w:p>
     <w:p>
       <w:pPr>
@@ -9553,100 +11324,15 @@
           <w:szCs w:val="24"/>
         </w:rPr>
       </w:pPr>
-    </w:p>
-    <w:p>
-      <w:pPr>
-        <w:pBdr>
-          <w:top w:val="nil"/>
-          <w:left w:val="nil"/>
-          <w:bottom w:val="nil"/>
-          <w:right w:val="nil"/>
-          <w:between w:val="nil"/>
-        </w:pBdr>
-        <w:rPr>
-          <w:sz w:val="24"/>
-          <w:szCs w:val="24"/>
-        </w:rPr>
-      </w:pPr>
-      <w:r>
-        <w:rPr>
-          <w:sz w:val="24"/>
-          <w:szCs w:val="24"/>
-        </w:rPr>
-        <w:t xml:space="preserve">График 4.4 </w:t>
-      </w:r>
-      <w:proofErr w:type="spellStart"/>
-      <w:r>
-        <w:rPr>
-          <w:sz w:val="24"/>
-          <w:szCs w:val="24"/>
-        </w:rPr>
-        <w:t>Hits</w:t>
-      </w:r>
-      <w:proofErr w:type="spellEnd"/>
-      <w:r>
-        <w:rPr>
-          <w:sz w:val="24"/>
-          <w:szCs w:val="24"/>
-        </w:rPr>
-        <w:t xml:space="preserve"> </w:t>
-      </w:r>
-      <w:proofErr w:type="spellStart"/>
-      <w:r>
-        <w:rPr>
-          <w:sz w:val="24"/>
-          <w:szCs w:val="24"/>
-        </w:rPr>
-        <w:t>per</w:t>
-      </w:r>
-      <w:proofErr w:type="spellEnd"/>
-      <w:r>
-        <w:rPr>
-          <w:sz w:val="24"/>
-          <w:szCs w:val="24"/>
-        </w:rPr>
-        <w:t xml:space="preserve"> </w:t>
-      </w:r>
-      <w:proofErr w:type="spellStart"/>
-      <w:r>
-        <w:rPr>
-          <w:sz w:val="24"/>
-          <w:szCs w:val="24"/>
-        </w:rPr>
-        <w:t>Second</w:t>
-      </w:r>
-      <w:proofErr w:type="spellEnd"/>
-      <w:r>
-        <w:rPr>
-          <w:sz w:val="24"/>
-          <w:szCs w:val="24"/>
-        </w:rPr>
-        <w:t>.</w:t>
-      </w:r>
-    </w:p>
-    <w:p>
-      <w:pPr>
-        <w:pBdr>
-          <w:top w:val="nil"/>
-          <w:left w:val="nil"/>
-          <w:bottom w:val="nil"/>
-          <w:right w:val="nil"/>
-          <w:between w:val="nil"/>
-        </w:pBdr>
-        <w:rPr>
-          <w:sz w:val="24"/>
-          <w:szCs w:val="24"/>
-        </w:rPr>
-      </w:pPr>
       <w:r>
         <w:rPr>
           <w:noProof/>
         </w:rPr>
         <w:drawing>
-          <wp:inline distT="0" distB="0" distL="0" distR="0" wp14:anchorId="05536506" wp14:editId="6954E6A1">
-            <wp:extent cx="5945595" cy="2762250"/>
-            <wp:effectExtent l="0" t="0" r="0" b="0"/>
-            <wp:docPr id="4" name="Рисунок 4"/>
+          <wp:inline distT="0" distB="0" distL="0" distR="0" wp14:anchorId="47C1AA6D" wp14:editId="6BB3F2EF">
+            <wp:extent cx="5939790" cy="2606675"/>
+            <wp:effectExtent l="0" t="0" r="3810" b="3175"/>
+            <wp:docPr id="16" name="Рисунок 16"/>
             <wp:cNvGraphicFramePr>
               <a:graphicFrameLocks xmlns:a="http://schemas.openxmlformats.org/drawingml/2006/main" noChangeAspect="1"/>
             </wp:cNvGraphicFramePr>
@@ -9657,33 +11343,32 @@
                     <pic:cNvPr id="1" name=""/>
                     <pic:cNvPicPr/>
                   </pic:nvPicPr>
-                  <pic:blipFill rotWithShape="1">
-                    <a:blip r:embed="rId11"/>
-                    <a:srcRect l="6414"/>
-                    <a:stretch/>
+                  <pic:blipFill>
+                    <a:blip r:embed="rId12"/>
+                    <a:stretch>
+                      <a:fillRect/>
+                    </a:stretch>
                   </pic:blipFill>
-                  <pic:spPr bwMode="auto">
+                  <pic:spPr>
                     <a:xfrm>
                       <a:off x="0" y="0"/>
-                      <a:ext cx="5955790" cy="2766987"/>
+                      <a:ext cx="5939790" cy="2606675"/>
                     </a:xfrm>
                     <a:prstGeom prst="rect">
                       <a:avLst/>
                     </a:prstGeom>
-                    <a:ln>
-                      <a:noFill/>
-                    </a:ln>
-                    <a:extLst>
-                      <a:ext uri="{53640926-AAD7-44D8-BBD7-CCE9431645EC}">
-                        <a14:shadowObscured xmlns:a14="http://schemas.microsoft.com/office/drawing/2010/main"/>
-                      </a:ext>
-                    </a:extLst>
                   </pic:spPr>
                 </pic:pic>
               </a:graphicData>
             </a:graphic>
           </wp:inline>
         </w:drawing>
+      </w:r>
+      <w:r>
+        <w:rPr>
+          <w:noProof/>
+        </w:rPr>
+        <w:t xml:space="preserve">  </w:t>
       </w:r>
     </w:p>
     <w:p>
@@ -9705,22 +11390,33 @@
           <w:sz w:val="24"/>
           <w:szCs w:val="24"/>
         </w:rPr>
-        <w:t xml:space="preserve">Количество </w:t>
-      </w:r>
-      <w:r>
-        <w:rPr>
-          <w:sz w:val="24"/>
-          <w:szCs w:val="24"/>
-        </w:rPr>
-        <w:t>запросов</w:t>
-      </w:r>
-      <w:r>
-        <w:rPr>
-          <w:sz w:val="24"/>
-          <w:szCs w:val="24"/>
-        </w:rPr>
-        <w:t xml:space="preserve"> в секунду постепенно возрастало до 4-ой ступени, после нее началось снижение значения данного показателя.</w:t>
-      </w:r>
+        <w:t xml:space="preserve">Утилизация </w:t>
+      </w:r>
+      <w:r>
+        <w:rPr>
+          <w:sz w:val="24"/>
+          <w:szCs w:val="24"/>
+          <w:lang w:val="en-US"/>
+        </w:rPr>
+        <w:t>CPU</w:t>
+      </w:r>
+      <w:r>
+        <w:rPr>
+          <w:sz w:val="24"/>
+          <w:szCs w:val="24"/>
+        </w:rPr>
+        <w:t xml:space="preserve"> постепенно возрастает на протяжении всего теста.</w:t>
+      </w:r>
+    </w:p>
+    <w:p>
+      <w:pPr>
+        <w:pStyle w:val="40"/>
+      </w:pPr>
+      <w:bookmarkStart w:id="34" w:name="_Toc37433746"/>
+      <w:r>
+        <w:t>График 4.6 Утилизация RAM</w:t>
+      </w:r>
+      <w:bookmarkEnd w:id="34"/>
     </w:p>
     <w:p>
       <w:pPr>
@@ -9736,196 +11432,15 @@
           <w:szCs w:val="24"/>
         </w:rPr>
       </w:pPr>
-    </w:p>
-    <w:p>
-      <w:pPr>
-        <w:pBdr>
-          <w:top w:val="nil"/>
-          <w:left w:val="nil"/>
-          <w:bottom w:val="nil"/>
-          <w:right w:val="nil"/>
-          <w:between w:val="nil"/>
-        </w:pBdr>
-        <w:rPr>
-          <w:sz w:val="24"/>
-          <w:szCs w:val="24"/>
-        </w:rPr>
-      </w:pPr>
-    </w:p>
-    <w:p>
-      <w:pPr>
-        <w:pBdr>
-          <w:top w:val="nil"/>
-          <w:left w:val="nil"/>
-          <w:bottom w:val="nil"/>
-          <w:right w:val="nil"/>
-          <w:between w:val="nil"/>
-        </w:pBdr>
-        <w:rPr>
-          <w:sz w:val="24"/>
-          <w:szCs w:val="24"/>
-        </w:rPr>
-      </w:pPr>
-    </w:p>
-    <w:p>
-      <w:pPr>
-        <w:pBdr>
-          <w:top w:val="nil"/>
-          <w:left w:val="nil"/>
-          <w:bottom w:val="nil"/>
-          <w:right w:val="nil"/>
-          <w:between w:val="nil"/>
-        </w:pBdr>
-        <w:rPr>
-          <w:sz w:val="24"/>
-          <w:szCs w:val="24"/>
-        </w:rPr>
-      </w:pPr>
-    </w:p>
-    <w:p>
-      <w:pPr>
-        <w:pBdr>
-          <w:top w:val="nil"/>
-          <w:left w:val="nil"/>
-          <w:bottom w:val="nil"/>
-          <w:right w:val="nil"/>
-          <w:between w:val="nil"/>
-        </w:pBdr>
-        <w:rPr>
-          <w:sz w:val="24"/>
-          <w:szCs w:val="24"/>
-        </w:rPr>
-      </w:pPr>
-    </w:p>
-    <w:p>
-      <w:pPr>
-        <w:pBdr>
-          <w:top w:val="nil"/>
-          <w:left w:val="nil"/>
-          <w:bottom w:val="nil"/>
-          <w:right w:val="nil"/>
-          <w:between w:val="nil"/>
-        </w:pBdr>
-        <w:rPr>
-          <w:sz w:val="24"/>
-          <w:szCs w:val="24"/>
-        </w:rPr>
-      </w:pPr>
-    </w:p>
-    <w:p>
-      <w:pPr>
-        <w:pBdr>
-          <w:top w:val="nil"/>
-          <w:left w:val="nil"/>
-          <w:bottom w:val="nil"/>
-          <w:right w:val="nil"/>
-          <w:between w:val="nil"/>
-        </w:pBdr>
-        <w:rPr>
-          <w:sz w:val="24"/>
-          <w:szCs w:val="24"/>
-        </w:rPr>
-      </w:pPr>
-    </w:p>
-    <w:p>
-      <w:pPr>
-        <w:pBdr>
-          <w:top w:val="nil"/>
-          <w:left w:val="nil"/>
-          <w:bottom w:val="nil"/>
-          <w:right w:val="nil"/>
-          <w:between w:val="nil"/>
-        </w:pBdr>
-        <w:rPr>
-          <w:sz w:val="24"/>
-          <w:szCs w:val="24"/>
-        </w:rPr>
-      </w:pPr>
-    </w:p>
-    <w:p>
-      <w:pPr>
-        <w:pBdr>
-          <w:top w:val="nil"/>
-          <w:left w:val="nil"/>
-          <w:bottom w:val="nil"/>
-          <w:right w:val="nil"/>
-          <w:between w:val="nil"/>
-        </w:pBdr>
-        <w:rPr>
-          <w:sz w:val="24"/>
-          <w:szCs w:val="24"/>
-        </w:rPr>
-      </w:pPr>
-    </w:p>
-    <w:p>
-      <w:pPr>
-        <w:pBdr>
-          <w:top w:val="nil"/>
-          <w:left w:val="nil"/>
-          <w:bottom w:val="nil"/>
-          <w:right w:val="nil"/>
-          <w:between w:val="nil"/>
-        </w:pBdr>
-        <w:rPr>
-          <w:sz w:val="24"/>
-          <w:szCs w:val="24"/>
-        </w:rPr>
-      </w:pPr>
-    </w:p>
-    <w:p>
-      <w:pPr>
-        <w:pBdr>
-          <w:top w:val="nil"/>
-          <w:left w:val="nil"/>
-          <w:bottom w:val="nil"/>
-          <w:right w:val="nil"/>
-          <w:between w:val="nil"/>
-        </w:pBdr>
-        <w:rPr>
-          <w:sz w:val="24"/>
-          <w:szCs w:val="24"/>
-          <w:lang w:val="en-US"/>
-        </w:rPr>
-      </w:pPr>
-      <w:r>
-        <w:rPr>
-          <w:sz w:val="24"/>
-          <w:szCs w:val="24"/>
-        </w:rPr>
-        <w:t>График 4.5 Утилизация CPU</w:t>
-      </w:r>
-      <w:r>
-        <w:rPr>
-          <w:sz w:val="24"/>
-          <w:szCs w:val="24"/>
-          <w:lang w:val="en-US"/>
-        </w:rPr>
-        <w:t>, %</w:t>
-      </w:r>
-    </w:p>
-    <w:p>
-      <w:pPr>
-        <w:pBdr>
-          <w:top w:val="nil"/>
-          <w:left w:val="nil"/>
-          <w:bottom w:val="nil"/>
-          <w:right w:val="nil"/>
-          <w:between w:val="nil"/>
-        </w:pBdr>
-        <w:rPr>
-          <w:sz w:val="24"/>
-          <w:szCs w:val="24"/>
-        </w:rPr>
-      </w:pPr>
       <w:r>
         <w:rPr>
           <w:noProof/>
         </w:rPr>
         <w:drawing>
-          <wp:inline distT="0" distB="0" distL="0" distR="0" wp14:anchorId="59AA1C06" wp14:editId="429D474B">
-            <wp:extent cx="5924550" cy="2739785"/>
-            <wp:effectExtent l="0" t="0" r="0" b="3810"/>
-            <wp:docPr id="5" name="Рисунок 5"/>
+          <wp:inline distT="0" distB="0" distL="0" distR="0" wp14:anchorId="2C7CCB73" wp14:editId="4A95C8B4">
+            <wp:extent cx="5939790" cy="2610485"/>
+            <wp:effectExtent l="0" t="0" r="3810" b="0"/>
+            <wp:docPr id="17" name="Рисунок 17"/>
             <wp:cNvGraphicFramePr>
               <a:graphicFrameLocks xmlns:a="http://schemas.openxmlformats.org/drawingml/2006/main" noChangeAspect="1"/>
             </wp:cNvGraphicFramePr>
@@ -9936,33 +11451,32 @@
                     <pic:cNvPr id="1" name=""/>
                     <pic:cNvPicPr/>
                   </pic:nvPicPr>
-                  <pic:blipFill rotWithShape="1">
-                    <a:blip r:embed="rId12"/>
-                    <a:srcRect l="5773"/>
-                    <a:stretch/>
+                  <pic:blipFill>
+                    <a:blip r:embed="rId13"/>
+                    <a:stretch>
+                      <a:fillRect/>
+                    </a:stretch>
                   </pic:blipFill>
-                  <pic:spPr bwMode="auto">
+                  <pic:spPr>
                     <a:xfrm>
                       <a:off x="0" y="0"/>
-                      <a:ext cx="5935896" cy="2745032"/>
+                      <a:ext cx="5939790" cy="2610485"/>
                     </a:xfrm>
                     <a:prstGeom prst="rect">
                       <a:avLst/>
                     </a:prstGeom>
-                    <a:ln>
-                      <a:noFill/>
-                    </a:ln>
-                    <a:extLst>
-                      <a:ext uri="{53640926-AAD7-44D8-BBD7-CCE9431645EC}">
-                        <a14:shadowObscured xmlns:a14="http://schemas.microsoft.com/office/drawing/2010/main"/>
-                      </a:ext>
-                    </a:extLst>
                   </pic:spPr>
                 </pic:pic>
               </a:graphicData>
             </a:graphic>
           </wp:inline>
         </w:drawing>
+      </w:r>
+      <w:r>
+        <w:rPr>
+          <w:noProof/>
+        </w:rPr>
+        <w:t xml:space="preserve"> </w:t>
       </w:r>
     </w:p>
     <w:p>
@@ -9992,7 +11506,7 @@
           <w:szCs w:val="24"/>
           <w:lang w:val="en-US"/>
         </w:rPr>
-        <w:t>CPU</w:t>
+        <w:t>RAM</w:t>
       </w:r>
       <w:r>
         <w:rPr>
@@ -10031,210 +11545,70 @@
           <w:szCs w:val="24"/>
         </w:rPr>
       </w:pPr>
-      <w:r>
-        <w:rPr>
-          <w:sz w:val="24"/>
-          <w:szCs w:val="24"/>
-        </w:rPr>
-        <w:t>График 4.6 Утилизация RAM</w:t>
-      </w:r>
     </w:p>
     <w:p>
       <w:pPr>
-        <w:pBdr>
-          <w:top w:val="nil"/>
-          <w:left w:val="nil"/>
-          <w:bottom w:val="nil"/>
-          <w:right w:val="nil"/>
-          <w:between w:val="nil"/>
-        </w:pBdr>
-        <w:rPr>
-          <w:sz w:val="24"/>
-          <w:szCs w:val="24"/>
-        </w:rPr>
-      </w:pPr>
-      <w:r>
-        <w:rPr>
-          <w:noProof/>
-        </w:rPr>
-        <w:drawing>
-          <wp:inline distT="0" distB="0" distL="0" distR="0" wp14:anchorId="32A8D25D" wp14:editId="19D6407A">
-            <wp:extent cx="5895975" cy="2176145"/>
-            <wp:effectExtent l="0" t="0" r="9525" b="0"/>
-            <wp:docPr id="6" name="Рисунок 6"/>
-            <wp:cNvGraphicFramePr>
-              <a:graphicFrameLocks xmlns:a="http://schemas.openxmlformats.org/drawingml/2006/main" noChangeAspect="1"/>
-            </wp:cNvGraphicFramePr>
-            <a:graphic xmlns:a="http://schemas.openxmlformats.org/drawingml/2006/main">
-              <a:graphicData uri="http://schemas.openxmlformats.org/drawingml/2006/picture">
-                <pic:pic xmlns:pic="http://schemas.openxmlformats.org/drawingml/2006/picture">
-                  <pic:nvPicPr>
-                    <pic:cNvPr id="1" name=""/>
-                    <pic:cNvPicPr/>
-                  </pic:nvPicPr>
-                  <pic:blipFill rotWithShape="1">
-                    <a:blip r:embed="rId13"/>
-                    <a:srcRect r="738"/>
-                    <a:stretch/>
-                  </pic:blipFill>
-                  <pic:spPr bwMode="auto">
-                    <a:xfrm>
-                      <a:off x="0" y="0"/>
-                      <a:ext cx="5895975" cy="2176145"/>
-                    </a:xfrm>
-                    <a:prstGeom prst="rect">
-                      <a:avLst/>
-                    </a:prstGeom>
-                    <a:ln>
-                      <a:noFill/>
-                    </a:ln>
-                    <a:extLst>
-                      <a:ext uri="{53640926-AAD7-44D8-BBD7-CCE9431645EC}">
-                        <a14:shadowObscured xmlns:a14="http://schemas.microsoft.com/office/drawing/2010/main"/>
-                      </a:ext>
-                    </a:extLst>
-                  </pic:spPr>
-                </pic:pic>
-              </a:graphicData>
-            </a:graphic>
-          </wp:inline>
-        </w:drawing>
-      </w:r>
+        <w:spacing w:after="120"/>
+        <w:jc w:val="both"/>
+        <w:rPr>
+          <w:color w:val="0000FF"/>
+        </w:rPr>
+      </w:pPr>
     </w:p>
     <w:p>
       <w:pPr>
-        <w:pBdr>
-          <w:top w:val="nil"/>
-          <w:left w:val="nil"/>
-          <w:bottom w:val="nil"/>
-          <w:right w:val="nil"/>
-          <w:between w:val="nil"/>
-        </w:pBdr>
-        <w:rPr>
-          <w:sz w:val="24"/>
-          <w:szCs w:val="24"/>
-        </w:rPr>
-      </w:pPr>
-      <w:r>
-        <w:rPr>
-          <w:sz w:val="24"/>
-          <w:szCs w:val="24"/>
-        </w:rPr>
-        <w:t xml:space="preserve">Утилизация </w:t>
-      </w:r>
-      <w:r>
-        <w:rPr>
-          <w:sz w:val="24"/>
-          <w:szCs w:val="24"/>
-          <w:lang w:val="en-US"/>
-        </w:rPr>
-        <w:t>RAM</w:t>
-      </w:r>
-      <w:r>
-        <w:rPr>
-          <w:sz w:val="24"/>
-          <w:szCs w:val="24"/>
-        </w:rPr>
-        <w:t xml:space="preserve"> постепенно возрастает на протяжении всего теста.</w:t>
-      </w:r>
+        <w:spacing w:after="120"/>
+        <w:jc w:val="both"/>
+        <w:rPr>
+          <w:color w:val="0000FF"/>
+        </w:rPr>
+      </w:pPr>
     </w:p>
     <w:p>
       <w:pPr>
-        <w:pBdr>
-          <w:top w:val="nil"/>
-          <w:left w:val="nil"/>
-          <w:bottom w:val="nil"/>
-          <w:right w:val="nil"/>
-          <w:between w:val="nil"/>
-        </w:pBdr>
-        <w:rPr>
-          <w:sz w:val="24"/>
-          <w:szCs w:val="24"/>
-        </w:rPr>
+        <w:spacing w:after="120"/>
+        <w:jc w:val="both"/>
       </w:pPr>
     </w:p>
     <w:p>
       <w:pPr>
-        <w:pBdr>
-          <w:top w:val="nil"/>
-          <w:left w:val="nil"/>
-          <w:bottom w:val="nil"/>
-          <w:right w:val="nil"/>
-          <w:between w:val="nil"/>
-        </w:pBdr>
-        <w:rPr>
-          <w:sz w:val="24"/>
-          <w:szCs w:val="24"/>
-        </w:rPr>
+        <w:spacing w:after="120"/>
+        <w:jc w:val="both"/>
       </w:pPr>
     </w:p>
     <w:p>
       <w:pPr>
-        <w:spacing w:after="120"/>
-        <w:jc w:val="both"/>
-        <w:rPr>
-          <w:color w:val="0000FF"/>
-        </w:rPr>
-      </w:pPr>
+        <w:pStyle w:val="2"/>
+        <w:rPr>
+          <w:rFonts w:ascii="Arial" w:eastAsia="Arial" w:hAnsi="Arial" w:cs="Arial"/>
+          <w:color w:val="000000"/>
+        </w:rPr>
+      </w:pPr>
+      <w:r>
+        <w:br w:type="page"/>
+      </w:r>
+      <w:r>
+        <w:lastRenderedPageBreak/>
+        <w:t xml:space="preserve"> </w:t>
+      </w:r>
+      <w:bookmarkStart w:id="35" w:name="_Toc37433747"/>
+      <w:r>
+        <w:t>Тест надежности</w:t>
+      </w:r>
+      <w:bookmarkEnd w:id="35"/>
     </w:p>
     <w:p>
       <w:pPr>
-        <w:spacing w:after="120"/>
-        <w:jc w:val="both"/>
-        <w:rPr>
-          <w:color w:val="0000FF"/>
-        </w:rPr>
-      </w:pPr>
-    </w:p>
-    <w:p>
-      <w:pPr>
-        <w:spacing w:after="120"/>
-        <w:jc w:val="both"/>
-      </w:pPr>
-    </w:p>
-    <w:p>
-      <w:pPr>
-        <w:spacing w:after="120"/>
-        <w:jc w:val="both"/>
-      </w:pPr>
-    </w:p>
-    <w:p>
-      <w:pPr>
-        <w:pStyle w:val="2"/>
-        <w:rPr>
-          <w:rFonts w:ascii="Arial" w:eastAsia="Arial" w:hAnsi="Arial" w:cs="Arial"/>
-          <w:color w:val="000000"/>
-        </w:rPr>
-      </w:pPr>
-      <w:r>
-        <w:br w:type="page"/>
-      </w:r>
-      <w:r>
-        <w:lastRenderedPageBreak/>
-        <w:t xml:space="preserve"> Тест надежности</w:t>
-      </w:r>
-    </w:p>
-    <w:p>
-      <w:pPr>
-        <w:pBdr>
-          <w:top w:val="nil"/>
-          <w:left w:val="nil"/>
-          <w:bottom w:val="nil"/>
-          <w:right w:val="nil"/>
-          <w:between w:val="nil"/>
-        </w:pBdr>
-        <w:rPr>
-          <w:sz w:val="24"/>
-          <w:szCs w:val="24"/>
-        </w:rPr>
-      </w:pPr>
-      <w:r>
-        <w:rPr>
-          <w:sz w:val="24"/>
-          <w:szCs w:val="24"/>
-        </w:rPr>
+        <w:pStyle w:val="40"/>
+      </w:pPr>
+      <w:bookmarkStart w:id="36" w:name="_Toc37433748"/>
+      <w:r>
         <w:t>Таблица 4.1 Таблица выполнения транзакций</w:t>
       </w:r>
+      <w:r>
+        <w:t xml:space="preserve"> в час</w:t>
+      </w:r>
+      <w:bookmarkEnd w:id="36"/>
     </w:p>
     <w:tbl>
       <w:tblPr>
@@ -10407,26 +11781,14 @@
                 <w:szCs w:val="22"/>
               </w:rPr>
             </w:pPr>
-            <w:proofErr w:type="spellStart"/>
-            <w:proofErr w:type="gramStart"/>
             <w:r>
               <w:rPr>
                 <w:rFonts w:ascii="Calibri" w:hAnsi="Calibri" w:cs="Calibri"/>
                 <w:sz w:val="22"/>
                 <w:szCs w:val="22"/>
               </w:rPr>
-              <w:t>ticket</w:t>
-            </w:r>
-            <w:proofErr w:type="gramEnd"/>
-            <w:r>
-              <w:rPr>
-                <w:rFonts w:ascii="Calibri" w:hAnsi="Calibri" w:cs="Calibri"/>
-                <w:sz w:val="22"/>
-                <w:szCs w:val="22"/>
-              </w:rPr>
-              <w:t>_to_Los_Angeles</w:t>
-            </w:r>
-            <w:proofErr w:type="spellEnd"/>
+              <w:t>ticket_to_Los_Angeles</w:t>
+            </w:r>
           </w:p>
         </w:tc>
         <w:tc>
@@ -10461,7 +11823,7 @@
                 <w:sz w:val="22"/>
                 <w:szCs w:val="22"/>
               </w:rPr>
-              <w:t>30</w:t>
+              <w:t>90</w:t>
             </w:r>
           </w:p>
         </w:tc>
@@ -10497,7 +11859,7 @@
                 <w:sz w:val="22"/>
                 <w:szCs w:val="22"/>
               </w:rPr>
-              <w:t>29</w:t>
+              <w:t>88</w:t>
             </w:r>
           </w:p>
         </w:tc>
@@ -10568,26 +11930,14 @@
                 <w:szCs w:val="22"/>
               </w:rPr>
             </w:pPr>
-            <w:proofErr w:type="spellStart"/>
-            <w:proofErr w:type="gramStart"/>
             <w:r>
               <w:rPr>
                 <w:rFonts w:ascii="Calibri" w:hAnsi="Calibri" w:cs="Calibri"/>
                 <w:sz w:val="22"/>
                 <w:szCs w:val="22"/>
               </w:rPr>
-              <w:t>search</w:t>
-            </w:r>
-            <w:proofErr w:type="gramEnd"/>
-            <w:r>
-              <w:rPr>
-                <w:rFonts w:ascii="Calibri" w:hAnsi="Calibri" w:cs="Calibri"/>
-                <w:sz w:val="22"/>
-                <w:szCs w:val="22"/>
-              </w:rPr>
-              <w:t>_and_pay</w:t>
-            </w:r>
-            <w:proofErr w:type="spellEnd"/>
+              <w:t>search_and_pay</w:t>
+            </w:r>
           </w:p>
         </w:tc>
         <w:tc>
@@ -10622,7 +11972,15 @@
                 <w:sz w:val="22"/>
                 <w:szCs w:val="22"/>
               </w:rPr>
-              <w:t>70</w:t>
+              <w:t>21</w:t>
+            </w:r>
+            <w:r>
+              <w:rPr>
+                <w:rFonts w:ascii="Calibri" w:eastAsia="Calibri" w:hAnsi="Calibri" w:cs="Calibri"/>
+                <w:sz w:val="22"/>
+                <w:szCs w:val="22"/>
+              </w:rPr>
+              <w:t>0</w:t>
             </w:r>
           </w:p>
         </w:tc>
@@ -10658,7 +12016,7 @@
                 <w:sz w:val="22"/>
                 <w:szCs w:val="22"/>
               </w:rPr>
-              <w:t>70</w:t>
+              <w:t>209</w:t>
             </w:r>
           </w:p>
         </w:tc>
@@ -10694,7 +12052,15 @@
                 <w:sz w:val="22"/>
                 <w:szCs w:val="22"/>
               </w:rPr>
-              <w:t>0%</w:t>
+              <w:t>1</w:t>
+            </w:r>
+            <w:r>
+              <w:rPr>
+                <w:rFonts w:ascii="Calibri" w:eastAsia="Calibri" w:hAnsi="Calibri" w:cs="Calibri"/>
+                <w:sz w:val="22"/>
+                <w:szCs w:val="22"/>
+              </w:rPr>
+              <w:t>%</w:t>
             </w:r>
           </w:p>
         </w:tc>
@@ -10721,8 +12087,6 @@
                 <w:szCs w:val="22"/>
               </w:rPr>
             </w:pPr>
-            <w:proofErr w:type="spellStart"/>
-            <w:proofErr w:type="gramStart"/>
             <w:r>
               <w:rPr>
                 <w:rFonts w:ascii="Calibri" w:hAnsi="Calibri" w:cs="Calibri"/>
@@ -10731,8 +12095,6 @@
               </w:rPr>
               <w:t>search</w:t>
             </w:r>
-            <w:proofErr w:type="spellEnd"/>
-            <w:proofErr w:type="gramEnd"/>
           </w:p>
         </w:tc>
         <w:tc>
@@ -10767,7 +12129,7 @@
                 <w:sz w:val="22"/>
                 <w:szCs w:val="22"/>
               </w:rPr>
-              <w:t>68</w:t>
+              <w:t>204</w:t>
             </w:r>
           </w:p>
         </w:tc>
@@ -10803,7 +12165,7 @@
                 <w:sz w:val="22"/>
                 <w:szCs w:val="22"/>
               </w:rPr>
-              <w:t>86</w:t>
+              <w:t>257</w:t>
             </w:r>
           </w:p>
         </w:tc>
@@ -10874,8 +12236,6 @@
                 <w:szCs w:val="22"/>
               </w:rPr>
             </w:pPr>
-            <w:proofErr w:type="spellStart"/>
-            <w:proofErr w:type="gramStart"/>
             <w:r>
               <w:rPr>
                 <w:rFonts w:ascii="Calibri" w:hAnsi="Calibri" w:cs="Calibri"/>
@@ -10884,8 +12244,6 @@
               </w:rPr>
               <w:t>itinerary</w:t>
             </w:r>
-            <w:proofErr w:type="spellEnd"/>
-            <w:proofErr w:type="gramEnd"/>
           </w:p>
         </w:tc>
         <w:tc>
@@ -10920,7 +12278,7 @@
                 <w:sz w:val="22"/>
                 <w:szCs w:val="22"/>
               </w:rPr>
-              <w:t>194</w:t>
+              <w:t>582</w:t>
             </w:r>
           </w:p>
         </w:tc>
@@ -10956,7 +12314,7 @@
                 <w:sz w:val="22"/>
                 <w:szCs w:val="22"/>
               </w:rPr>
-              <w:t>195</w:t>
+              <w:t>583</w:t>
             </w:r>
           </w:p>
         </w:tc>
@@ -10992,7 +12350,7 @@
                 <w:sz w:val="22"/>
                 <w:szCs w:val="22"/>
               </w:rPr>
-              <w:t>1</w:t>
+              <w:t>0</w:t>
             </w:r>
             <w:r>
               <w:rPr>
@@ -11027,26 +12385,14 @@
                 <w:szCs w:val="22"/>
               </w:rPr>
             </w:pPr>
-            <w:proofErr w:type="spellStart"/>
-            <w:proofErr w:type="gramStart"/>
             <w:r>
               <w:rPr>
                 <w:rFonts w:ascii="Calibri" w:hAnsi="Calibri" w:cs="Calibri"/>
                 <w:sz w:val="22"/>
                 <w:szCs w:val="22"/>
               </w:rPr>
-              <w:t>itinerary</w:t>
-            </w:r>
-            <w:proofErr w:type="gramEnd"/>
-            <w:r>
-              <w:rPr>
-                <w:rFonts w:ascii="Calibri" w:hAnsi="Calibri" w:cs="Calibri"/>
-                <w:sz w:val="22"/>
-                <w:szCs w:val="22"/>
-              </w:rPr>
-              <w:t>_cancel</w:t>
-            </w:r>
-            <w:proofErr w:type="spellEnd"/>
+              <w:t>itinerary_cancel</w:t>
+            </w:r>
           </w:p>
         </w:tc>
         <w:tc>
@@ -11081,7 +12427,7 @@
                 <w:sz w:val="22"/>
                 <w:szCs w:val="22"/>
               </w:rPr>
-              <w:t>88</w:t>
+              <w:t>264</w:t>
             </w:r>
           </w:p>
         </w:tc>
@@ -11117,7 +12463,7 @@
                 <w:sz w:val="22"/>
                 <w:szCs w:val="22"/>
               </w:rPr>
-              <w:t>76</w:t>
+              <w:t>242</w:t>
             </w:r>
           </w:p>
         </w:tc>
@@ -11153,7 +12499,7 @@
                 <w:sz w:val="22"/>
                 <w:szCs w:val="22"/>
               </w:rPr>
-              <w:t>16</w:t>
+              <w:t>9</w:t>
             </w:r>
             <w:r>
               <w:rPr>
@@ -11269,6 +12615,16 @@
     </w:p>
     <w:p>
       <w:pPr>
+        <w:pStyle w:val="40"/>
+      </w:pPr>
+      <w:bookmarkStart w:id="37" w:name="_Toc37433749"/>
+      <w:r>
+        <w:t>График 4.1 Количество пользователей.</w:t>
+      </w:r>
+      <w:bookmarkEnd w:id="37"/>
+    </w:p>
+    <w:p>
+      <w:pPr>
         <w:pBdr>
           <w:top w:val="nil"/>
           <w:left w:val="nil"/>
@@ -11281,49 +12637,12 @@
           <w:szCs w:val="24"/>
         </w:rPr>
       </w:pPr>
-    </w:p>
-    <w:p>
-      <w:pPr>
-        <w:pBdr>
-          <w:top w:val="nil"/>
-          <w:left w:val="nil"/>
-          <w:bottom w:val="nil"/>
-          <w:right w:val="nil"/>
-          <w:between w:val="nil"/>
-        </w:pBdr>
-        <w:rPr>
-          <w:sz w:val="24"/>
-          <w:szCs w:val="24"/>
-        </w:rPr>
-      </w:pPr>
-      <w:r>
-        <w:rPr>
-          <w:sz w:val="24"/>
-          <w:szCs w:val="24"/>
-        </w:rPr>
-        <w:t>График 4.1 Количество пользователей.</w:t>
-      </w:r>
-    </w:p>
-    <w:p>
-      <w:pPr>
-        <w:pBdr>
-          <w:top w:val="nil"/>
-          <w:left w:val="nil"/>
-          <w:bottom w:val="nil"/>
-          <w:right w:val="nil"/>
-          <w:between w:val="nil"/>
-        </w:pBdr>
-        <w:rPr>
-          <w:sz w:val="24"/>
-          <w:szCs w:val="24"/>
-        </w:rPr>
-      </w:pPr>
       <w:r>
         <w:rPr>
           <w:noProof/>
         </w:rPr>
         <w:drawing>
-          <wp:inline distT="0" distB="0" distL="0" distR="0" wp14:anchorId="7A6AC648" wp14:editId="61F92AEB">
+          <wp:inline distT="0" distB="0" distL="0" distR="0" wp14:anchorId="75C6D7FE" wp14:editId="68592675">
             <wp:extent cx="5939790" cy="2212340"/>
             <wp:effectExtent l="0" t="0" r="3810" b="0"/>
             <wp:docPr id="7" name="Рисунок 7"/>
@@ -11427,8 +12746,31 @@
           <w:sz w:val="24"/>
           <w:szCs w:val="24"/>
         </w:rPr>
-        <w:t xml:space="preserve"> секунд. Работа пользователей завершалась одновременно.</w:t>
-      </w:r>
+        <w:t xml:space="preserve"> секунд. Работа пользова</w:t>
+      </w:r>
+      <w:r>
+        <w:rPr>
+          <w:sz w:val="24"/>
+          <w:szCs w:val="24"/>
+        </w:rPr>
+        <w:t>телей завершалась одновременно.</w:t>
+      </w:r>
+    </w:p>
+    <w:p>
+      <w:pPr>
+        <w:pStyle w:val="40"/>
+      </w:pPr>
+      <w:bookmarkStart w:id="38" w:name="_Toc37433750"/>
+      <w:r>
+        <w:t>График 4.2 Времена отклика</w:t>
+      </w:r>
+      <w:r>
+        <w:t>, секунд</w:t>
+      </w:r>
+      <w:r>
+        <w:t>.</w:t>
+      </w:r>
+      <w:bookmarkEnd w:id="38"/>
     </w:p>
     <w:p>
       <w:pPr>
@@ -11442,57 +12784,6 @@
         <w:rPr>
           <w:sz w:val="24"/>
           <w:szCs w:val="24"/>
-        </w:rPr>
-      </w:pPr>
-    </w:p>
-    <w:p>
-      <w:pPr>
-        <w:pBdr>
-          <w:top w:val="nil"/>
-          <w:left w:val="nil"/>
-          <w:bottom w:val="nil"/>
-          <w:right w:val="nil"/>
-          <w:between w:val="nil"/>
-        </w:pBdr>
-        <w:rPr>
-          <w:sz w:val="24"/>
-          <w:szCs w:val="24"/>
-        </w:rPr>
-      </w:pPr>
-      <w:r>
-        <w:rPr>
-          <w:sz w:val="24"/>
-          <w:szCs w:val="24"/>
-        </w:rPr>
-        <w:t>График 4.2 Времена отклика</w:t>
-      </w:r>
-      <w:r>
-        <w:rPr>
-          <w:sz w:val="24"/>
-          <w:szCs w:val="24"/>
-        </w:rPr>
-        <w:t>, секунд</w:t>
-      </w:r>
-      <w:r>
-        <w:rPr>
-          <w:sz w:val="24"/>
-          <w:szCs w:val="24"/>
-        </w:rPr>
-        <w:t>.</w:t>
-      </w:r>
-    </w:p>
-    <w:p>
-      <w:pPr>
-        <w:pBdr>
-          <w:top w:val="nil"/>
-          <w:left w:val="nil"/>
-          <w:bottom w:val="nil"/>
-          <w:right w:val="nil"/>
-          <w:between w:val="nil"/>
-        </w:pBdr>
-        <w:rPr>
-          <w:sz w:val="24"/>
-          <w:szCs w:val="24"/>
           <w:lang w:val="en-US"/>
         </w:rPr>
       </w:pPr>
@@ -11501,10 +12792,10 @@
           <w:noProof/>
         </w:rPr>
         <w:drawing>
-          <wp:inline distT="0" distB="0" distL="0" distR="0" wp14:anchorId="48F1AA08" wp14:editId="56CA2281">
-            <wp:extent cx="5939790" cy="2109470"/>
-            <wp:effectExtent l="0" t="0" r="3810" b="5080"/>
-            <wp:docPr id="8" name="Рисунок 8"/>
+          <wp:inline distT="0" distB="0" distL="0" distR="0" wp14:anchorId="3C2F0524" wp14:editId="72E51635">
+            <wp:extent cx="5939790" cy="2426970"/>
+            <wp:effectExtent l="0" t="0" r="3810" b="0"/>
+            <wp:docPr id="18" name="Рисунок 18"/>
             <wp:cNvGraphicFramePr>
               <a:graphicFrameLocks xmlns:a="http://schemas.openxmlformats.org/drawingml/2006/main" noChangeAspect="1"/>
             </wp:cNvGraphicFramePr>
@@ -11524,7 +12815,7 @@
                   <pic:spPr>
                     <a:xfrm>
                       <a:off x="0" y="0"/>
-                      <a:ext cx="5939790" cy="2109470"/>
+                      <a:ext cx="5939790" cy="2426970"/>
                     </a:xfrm>
                     <a:prstGeom prst="rect">
                       <a:avLst/>
@@ -11535,6 +12826,12 @@
             </a:graphic>
           </wp:inline>
         </w:drawing>
+      </w:r>
+      <w:r>
+        <w:rPr>
+          <w:noProof/>
+        </w:rPr>
+        <w:t xml:space="preserve"> </w:t>
       </w:r>
     </w:p>
     <w:p>
@@ -11697,6 +12994,26 @@
     </w:p>
     <w:p>
       <w:pPr>
+        <w:pStyle w:val="40"/>
+      </w:pPr>
+      <w:bookmarkStart w:id="39" w:name="_Toc37433751"/>
+      <w:r>
+        <w:lastRenderedPageBreak/>
+        <w:t>График 4.3 Transaction</w:t>
+      </w:r>
+      <w:r>
+        <w:rPr>
+          <w:lang w:val="en-US"/>
+        </w:rPr>
+        <w:t>s</w:t>
+      </w:r>
+      <w:r>
+        <w:t xml:space="preserve"> per second.</w:t>
+      </w:r>
+      <w:bookmarkEnd w:id="39"/>
+    </w:p>
+    <w:p>
+      <w:pPr>
         <w:pBdr>
           <w:top w:val="nil"/>
           <w:left w:val="nil"/>
@@ -11709,124 +13026,15 @@
           <w:szCs w:val="24"/>
         </w:rPr>
       </w:pPr>
-    </w:p>
-    <w:p>
-      <w:pPr>
-        <w:pBdr>
-          <w:top w:val="nil"/>
-          <w:left w:val="nil"/>
-          <w:bottom w:val="nil"/>
-          <w:right w:val="nil"/>
-          <w:between w:val="nil"/>
-        </w:pBdr>
-        <w:rPr>
-          <w:sz w:val="24"/>
-          <w:szCs w:val="24"/>
-        </w:rPr>
-      </w:pPr>
-    </w:p>
-    <w:p>
-      <w:pPr>
-        <w:pBdr>
-          <w:top w:val="nil"/>
-          <w:left w:val="nil"/>
-          <w:bottom w:val="nil"/>
-          <w:right w:val="nil"/>
-          <w:between w:val="nil"/>
-        </w:pBdr>
-        <w:rPr>
-          <w:sz w:val="24"/>
-          <w:szCs w:val="24"/>
-        </w:rPr>
-      </w:pPr>
-      <w:r>
-        <w:rPr>
-          <w:sz w:val="24"/>
-          <w:szCs w:val="24"/>
-        </w:rPr>
-        <w:lastRenderedPageBreak/>
-        <w:t xml:space="preserve">График 4.3 </w:t>
-      </w:r>
-      <w:proofErr w:type="spellStart"/>
-      <w:r>
-        <w:rPr>
-          <w:sz w:val="24"/>
-          <w:szCs w:val="24"/>
-        </w:rPr>
-        <w:t>Transaction</w:t>
-      </w:r>
-      <w:proofErr w:type="spellEnd"/>
-      <w:r>
-        <w:rPr>
-          <w:sz w:val="24"/>
-          <w:szCs w:val="24"/>
-          <w:lang w:val="en-US"/>
-        </w:rPr>
-        <w:t>s</w:t>
-      </w:r>
-      <w:r>
-        <w:rPr>
-          <w:sz w:val="24"/>
-          <w:szCs w:val="24"/>
-        </w:rPr>
-        <w:t xml:space="preserve"> </w:t>
-      </w:r>
-      <w:proofErr w:type="spellStart"/>
-      <w:r>
-        <w:rPr>
-          <w:sz w:val="24"/>
-          <w:szCs w:val="24"/>
-        </w:rPr>
-        <w:t>per</w:t>
-      </w:r>
-      <w:proofErr w:type="spellEnd"/>
-      <w:r>
-        <w:rPr>
-          <w:sz w:val="24"/>
-          <w:szCs w:val="24"/>
-        </w:rPr>
-        <w:t xml:space="preserve"> </w:t>
-      </w:r>
-      <w:proofErr w:type="spellStart"/>
-      <w:r>
-        <w:rPr>
-          <w:sz w:val="24"/>
-          <w:szCs w:val="24"/>
-        </w:rPr>
-        <w:t>second</w:t>
-      </w:r>
-      <w:proofErr w:type="spellEnd"/>
-      <w:r>
-        <w:rPr>
-          <w:sz w:val="24"/>
-          <w:szCs w:val="24"/>
-        </w:rPr>
-        <w:t>.</w:t>
-      </w:r>
-    </w:p>
-    <w:p>
-      <w:pPr>
-        <w:pBdr>
-          <w:top w:val="nil"/>
-          <w:left w:val="nil"/>
-          <w:bottom w:val="nil"/>
-          <w:right w:val="nil"/>
-          <w:between w:val="nil"/>
-        </w:pBdr>
-        <w:rPr>
-          <w:sz w:val="24"/>
-          <w:szCs w:val="24"/>
-        </w:rPr>
-      </w:pPr>
       <w:r>
         <w:rPr>
           <w:noProof/>
         </w:rPr>
         <w:drawing>
-          <wp:inline distT="0" distB="0" distL="0" distR="0" wp14:anchorId="05BEA90D" wp14:editId="11E4F1FA">
-            <wp:extent cx="5939790" cy="2172335"/>
+          <wp:inline distT="0" distB="0" distL="0" distR="0" wp14:anchorId="11A126A3" wp14:editId="6E53FAAD">
+            <wp:extent cx="5939790" cy="2420620"/>
             <wp:effectExtent l="0" t="0" r="3810" b="0"/>
-            <wp:docPr id="9" name="Рисунок 9"/>
+            <wp:docPr id="19" name="Рисунок 19"/>
             <wp:cNvGraphicFramePr>
               <a:graphicFrameLocks xmlns:a="http://schemas.openxmlformats.org/drawingml/2006/main" noChangeAspect="1"/>
             </wp:cNvGraphicFramePr>
@@ -11846,7 +13054,7 @@
                   <pic:spPr>
                     <a:xfrm>
                       <a:off x="0" y="0"/>
-                      <a:ext cx="5939790" cy="2172335"/>
+                      <a:ext cx="5939790" cy="2420620"/>
                     </a:xfrm>
                     <a:prstGeom prst="rect">
                       <a:avLst/>
@@ -11858,6 +13066,12 @@
           </wp:inline>
         </w:drawing>
       </w:r>
+      <w:r>
+        <w:rPr>
+          <w:noProof/>
+        </w:rPr>
+        <w:t xml:space="preserve"> </w:t>
+      </w:r>
     </w:p>
     <w:p>
       <w:pPr>
@@ -11925,6 +13139,16 @@
     </w:p>
     <w:p>
       <w:pPr>
+        <w:pStyle w:val="40"/>
+      </w:pPr>
+      <w:bookmarkStart w:id="40" w:name="_Toc37433752"/>
+      <w:r>
+        <w:t>График 4.4 Hits per Second.</w:t>
+      </w:r>
+      <w:bookmarkEnd w:id="40"/>
+    </w:p>
+    <w:p>
+      <w:pPr>
         <w:pBdr>
           <w:top w:val="nil"/>
           <w:left w:val="nil"/>
@@ -11937,100 +13161,15 @@
           <w:szCs w:val="24"/>
         </w:rPr>
       </w:pPr>
-    </w:p>
-    <w:p>
-      <w:pPr>
-        <w:pBdr>
-          <w:top w:val="nil"/>
-          <w:left w:val="nil"/>
-          <w:bottom w:val="nil"/>
-          <w:right w:val="nil"/>
-          <w:between w:val="nil"/>
-        </w:pBdr>
-        <w:rPr>
-          <w:sz w:val="24"/>
-          <w:szCs w:val="24"/>
-        </w:rPr>
-      </w:pPr>
-      <w:r>
-        <w:rPr>
-          <w:sz w:val="24"/>
-          <w:szCs w:val="24"/>
-        </w:rPr>
-        <w:t xml:space="preserve">График 4.4 </w:t>
-      </w:r>
-      <w:proofErr w:type="spellStart"/>
-      <w:r>
-        <w:rPr>
-          <w:sz w:val="24"/>
-          <w:szCs w:val="24"/>
-        </w:rPr>
-        <w:t>Hits</w:t>
-      </w:r>
-      <w:proofErr w:type="spellEnd"/>
-      <w:r>
-        <w:rPr>
-          <w:sz w:val="24"/>
-          <w:szCs w:val="24"/>
-        </w:rPr>
-        <w:t xml:space="preserve"> </w:t>
-      </w:r>
-      <w:proofErr w:type="spellStart"/>
-      <w:r>
-        <w:rPr>
-          <w:sz w:val="24"/>
-          <w:szCs w:val="24"/>
-        </w:rPr>
-        <w:t>per</w:t>
-      </w:r>
-      <w:proofErr w:type="spellEnd"/>
-      <w:r>
-        <w:rPr>
-          <w:sz w:val="24"/>
-          <w:szCs w:val="24"/>
-        </w:rPr>
-        <w:t xml:space="preserve"> </w:t>
-      </w:r>
-      <w:proofErr w:type="spellStart"/>
-      <w:r>
-        <w:rPr>
-          <w:sz w:val="24"/>
-          <w:szCs w:val="24"/>
-        </w:rPr>
-        <w:t>Second</w:t>
-      </w:r>
-      <w:proofErr w:type="spellEnd"/>
-      <w:r>
-        <w:rPr>
-          <w:sz w:val="24"/>
-          <w:szCs w:val="24"/>
-        </w:rPr>
-        <w:t>.</w:t>
-      </w:r>
-    </w:p>
-    <w:p>
-      <w:pPr>
-        <w:pBdr>
-          <w:top w:val="nil"/>
-          <w:left w:val="nil"/>
-          <w:bottom w:val="nil"/>
-          <w:right w:val="nil"/>
-          <w:between w:val="nil"/>
-        </w:pBdr>
-        <w:rPr>
-          <w:sz w:val="24"/>
-          <w:szCs w:val="24"/>
-        </w:rPr>
-      </w:pPr>
       <w:r>
         <w:rPr>
           <w:noProof/>
         </w:rPr>
         <w:drawing>
-          <wp:inline distT="0" distB="0" distL="0" distR="0" wp14:anchorId="4F33C6D5" wp14:editId="488FAC49">
-            <wp:extent cx="5939790" cy="2174240"/>
+          <wp:inline distT="0" distB="0" distL="0" distR="0" wp14:anchorId="592F532A" wp14:editId="5B686149">
+            <wp:extent cx="5939790" cy="2442845"/>
             <wp:effectExtent l="0" t="0" r="3810" b="0"/>
-            <wp:docPr id="10" name="Рисунок 10"/>
+            <wp:docPr id="20" name="Рисунок 20"/>
             <wp:cNvGraphicFramePr>
               <a:graphicFrameLocks xmlns:a="http://schemas.openxmlformats.org/drawingml/2006/main" noChangeAspect="1"/>
             </wp:cNvGraphicFramePr>
@@ -12050,7 +13189,7 @@
                   <pic:spPr>
                     <a:xfrm>
                       <a:off x="0" y="0"/>
-                      <a:ext cx="5939790" cy="2174240"/>
+                      <a:ext cx="5939790" cy="2442845"/>
                     </a:xfrm>
                     <a:prstGeom prst="rect">
                       <a:avLst/>
@@ -12094,6 +13233,16 @@
     </w:p>
     <w:p>
       <w:pPr>
+        <w:pStyle w:val="40"/>
+      </w:pPr>
+      <w:bookmarkStart w:id="41" w:name="_Toc37433753"/>
+      <w:r>
+        <w:t>График 4.5 Утилизация CPU</w:t>
+      </w:r>
+      <w:bookmarkEnd w:id="41"/>
+    </w:p>
+    <w:p>
+      <w:pPr>
         <w:pBdr>
           <w:top w:val="nil"/>
           <w:left w:val="nil"/>
@@ -12106,52 +13255,15 @@
           <w:szCs w:val="24"/>
         </w:rPr>
       </w:pPr>
-    </w:p>
-    <w:p>
-      <w:pPr>
-        <w:pBdr>
-          <w:top w:val="nil"/>
-          <w:left w:val="nil"/>
-          <w:bottom w:val="nil"/>
-          <w:right w:val="nil"/>
-          <w:between w:val="nil"/>
-        </w:pBdr>
-        <w:rPr>
-          <w:sz w:val="24"/>
-          <w:szCs w:val="24"/>
-        </w:rPr>
-      </w:pPr>
-      <w:r>
-        <w:rPr>
-          <w:sz w:val="24"/>
-          <w:szCs w:val="24"/>
-        </w:rPr>
-        <w:t>График 4.5 Утилизация CPU</w:t>
-      </w:r>
-    </w:p>
-    <w:p>
-      <w:pPr>
-        <w:pBdr>
-          <w:top w:val="nil"/>
-          <w:left w:val="nil"/>
-          <w:bottom w:val="nil"/>
-          <w:right w:val="nil"/>
-          <w:between w:val="nil"/>
-        </w:pBdr>
-        <w:rPr>
-          <w:sz w:val="24"/>
-          <w:szCs w:val="24"/>
-        </w:rPr>
-      </w:pPr>
       <w:r>
         <w:rPr>
           <w:noProof/>
         </w:rPr>
         <w:drawing>
-          <wp:inline distT="0" distB="0" distL="0" distR="0" wp14:anchorId="0570D2D9" wp14:editId="57923E68">
-            <wp:extent cx="5939790" cy="2191385"/>
-            <wp:effectExtent l="0" t="0" r="3810" b="0"/>
-            <wp:docPr id="11" name="Рисунок 11"/>
+          <wp:inline distT="0" distB="0" distL="0" distR="0" wp14:anchorId="43B7BB5B" wp14:editId="66184FFA">
+            <wp:extent cx="5939790" cy="2432050"/>
+            <wp:effectExtent l="0" t="0" r="3810" b="6350"/>
+            <wp:docPr id="21" name="Рисунок 21"/>
             <wp:cNvGraphicFramePr>
               <a:graphicFrameLocks xmlns:a="http://schemas.openxmlformats.org/drawingml/2006/main" noChangeAspect="1"/>
             </wp:cNvGraphicFramePr>
@@ -12171,7 +13283,7 @@
                   <pic:spPr>
                     <a:xfrm>
                       <a:off x="0" y="0"/>
-                      <a:ext cx="5939790" cy="2191385"/>
+                      <a:ext cx="5939790" cy="2432050"/>
                     </a:xfrm>
                     <a:prstGeom prst="rect">
                       <a:avLst/>
@@ -12251,104 +13363,17 @@
     </w:p>
     <w:p>
       <w:pPr>
-        <w:pBdr>
-          <w:top w:val="nil"/>
-          <w:left w:val="nil"/>
-          <w:bottom w:val="nil"/>
-          <w:right w:val="nil"/>
-          <w:between w:val="nil"/>
-        </w:pBdr>
-        <w:rPr>
-          <w:sz w:val="24"/>
-          <w:szCs w:val="24"/>
-        </w:rPr>
-      </w:pPr>
+        <w:pStyle w:val="40"/>
+      </w:pPr>
+      <w:bookmarkStart w:id="42" w:name="_Toc37433754"/>
+      <w:r>
+        <w:lastRenderedPageBreak/>
+        <w:t>График 4.6 Утилизация RAM</w:t>
+      </w:r>
+      <w:bookmarkEnd w:id="42"/>
     </w:p>
     <w:p>
       <w:pPr>
-        <w:pBdr>
-          <w:top w:val="nil"/>
-          <w:left w:val="nil"/>
-          <w:bottom w:val="nil"/>
-          <w:right w:val="nil"/>
-          <w:between w:val="nil"/>
-        </w:pBdr>
-        <w:rPr>
-          <w:sz w:val="24"/>
-          <w:szCs w:val="24"/>
-        </w:rPr>
-      </w:pPr>
-    </w:p>
-    <w:p>
-      <w:pPr>
-        <w:pBdr>
-          <w:top w:val="nil"/>
-          <w:left w:val="nil"/>
-          <w:bottom w:val="nil"/>
-          <w:right w:val="nil"/>
-          <w:between w:val="nil"/>
-        </w:pBdr>
-        <w:rPr>
-          <w:sz w:val="24"/>
-          <w:szCs w:val="24"/>
-        </w:rPr>
-      </w:pPr>
-    </w:p>
-    <w:p>
-      <w:pPr>
-        <w:pBdr>
-          <w:top w:val="nil"/>
-          <w:left w:val="nil"/>
-          <w:bottom w:val="nil"/>
-          <w:right w:val="nil"/>
-          <w:between w:val="nil"/>
-        </w:pBdr>
-        <w:rPr>
-          <w:sz w:val="24"/>
-          <w:szCs w:val="24"/>
-        </w:rPr>
-      </w:pPr>
-    </w:p>
-    <w:p>
-      <w:pPr>
-        <w:pBdr>
-          <w:top w:val="nil"/>
-          <w:left w:val="nil"/>
-          <w:bottom w:val="nil"/>
-          <w:right w:val="nil"/>
-          <w:between w:val="nil"/>
-        </w:pBdr>
-        <w:rPr>
-          <w:sz w:val="24"/>
-          <w:szCs w:val="24"/>
-        </w:rPr>
-      </w:pPr>
-    </w:p>
-    <w:p>
-      <w:pPr>
-        <w:pBdr>
-          <w:top w:val="nil"/>
-          <w:left w:val="nil"/>
-          <w:bottom w:val="nil"/>
-          <w:right w:val="nil"/>
-          <w:between w:val="nil"/>
-        </w:pBdr>
-        <w:rPr>
-          <w:sz w:val="24"/>
-          <w:szCs w:val="24"/>
-        </w:rPr>
-      </w:pPr>
-      <w:r>
-        <w:rPr>
-          <w:sz w:val="24"/>
-          <w:szCs w:val="24"/>
-        </w:rPr>
-        <w:lastRenderedPageBreak/>
-        <w:t>График 4.6 Утилизация RAM</w:t>
-      </w:r>
-    </w:p>
-    <w:p>
-      <w:pPr>
         <w:rPr>
           <w:i/>
           <w:color w:val="0000FF"/>
@@ -12359,10 +13384,10 @@
           <w:noProof/>
         </w:rPr>
         <w:drawing>
-          <wp:inline distT="0" distB="0" distL="0" distR="0" wp14:anchorId="3F9FD289" wp14:editId="611C494B">
-            <wp:extent cx="5939790" cy="2186305"/>
-            <wp:effectExtent l="0" t="0" r="3810" b="4445"/>
-            <wp:docPr id="12" name="Рисунок 12"/>
+          <wp:inline distT="0" distB="0" distL="0" distR="0" wp14:anchorId="0586D46C" wp14:editId="34950FD7">
+            <wp:extent cx="5939790" cy="2419350"/>
+            <wp:effectExtent l="0" t="0" r="3810" b="0"/>
+            <wp:docPr id="22" name="Рисунок 22"/>
             <wp:cNvGraphicFramePr>
               <a:graphicFrameLocks xmlns:a="http://schemas.openxmlformats.org/drawingml/2006/main" noChangeAspect="1"/>
             </wp:cNvGraphicFramePr>
@@ -12373,20 +13398,27 @@
                     <pic:cNvPr id="1" name=""/>
                     <pic:cNvPicPr/>
                   </pic:nvPicPr>
-                  <pic:blipFill>
+                  <pic:blipFill rotWithShape="1">
                     <a:blip r:embed="rId19"/>
-                    <a:stretch>
-                      <a:fillRect/>
-                    </a:stretch>
+                    <a:srcRect b="1525"/>
+                    <a:stretch/>
                   </pic:blipFill>
-                  <pic:spPr>
+                  <pic:spPr bwMode="auto">
                     <a:xfrm>
                       <a:off x="0" y="0"/>
-                      <a:ext cx="5939790" cy="2186305"/>
+                      <a:ext cx="5939790" cy="2419350"/>
                     </a:xfrm>
                     <a:prstGeom prst="rect">
                       <a:avLst/>
                     </a:prstGeom>
+                    <a:ln>
+                      <a:noFill/>
+                    </a:ln>
+                    <a:extLst>
+                      <a:ext uri="{53640926-AAD7-44D8-BBD7-CCE9431645EC}">
+                        <a14:shadowObscured xmlns:a14="http://schemas.microsoft.com/office/drawing/2010/main"/>
+                      </a:ext>
+                    </a:extLst>
                   </pic:spPr>
                 </pic:pic>
               </a:graphicData>
@@ -12429,21 +13461,7 @@
           <w:sz w:val="24"/>
           <w:szCs w:val="24"/>
         </w:rPr>
-        <w:t xml:space="preserve"> </w:t>
-      </w:r>
-      <w:r>
-        <w:rPr>
-          <w:sz w:val="24"/>
-          <w:szCs w:val="24"/>
-        </w:rPr>
-        <w:t>постепенно возрастала на протяжении всего теста</w:t>
-      </w:r>
-      <w:r>
-        <w:rPr>
-          <w:sz w:val="24"/>
-          <w:szCs w:val="24"/>
-        </w:rPr>
-        <w:t>.</w:t>
+        <w:t xml:space="preserve"> постепенно возрастала на протяжении всего теста.</w:t>
       </w:r>
     </w:p>
     <w:p>
@@ -14430,6 +15448,120 @@
       <w:u w:val="single"/>
     </w:rPr>
   </w:style>
+  <w:style w:type="character" w:styleId="af1">
+    <w:name w:val="annotation reference"/>
+    <w:basedOn w:val="a0"/>
+    <w:uiPriority w:val="99"/>
+    <w:semiHidden/>
+    <w:unhideWhenUsed/>
+    <w:rsid w:val="00D944D8"/>
+    <w:rPr>
+      <w:sz w:val="16"/>
+      <w:szCs w:val="16"/>
+    </w:rPr>
+  </w:style>
+  <w:style w:type="paragraph" w:styleId="af2">
+    <w:name w:val="annotation text"/>
+    <w:basedOn w:val="a"/>
+    <w:link w:val="af3"/>
+    <w:uiPriority w:val="99"/>
+    <w:semiHidden/>
+    <w:unhideWhenUsed/>
+    <w:rsid w:val="00D944D8"/>
+  </w:style>
+  <w:style w:type="character" w:customStyle="1" w:styleId="af3">
+    <w:name w:val="Текст примечания Знак"/>
+    <w:basedOn w:val="a0"/>
+    <w:link w:val="af2"/>
+    <w:uiPriority w:val="99"/>
+    <w:semiHidden/>
+    <w:rsid w:val="00D944D8"/>
+  </w:style>
+  <w:style w:type="paragraph" w:styleId="af4">
+    <w:name w:val="annotation subject"/>
+    <w:basedOn w:val="af2"/>
+    <w:next w:val="af2"/>
+    <w:link w:val="af5"/>
+    <w:uiPriority w:val="99"/>
+    <w:semiHidden/>
+    <w:unhideWhenUsed/>
+    <w:rsid w:val="00D944D8"/>
+    <w:rPr>
+      <w:b/>
+      <w:bCs/>
+    </w:rPr>
+  </w:style>
+  <w:style w:type="character" w:customStyle="1" w:styleId="af5">
+    <w:name w:val="Тема примечания Знак"/>
+    <w:basedOn w:val="af3"/>
+    <w:link w:val="af4"/>
+    <w:uiPriority w:val="99"/>
+    <w:semiHidden/>
+    <w:rsid w:val="00D944D8"/>
+    <w:rPr>
+      <w:b/>
+      <w:bCs/>
+    </w:rPr>
+  </w:style>
+  <w:style w:type="paragraph" w:styleId="af6">
+    <w:name w:val="Balloon Text"/>
+    <w:basedOn w:val="a"/>
+    <w:link w:val="af7"/>
+    <w:uiPriority w:val="99"/>
+    <w:semiHidden/>
+    <w:unhideWhenUsed/>
+    <w:rsid w:val="00D944D8"/>
+    <w:rPr>
+      <w:rFonts w:ascii="Segoe UI" w:hAnsi="Segoe UI" w:cs="Segoe UI"/>
+      <w:sz w:val="18"/>
+      <w:szCs w:val="18"/>
+    </w:rPr>
+  </w:style>
+  <w:style w:type="character" w:customStyle="1" w:styleId="af7">
+    <w:name w:val="Текст выноски Знак"/>
+    <w:basedOn w:val="a0"/>
+    <w:link w:val="af6"/>
+    <w:uiPriority w:val="99"/>
+    <w:semiHidden/>
+    <w:rsid w:val="00D944D8"/>
+    <w:rPr>
+      <w:rFonts w:ascii="Segoe UI" w:hAnsi="Segoe UI" w:cs="Segoe UI"/>
+      <w:sz w:val="18"/>
+      <w:szCs w:val="18"/>
+    </w:rPr>
+  </w:style>
+  <w:style w:type="paragraph" w:customStyle="1" w:styleId="40">
+    <w:name w:val="Стиль4"/>
+    <w:basedOn w:val="10"/>
+    <w:link w:val="41"/>
+    <w:qFormat/>
+    <w:rsid w:val="00D66E20"/>
+    <w:pPr>
+      <w:pBdr>
+        <w:top w:val="nil"/>
+        <w:left w:val="nil"/>
+        <w:bottom w:val="nil"/>
+        <w:right w:val="nil"/>
+        <w:between w:val="nil"/>
+      </w:pBdr>
+      <w:spacing w:before="120"/>
+    </w:pPr>
+    <w:rPr>
+      <w:sz w:val="24"/>
+      <w:szCs w:val="24"/>
+    </w:rPr>
+  </w:style>
+  <w:style w:type="character" w:customStyle="1" w:styleId="41">
+    <w:name w:val="Стиль4 Знак"/>
+    <w:basedOn w:val="11"/>
+    <w:link w:val="40"/>
+    <w:rsid w:val="00D66E20"/>
+    <w:rPr>
+      <w:b/>
+      <w:sz w:val="24"/>
+      <w:szCs w:val="24"/>
+    </w:rPr>
+  </w:style>
 </w:styles>
 </file>
 
@@ -14758,7 +15890,7 @@
 </file>
 
 <file path=customXml/itemProps1.xml><?xml version="1.0" encoding="utf-8"?>
-<ds:datastoreItem xmlns:ds="http://schemas.openxmlformats.org/officeDocument/2006/customXml" ds:itemID="{03169061-986F-4513-8B7F-80C72DA7DD15}">
+<ds:datastoreItem xmlns:ds="http://schemas.openxmlformats.org/officeDocument/2006/customXml" ds:itemID="{1B7198A7-B1B9-4A36-9698-52DDD37FDC91}">
   <ds:schemaRefs>
     <ds:schemaRef ds:uri="http://schemas.openxmlformats.org/officeDocument/2006/bibliography"/>
   </ds:schemaRefs>
